--- a/file work/exp 5.docx
+++ b/file work/exp 5.docx
@@ -409,7 +409,6 @@
                               <w:p>
                                 <w:pPr>
                                   <w:pStyle w:val="NoSpacing"/>
-                                  <w:ind w:left="-709"/>
                                   <w:jc w:val="right"/>
                                   <w:rPr>
                                     <w:color w:val="595959" w:themeColor="text1" w:themeTint="A6"/>
@@ -417,13 +416,15 @@
                                     <w:szCs w:val="20"/>
                                   </w:rPr>
                                 </w:pPr>
+                                <w:bookmarkStart w:id="0" w:name="_Hlk121286424"/>
+                                <w:bookmarkStart w:id="1" w:name="_Hlk121286425"/>
                                 <w:r>
                                   <w:rPr>
                                     <w:color w:val="595959" w:themeColor="text1" w:themeTint="A6"/>
                                     <w:sz w:val="20"/>
                                     <w:szCs w:val="20"/>
                                   </w:rPr>
-                                  <w:t xml:space="preserve">Develop a complete limited entry decision table for the following decision </w:t>
+                                  <w:t xml:space="preserve">Create a test plan document for </w:t>
                                 </w:r>
                                 <w:r>
                                   <w:rPr>
@@ -431,78 +432,10 @@
                                     <w:sz w:val="20"/>
                                     <w:szCs w:val="20"/>
                                   </w:rPr>
-                                  <w:drawing>
-                                    <wp:inline distT="0" distB="0" distL="0" distR="0" wp14:anchorId="0E9572A0" wp14:editId="165B2803">
-                                      <wp:extent cx="4982" cy="4985"/>
-                                      <wp:effectExtent l="0" t="0" r="0" b="0"/>
-                                      <wp:docPr id="3657" name="Picture 3657"/>
-                                      <wp:cNvGraphicFramePr/>
-                                      <a:graphic xmlns:a="http://schemas.openxmlformats.org/drawingml/2006/main">
-                                        <a:graphicData uri="http://schemas.openxmlformats.org/drawingml/2006/picture">
-                                          <pic:pic xmlns:pic="http://schemas.openxmlformats.org/drawingml/2006/picture">
-                                            <pic:nvPicPr>
-                                              <pic:cNvPr id="3657" name="Picture 3657"/>
-                                              <pic:cNvPicPr/>
-                                            </pic:nvPicPr>
-                                            <pic:blipFill>
-                                              <a:blip r:embed="rId7"/>
-                                              <a:stretch>
-                                                <a:fillRect/>
-                                              </a:stretch>
-                                            </pic:blipFill>
-                                            <pic:spPr>
-                                              <a:xfrm>
-                                                <a:off x="0" y="0"/>
-                                                <a:ext cx="4982" cy="4985"/>
-                                              </a:xfrm>
-                                              <a:prstGeom prst="rect">
-                                                <a:avLst/>
-                                              </a:prstGeom>
-                                            </pic:spPr>
-                                          </pic:pic>
-                                        </a:graphicData>
-                                      </a:graphic>
-                                    </wp:inline>
-                                  </w:drawing>
+                                  <w:t>Library Management System.</w:t>
                                 </w:r>
-                                <w:r>
-                                  <w:rPr>
-                                    <w:color w:val="595959" w:themeColor="text1" w:themeTint="A6"/>
-                                    <w:sz w:val="20"/>
-                                    <w:szCs w:val="20"/>
-                                  </w:rPr>
-                                  <w:t>situation:</w:t>
-                                </w:r>
-                              </w:p>
-                              <w:p>
-                                <w:pPr>
-                                  <w:pStyle w:val="NoSpacing"/>
-                                  <w:jc w:val="right"/>
-                                  <w:rPr>
-                                    <w:color w:val="595959" w:themeColor="text1" w:themeTint="A6"/>
-                                    <w:sz w:val="20"/>
-                                    <w:szCs w:val="20"/>
-                                  </w:rPr>
-                                </w:pPr>
-                                <w:r>
-                                  <w:rPr>
-                                    <w:color w:val="595959" w:themeColor="text1" w:themeTint="A6"/>
-                                    <w:sz w:val="20"/>
-                                    <w:szCs w:val="20"/>
-                                  </w:rPr>
-                                  <w:t>An airline offers only flights in Germany and Europe. Under special conditions a discount is offered — a discount with respect to the normal airfare.</w:t>
-                                </w:r>
-                              </w:p>
-                              <w:p>
-                                <w:pPr>
-                                  <w:pStyle w:val="NoSpacing"/>
-                                  <w:jc w:val="right"/>
-                                  <w:rPr>
-                                    <w:color w:val="595959" w:themeColor="text1" w:themeTint="A6"/>
-                                    <w:sz w:val="20"/>
-                                    <w:szCs w:val="20"/>
-                                  </w:rPr>
-                                </w:pPr>
+                                <w:bookmarkEnd w:id="0"/>
+                                <w:bookmarkEnd w:id="1"/>
                               </w:p>
                             </w:txbxContent>
                           </wps:txbx>
@@ -551,7 +484,6 @@
                         <w:p>
                           <w:pPr>
                             <w:pStyle w:val="NoSpacing"/>
-                            <w:ind w:left="-709"/>
                             <w:jc w:val="right"/>
                             <w:rPr>
                               <w:color w:val="595959" w:themeColor="text1" w:themeTint="A6"/>
@@ -559,13 +491,15 @@
                               <w:szCs w:val="20"/>
                             </w:rPr>
                           </w:pPr>
+                          <w:bookmarkStart w:id="2" w:name="_Hlk121286424"/>
+                          <w:bookmarkStart w:id="3" w:name="_Hlk121286425"/>
                           <w:r>
                             <w:rPr>
                               <w:color w:val="595959" w:themeColor="text1" w:themeTint="A6"/>
                               <w:sz w:val="20"/>
                               <w:szCs w:val="20"/>
                             </w:rPr>
-                            <w:t xml:space="preserve">Develop a complete limited entry decision table for the following decision </w:t>
+                            <w:t xml:space="preserve">Create a test plan document for </w:t>
                           </w:r>
                           <w:r>
                             <w:rPr>
@@ -573,78 +507,10 @@
                               <w:sz w:val="20"/>
                               <w:szCs w:val="20"/>
                             </w:rPr>
-                            <w:drawing>
-                              <wp:inline distT="0" distB="0" distL="0" distR="0" wp14:anchorId="0E9572A0" wp14:editId="165B2803">
-                                <wp:extent cx="4982" cy="4985"/>
-                                <wp:effectExtent l="0" t="0" r="0" b="0"/>
-                                <wp:docPr id="3657" name="Picture 3657"/>
-                                <wp:cNvGraphicFramePr/>
-                                <a:graphic xmlns:a="http://schemas.openxmlformats.org/drawingml/2006/main">
-                                  <a:graphicData uri="http://schemas.openxmlformats.org/drawingml/2006/picture">
-                                    <pic:pic xmlns:pic="http://schemas.openxmlformats.org/drawingml/2006/picture">
-                                      <pic:nvPicPr>
-                                        <pic:cNvPr id="3657" name="Picture 3657"/>
-                                        <pic:cNvPicPr/>
-                                      </pic:nvPicPr>
-                                      <pic:blipFill>
-                                        <a:blip r:embed="rId7"/>
-                                        <a:stretch>
-                                          <a:fillRect/>
-                                        </a:stretch>
-                                      </pic:blipFill>
-                                      <pic:spPr>
-                                        <a:xfrm>
-                                          <a:off x="0" y="0"/>
-                                          <a:ext cx="4982" cy="4985"/>
-                                        </a:xfrm>
-                                        <a:prstGeom prst="rect">
-                                          <a:avLst/>
-                                        </a:prstGeom>
-                                      </pic:spPr>
-                                    </pic:pic>
-                                  </a:graphicData>
-                                </a:graphic>
-                              </wp:inline>
-                            </w:drawing>
+                            <w:t>Library Management System.</w:t>
                           </w:r>
-                          <w:r>
-                            <w:rPr>
-                              <w:color w:val="595959" w:themeColor="text1" w:themeTint="A6"/>
-                              <w:sz w:val="20"/>
-                              <w:szCs w:val="20"/>
-                            </w:rPr>
-                            <w:t>situation:</w:t>
-                          </w:r>
-                        </w:p>
-                        <w:p>
-                          <w:pPr>
-                            <w:pStyle w:val="NoSpacing"/>
-                            <w:jc w:val="right"/>
-                            <w:rPr>
-                              <w:color w:val="595959" w:themeColor="text1" w:themeTint="A6"/>
-                              <w:sz w:val="20"/>
-                              <w:szCs w:val="20"/>
-                            </w:rPr>
-                          </w:pPr>
-                          <w:r>
-                            <w:rPr>
-                              <w:color w:val="595959" w:themeColor="text1" w:themeTint="A6"/>
-                              <w:sz w:val="20"/>
-                              <w:szCs w:val="20"/>
-                            </w:rPr>
-                            <w:t>An airline offers only flights in Germany and Europe. Under special conditions a discount is offered — a discount with respect to the normal airfare.</w:t>
-                          </w:r>
-                        </w:p>
-                        <w:p>
-                          <w:pPr>
-                            <w:pStyle w:val="NoSpacing"/>
-                            <w:jc w:val="right"/>
-                            <w:rPr>
-                              <w:color w:val="595959" w:themeColor="text1" w:themeTint="A6"/>
-                              <w:sz w:val="20"/>
-                              <w:szCs w:val="20"/>
-                            </w:rPr>
-                          </w:pPr>
+                          <w:bookmarkEnd w:id="2"/>
+                          <w:bookmarkEnd w:id="3"/>
                         </w:p>
                       </w:txbxContent>
                     </v:textbox>
@@ -766,7 +632,7 @@
                                         <w:sz w:val="64"/>
                                         <w:szCs w:val="64"/>
                                       </w:rPr>
-                                      <w:t>4</w:t>
+                                      <w:t>5</w:t>
                                     </w:r>
                                   </w:sdtContent>
                                 </w:sdt>
@@ -876,7 +742,7 @@
                                   <w:sz w:val="64"/>
                                   <w:szCs w:val="64"/>
                                 </w:rPr>
-                                <w:t>4</w:t>
+                                <w:t>5</w:t>
                               </w:r>
                             </w:sdtContent>
                           </w:sdt>
@@ -960,7 +826,7 @@
           <w:sz w:val="36"/>
           <w:szCs w:val="36"/>
         </w:rPr>
-        <w:t>4</w:t>
+        <w:t>5</w:t>
       </w:r>
     </w:p>
     <w:p/>
@@ -982,801 +848,105 @@
     </w:p>
     <w:p>
       <w:pPr>
-        <w:spacing w:after="217" w:line="216" w:lineRule="auto"/>
-        <w:ind w:right="409"/>
-        <w:jc w:val="both"/>
-      </w:pPr>
-      <w:r>
-        <w:t xml:space="preserve">Develop a complete </w:t>
-      </w:r>
-      <w:r>
-        <w:t>limited-entry</w:t>
-      </w:r>
-      <w:r>
-        <w:t xml:space="preserve"> decision table for the following decision </w:t>
-      </w:r>
-      <w:r>
-        <w:rPr>
-          <w:noProof/>
-        </w:rPr>
-        <w:drawing>
-          <wp:inline distT="0" distB="0" distL="0" distR="0" wp14:anchorId="6EBBB912" wp14:editId="32B7EBDD">
-            <wp:extent cx="4982" cy="4985"/>
-            <wp:effectExtent l="0" t="0" r="0" b="0"/>
-            <wp:docPr id="8" name="Picture 8"/>
-            <wp:cNvGraphicFramePr/>
-            <a:graphic xmlns:a="http://schemas.openxmlformats.org/drawingml/2006/main">
-              <a:graphicData uri="http://schemas.openxmlformats.org/drawingml/2006/picture">
-                <pic:pic xmlns:pic="http://schemas.openxmlformats.org/drawingml/2006/picture">
-                  <pic:nvPicPr>
-                    <pic:cNvPr id="3657" name="Picture 3657"/>
-                    <pic:cNvPicPr/>
-                  </pic:nvPicPr>
-                  <pic:blipFill>
-                    <a:blip r:embed="rId7"/>
-                    <a:stretch>
-                      <a:fillRect/>
-                    </a:stretch>
-                  </pic:blipFill>
-                  <pic:spPr>
-                    <a:xfrm>
-                      <a:off x="0" y="0"/>
-                      <a:ext cx="4982" cy="4985"/>
-                    </a:xfrm>
-                    <a:prstGeom prst="rect">
-                      <a:avLst/>
-                    </a:prstGeom>
-                  </pic:spPr>
-                </pic:pic>
-              </a:graphicData>
-            </a:graphic>
-          </wp:inline>
-        </w:drawing>
-      </w:r>
-      <w:r>
-        <w:t>situation:</w:t>
-      </w:r>
-    </w:p>
-    <w:p>
-      <w:pPr>
         <w:spacing w:after="141" w:line="216" w:lineRule="auto"/>
         <w:ind w:right="409"/>
         <w:jc w:val="both"/>
       </w:pPr>
       <w:r>
-        <w:t>An airline offers only flights in Germany and Europe. Under special conditions a discount is offered — a discount with respect to the normal airfare.</w:t>
+        <w:t>Create a test plan document for Library Management System.</w:t>
       </w:r>
     </w:p>
     <w:p>
       <w:pPr>
-        <w:spacing w:after="94"/>
+        <w:pStyle w:val="Heading2"/>
         <w:rPr>
           <w:b/>
           <w:bCs/>
-          <w:sz w:val="18"/>
-          <w:szCs w:val="18"/>
-        </w:rPr>
-      </w:pPr>
-      <w:r>
+        </w:rPr>
+      </w:pPr>
+    </w:p>
+    <w:p>
+      <w:pPr>
+        <w:pStyle w:val="Heading2"/>
         <w:rPr>
           <w:b/>
           <w:bCs/>
-          <w:sz w:val="24"/>
-          <w:szCs w:val="18"/>
-        </w:rPr>
-        <w:t>Rules:</w:t>
+        </w:rPr>
+      </w:pPr>
+      <w:r>
+        <w:rPr>
+          <w:b/>
+          <w:bCs/>
+        </w:rPr>
+        <w:t>Theory</w:t>
+      </w:r>
+      <w:r>
+        <w:rPr>
+          <w:b/>
+          <w:bCs/>
+        </w:rPr>
+        <w:t>:</w:t>
       </w:r>
     </w:p>
     <w:p>
       <w:pPr>
-        <w:numPr>
-          <w:ilvl w:val="1"/>
-          <w:numId w:val="17"/>
-        </w:numPr>
-        <w:spacing w:after="141" w:line="216" w:lineRule="auto"/>
-        <w:ind w:right="409" w:hanging="133"/>
         <w:jc w:val="both"/>
       </w:pPr>
       <w:r>
-        <w:t>Passengers older than 18 with destinations in Germany are offered a discount at 20%, if the departure is not on a Monday or Friday- If the passengers stay at least 6 days at the destination, an additional discount of 10% is offered.</w:t>
+        <w:t xml:space="preserve">A Test Plan is a detailed document that describes the test strategy, objectives, schedule, estimation, deliverables, and resources required to perform testing for a software product. </w:t>
+      </w:r>
+      <w:r>
+        <w:t>A test</w:t>
+      </w:r>
+      <w:r>
+        <w:t xml:space="preserve"> Plan helps us determine the effort needed to validate the quality of the application under test. The test plan serves as a blueprint to conduct software testing activities as a defined process, which is minutely monitored and controlled by the test manager.</w:t>
       </w:r>
     </w:p>
     <w:p>
       <w:pPr>
-        <w:numPr>
-          <w:ilvl w:val="1"/>
-          <w:numId w:val="17"/>
-        </w:numPr>
-        <w:spacing w:after="141" w:line="216" w:lineRule="auto"/>
-        <w:ind w:right="409" w:hanging="133"/>
         <w:jc w:val="both"/>
-      </w:pPr>
-      <w:r>
-        <w:t xml:space="preserve">For destinations outside Of Germany passengers are offered a discount </w:t>
-      </w:r>
-      <w:proofErr w:type="gramStart"/>
-      <w:r>
-        <w:t>Of</w:t>
-      </w:r>
-      <w:proofErr w:type="gramEnd"/>
-      <w:r>
-        <w:t xml:space="preserve"> 25%, </w:t>
-      </w:r>
-      <w:r>
-        <w:rPr>
-          <w:noProof/>
-        </w:rPr>
-        <w:drawing>
-          <wp:inline distT="0" distB="0" distL="0" distR="0" wp14:anchorId="54E04EBB" wp14:editId="3C3946C8">
-            <wp:extent cx="4983" cy="4984"/>
-            <wp:effectExtent l="0" t="0" r="0" b="0"/>
-            <wp:docPr id="3658" name="Picture 3658"/>
-            <wp:cNvGraphicFramePr/>
-            <a:graphic xmlns:a="http://schemas.openxmlformats.org/drawingml/2006/main">
-              <a:graphicData uri="http://schemas.openxmlformats.org/drawingml/2006/picture">
-                <pic:pic xmlns:pic="http://schemas.openxmlformats.org/drawingml/2006/picture">
-                  <pic:nvPicPr>
-                    <pic:cNvPr id="3658" name="Picture 3658"/>
-                    <pic:cNvPicPr/>
-                  </pic:nvPicPr>
-                  <pic:blipFill>
-                    <a:blip r:embed="rId8"/>
-                    <a:stretch>
-                      <a:fillRect/>
-                    </a:stretch>
-                  </pic:blipFill>
-                  <pic:spPr>
-                    <a:xfrm>
-                      <a:off x="0" y="0"/>
-                      <a:ext cx="4983" cy="4984"/>
-                    </a:xfrm>
-                    <a:prstGeom prst="rect">
-                      <a:avLst/>
-                    </a:prstGeom>
-                  </pic:spPr>
-                </pic:pic>
-              </a:graphicData>
-            </a:graphic>
-          </wp:inline>
-        </w:drawing>
-      </w:r>
-      <w:r>
-        <w:t>if the departure is not on a Monday or Friday.</w:t>
-      </w:r>
+        <w:rPr>
+          <w:b/>
+          <w:bCs/>
+        </w:rPr>
+      </w:pPr>
     </w:p>
     <w:p>
       <w:pPr>
-        <w:numPr>
-          <w:ilvl w:val="1"/>
-          <w:numId w:val="17"/>
-        </w:numPr>
-        <w:spacing w:after="204" w:line="216" w:lineRule="auto"/>
-        <w:ind w:right="409" w:hanging="133"/>
         <w:jc w:val="both"/>
-      </w:pPr>
-      <w:r>
-        <w:t>Passengers older than 2 but younger than 18 years are offered a discount of 40% for all destinations.</w:t>
+        <w:rPr>
+          <w:b/>
+          <w:bCs/>
+        </w:rPr>
+      </w:pPr>
+      <w:r>
+        <w:rPr>
+          <w:b/>
+          <w:bCs/>
+        </w:rPr>
+        <w:t>How to write a test plan</w:t>
+      </w:r>
+      <w:r>
+        <w:rPr>
+          <w:b/>
+          <w:bCs/>
+        </w:rPr>
+        <w:t>:</w:t>
       </w:r>
     </w:p>
     <w:p>
       <w:pPr>
-        <w:numPr>
-          <w:ilvl w:val="1"/>
-          <w:numId w:val="17"/>
-        </w:numPr>
-        <w:spacing w:after="141" w:line="216" w:lineRule="auto"/>
-        <w:ind w:right="409" w:hanging="133"/>
-        <w:jc w:val="both"/>
-      </w:pPr>
-      <w:r>
-        <w:t xml:space="preserve">Children under 2 </w:t>
-      </w:r>
-      <w:proofErr w:type="gramStart"/>
-      <w:r>
-        <w:t>travel</w:t>
-      </w:r>
-      <w:proofErr w:type="gramEnd"/>
-      <w:r>
-        <w:t xml:space="preserve"> for free.</w:t>
-      </w:r>
-    </w:p>
-    <w:p>
-      <w:pPr>
-        <w:spacing w:after="141" w:line="216" w:lineRule="auto"/>
-        <w:ind w:right="409"/>
-        <w:jc w:val="both"/>
-      </w:pPr>
-      <w:r>
-        <w:t>For each rule, design the test case</w:t>
-      </w:r>
-    </w:p>
-    <w:p>
-      <w:pPr>
-        <w:pStyle w:val="Heading2"/>
-        <w:rPr>
-          <w:b/>
-          <w:bCs/>
-        </w:rPr>
-      </w:pPr>
-    </w:p>
-    <w:p>
-      <w:pPr>
-        <w:pStyle w:val="Heading2"/>
-        <w:rPr>
-          <w:b/>
-          <w:bCs/>
-        </w:rPr>
-      </w:pPr>
-      <w:r>
-        <w:rPr>
-          <w:b/>
-          <w:bCs/>
-        </w:rPr>
-        <w:t>Theory</w:t>
-      </w:r>
-      <w:r>
-        <w:rPr>
-          <w:b/>
-          <w:bCs/>
-        </w:rPr>
-        <w:t>:</w:t>
-      </w:r>
-    </w:p>
-    <w:p>
-      <w:pPr>
-        <w:jc w:val="both"/>
-      </w:pPr>
-      <w:r>
-        <w:t>A decision table is a brief visual representation for specifying which actions to perform depending on given conditions. The information represented in decision tables can also be represented as decision trees or in a programming language using if-then-else and switch-case statements. </w:t>
-      </w:r>
-    </w:p>
-    <w:p>
-      <w:pPr>
-        <w:jc w:val="both"/>
-      </w:pPr>
-      <w:r>
-        <w:t>A decision table is a good way to settle with different combination inputs with their corresponding outputs and is also called a cause-effect table. The reason to call cause-effect table is a related logical diagramming technique called cause-effect graphing that is basically used to obtain the decision table. </w:t>
-      </w:r>
-    </w:p>
-    <w:p>
-      <w:pPr>
-        <w:jc w:val="both"/>
-        <w:rPr>
-          <w:b/>
-          <w:bCs/>
-        </w:rPr>
-      </w:pPr>
-    </w:p>
-    <w:p>
-      <w:pPr>
-        <w:jc w:val="both"/>
-      </w:pPr>
-      <w:r>
-        <w:rPr>
-          <w:b/>
-          <w:bCs/>
-        </w:rPr>
-        <w:t>Importance of Decision Table:</w:t>
-      </w:r>
-    </w:p>
-    <w:p>
-      <w:pPr>
-        <w:numPr>
-          <w:ilvl w:val="0"/>
-          <w:numId w:val="18"/>
-        </w:numPr>
-        <w:jc w:val="both"/>
-      </w:pPr>
-      <w:r>
-        <w:t>Decision tables are very much helpful in test design techniques.</w:t>
-      </w:r>
-    </w:p>
-    <w:p>
-      <w:pPr>
-        <w:numPr>
-          <w:ilvl w:val="0"/>
-          <w:numId w:val="18"/>
-        </w:numPr>
-        <w:jc w:val="both"/>
-      </w:pPr>
-      <w:r>
-        <w:t>It helps testers to search the effects of combinations of different inputs and other software states that must correctly implement business rules.</w:t>
-      </w:r>
-    </w:p>
-    <w:p>
-      <w:pPr>
-        <w:numPr>
-          <w:ilvl w:val="0"/>
-          <w:numId w:val="18"/>
-        </w:numPr>
-        <w:jc w:val="both"/>
-      </w:pPr>
-      <w:r>
-        <w:t>It provides a regular way of starting complex business rules, that is helpful for developers as well as for testers.</w:t>
-      </w:r>
-    </w:p>
-    <w:p>
-      <w:pPr>
-        <w:numPr>
-          <w:ilvl w:val="0"/>
-          <w:numId w:val="18"/>
-        </w:numPr>
-        <w:jc w:val="both"/>
-      </w:pPr>
-      <w:r>
-        <w:t>It assists in the development process with the developer to do a better job. Testing with all combinations might be impractical.</w:t>
-      </w:r>
-    </w:p>
-    <w:p>
-      <w:pPr>
-        <w:numPr>
-          <w:ilvl w:val="0"/>
-          <w:numId w:val="18"/>
-        </w:numPr>
-        <w:jc w:val="both"/>
-      </w:pPr>
-      <w:r>
-        <w:lastRenderedPageBreak/>
-        <w:t>A decision table is basically an outstanding technique used in both testing and requirements management.</w:t>
-      </w:r>
-    </w:p>
-    <w:p>
-      <w:pPr>
-        <w:numPr>
-          <w:ilvl w:val="0"/>
-          <w:numId w:val="18"/>
-        </w:numPr>
-        <w:jc w:val="both"/>
-      </w:pPr>
-      <w:r>
-        <w:t>It is a structured exercise to prepare requirements when dealing with complex business rules.</w:t>
-      </w:r>
-    </w:p>
-    <w:p>
-      <w:pPr>
-        <w:numPr>
-          <w:ilvl w:val="0"/>
-          <w:numId w:val="18"/>
-        </w:numPr>
-        <w:jc w:val="both"/>
-      </w:pPr>
-      <w:r>
-        <w:t>It is also used in model complicated logic.</w:t>
-      </w:r>
-    </w:p>
-    <w:p>
-      <w:pPr>
-        <w:rPr>
-          <w:b/>
-          <w:bCs/>
-        </w:rPr>
-      </w:pPr>
-    </w:p>
-    <w:p>
-      <w:r>
-        <w:rPr>
-          <w:b/>
-          <w:bCs/>
-        </w:rPr>
-        <w:t>Advantages</w:t>
-      </w:r>
-      <w:r>
-        <w:rPr>
-          <w:b/>
-          <w:bCs/>
-        </w:rPr>
-        <w:t xml:space="preserve"> of Decision Table:</w:t>
-      </w:r>
-      <w:r>
-        <w:t> </w:t>
-      </w:r>
-    </w:p>
-    <w:p>
-      <w:pPr>
-        <w:numPr>
-          <w:ilvl w:val="0"/>
-          <w:numId w:val="19"/>
-        </w:numPr>
-      </w:pPr>
-      <w:r>
-        <w:t>Any complex business flow can be easily converted into test scenarios &amp; test cases using this technique.</w:t>
-      </w:r>
-    </w:p>
-    <w:p>
-      <w:pPr>
-        <w:numPr>
-          <w:ilvl w:val="0"/>
-          <w:numId w:val="19"/>
-        </w:numPr>
-      </w:pPr>
-      <w:r>
-        <w:t>Decision tables work iteratively which means the table created at the first iteration is used as input tables for the next tables. The iteration is done only if the initial table is not satisfactory.</w:t>
-      </w:r>
-    </w:p>
-    <w:p>
-      <w:pPr>
-        <w:numPr>
-          <w:ilvl w:val="0"/>
-          <w:numId w:val="19"/>
-        </w:numPr>
-      </w:pPr>
-      <w:r>
-        <w:t>Simple to understand and everyone can use this method to design the test scenarios &amp; test cases.</w:t>
-      </w:r>
-    </w:p>
-    <w:p>
-      <w:pPr>
-        <w:numPr>
-          <w:ilvl w:val="0"/>
-          <w:numId w:val="19"/>
-        </w:numPr>
-      </w:pPr>
-      <w:r>
-        <w:t>It provides complete coverage of test cases which helps to reduce the rework on writing test scenarios &amp; test cases.</w:t>
-      </w:r>
-    </w:p>
-    <w:p>
-      <w:pPr>
-        <w:numPr>
-          <w:ilvl w:val="0"/>
-          <w:numId w:val="19"/>
-        </w:numPr>
-      </w:pPr>
-      <w:r>
-        <w:t>These tables guarantee that we consider every possible combination of condition values. This is known as its completeness property.</w:t>
-      </w:r>
-    </w:p>
-    <w:p>
-      <w:pPr>
-        <w:jc w:val="both"/>
-      </w:pPr>
-    </w:p>
-    <w:p>
-      <w:pPr>
-        <w:pStyle w:val="Heading2"/>
-        <w:rPr>
-          <w:b/>
-          <w:bCs/>
-        </w:rPr>
-      </w:pPr>
-      <w:r>
-        <w:rPr>
-          <w:b/>
-          <w:bCs/>
-        </w:rPr>
-        <w:t>So</w:t>
-      </w:r>
-      <w:r>
-        <w:rPr>
-          <w:b/>
-          <w:bCs/>
-        </w:rPr>
-        <w:t>lution</w:t>
-      </w:r>
-      <w:r>
-        <w:rPr>
-          <w:b/>
-          <w:bCs/>
-        </w:rPr>
-        <w:t>:</w:t>
-      </w:r>
-    </w:p>
-    <w:p>
-      <w:pPr>
-        <w:rPr>
-          <w:rFonts w:eastAsia="Times New Roman" w:cs="Times New Roman"/>
-          <w:b/>
-          <w:bCs/>
-        </w:rPr>
-      </w:pPr>
-    </w:p>
-    <w:p>
-      <w:pPr>
-        <w:rPr>
-          <w:rFonts w:eastAsia="Times New Roman" w:cs="Times New Roman"/>
-          <w:b/>
-          <w:bCs/>
-        </w:rPr>
-      </w:pPr>
-      <w:r>
-        <w:rPr>
-          <w:rFonts w:eastAsia="Times New Roman" w:cs="Times New Roman"/>
-          <w:b/>
-          <w:bCs/>
-        </w:rPr>
-        <w:t>Airline Passenger Discount Policy</w:t>
-      </w:r>
-    </w:p>
-    <w:p>
-      <w:pPr>
-        <w:rPr>
-          <w:rFonts w:eastAsia="Times New Roman" w:cs="Times New Roman"/>
-        </w:rPr>
-      </w:pPr>
-      <w:r>
-        <w:rPr>
-          <w:rFonts w:eastAsia="Times New Roman" w:cs="Times New Roman"/>
-        </w:rPr>
-        <w:t>An airline offers only flights to India and Asia. Under special conditions, a discount is offered on the normal airfare:</w:t>
-      </w:r>
-    </w:p>
-    <w:p>
-      <w:pPr>
-        <w:numPr>
-          <w:ilvl w:val="0"/>
-          <w:numId w:val="20"/>
-        </w:numPr>
-        <w:rPr>
-          <w:rFonts w:eastAsia="Times New Roman" w:cs="Times New Roman"/>
-        </w:rPr>
-      </w:pPr>
-      <w:r>
-        <w:rPr>
-          <w:rFonts w:eastAsia="Times New Roman" w:cs="Times New Roman"/>
-        </w:rPr>
-        <w:t>Passengers older than 18 with destinations in India are offered a discount of 20%, as long as the departure is not on a Monday or Friday.</w:t>
-      </w:r>
-    </w:p>
-    <w:p>
-      <w:pPr>
-        <w:numPr>
-          <w:ilvl w:val="0"/>
-          <w:numId w:val="20"/>
-        </w:numPr>
-        <w:rPr>
-          <w:rFonts w:eastAsia="Times New Roman" w:cs="Times New Roman"/>
-        </w:rPr>
-      </w:pPr>
-      <w:r>
-        <w:rPr>
-          <w:rFonts w:eastAsia="Times New Roman" w:cs="Times New Roman"/>
-        </w:rPr>
-        <w:t>For destinations outside of India, passengers are offered a discount of 25%, if the departure is not on a Monday or Friday.</w:t>
-      </w:r>
-    </w:p>
-    <w:p>
-      <w:pPr>
-        <w:numPr>
-          <w:ilvl w:val="0"/>
-          <w:numId w:val="20"/>
-        </w:numPr>
-        <w:rPr>
-          <w:rFonts w:eastAsia="Times New Roman" w:cs="Times New Roman"/>
-        </w:rPr>
-      </w:pPr>
-      <w:r>
-        <w:rPr>
-          <w:rFonts w:eastAsia="Times New Roman" w:cs="Times New Roman"/>
-        </w:rPr>
-        <w:t>Passengers who stay at least 6 days at their destination receive an additional discount of 10%.</w:t>
-      </w:r>
-    </w:p>
-    <w:p>
-      <w:pPr>
-        <w:numPr>
-          <w:ilvl w:val="0"/>
-          <w:numId w:val="20"/>
-        </w:numPr>
-        <w:rPr>
-          <w:rFonts w:eastAsia="Times New Roman" w:cs="Times New Roman"/>
-        </w:rPr>
-      </w:pPr>
-      <w:r>
-        <w:rPr>
-          <w:rFonts w:eastAsia="Times New Roman" w:cs="Times New Roman"/>
-        </w:rPr>
-        <w:t>Passengers older than 2 but younger than 18 years are offered a discount of 40% for all destinations.</w:t>
-      </w:r>
-    </w:p>
-    <w:p>
-      <w:pPr>
-        <w:numPr>
-          <w:ilvl w:val="0"/>
-          <w:numId w:val="20"/>
-        </w:numPr>
-        <w:rPr>
-          <w:rFonts w:eastAsia="Times New Roman" w:cs="Times New Roman"/>
-        </w:rPr>
-      </w:pPr>
-      <w:r>
-        <w:rPr>
-          <w:rFonts w:eastAsia="Times New Roman" w:cs="Times New Roman"/>
-        </w:rPr>
-        <w:t>Children 2 and under travel for free.</w:t>
-      </w:r>
-    </w:p>
-    <w:p>
-      <w:pPr>
-        <w:rPr>
-          <w:b/>
-          <w:bCs/>
-        </w:rPr>
-      </w:pPr>
-      <w:r>
-        <w:rPr>
-          <w:b/>
-          <w:bCs/>
-        </w:rPr>
-        <w:lastRenderedPageBreak/>
-        <w:t>Extracting Rules</w:t>
-      </w:r>
-    </w:p>
-    <w:p>
-      <w:pPr>
-        <w:rPr>
-          <w:b/>
-          <w:bCs/>
-        </w:rPr>
-      </w:pPr>
-      <w:r>
-        <w:rPr>
-          <w:b/>
-          <w:bCs/>
-        </w:rPr>
-        <w:t>Conditions:</w:t>
-      </w:r>
-    </w:p>
-    <w:p>
-      <w:pPr>
-        <w:numPr>
-          <w:ilvl w:val="0"/>
-          <w:numId w:val="21"/>
-        </w:numPr>
-      </w:pPr>
-      <w:r>
-        <w:t>Destination (India, Asia)</w:t>
-      </w:r>
-    </w:p>
-    <w:p>
-      <w:pPr>
-        <w:numPr>
-          <w:ilvl w:val="0"/>
-          <w:numId w:val="21"/>
-        </w:numPr>
-      </w:pPr>
-      <w:r>
-        <w:t>Passenger Age (&lt;= 2, &gt; 2 &amp;&amp; &lt; 18, &gt; 18</w:t>
-      </w:r>
-    </w:p>
-    <w:p>
-      <w:pPr>
-        <w:numPr>
-          <w:ilvl w:val="0"/>
-          <w:numId w:val="21"/>
-        </w:numPr>
-      </w:pPr>
-      <w:r>
-        <w:t>Depart on Monday or Friday (Yes, No)</w:t>
-      </w:r>
-    </w:p>
-    <w:p>
-      <w:pPr>
-        <w:numPr>
-          <w:ilvl w:val="0"/>
-          <w:numId w:val="21"/>
-        </w:numPr>
-      </w:pPr>
-      <w:r>
-        <w:t>Stay 6 days or more (Yes, No)</w:t>
-      </w:r>
-    </w:p>
-    <w:p>
-      <w:pPr>
-        <w:rPr>
-          <w:b/>
-          <w:bCs/>
-        </w:rPr>
-      </w:pPr>
-      <w:r>
-        <w:rPr>
-          <w:b/>
-          <w:bCs/>
-        </w:rPr>
-        <w:t>Actions:</w:t>
-      </w:r>
-    </w:p>
-    <w:p>
-      <w:pPr>
-        <w:numPr>
-          <w:ilvl w:val="0"/>
-          <w:numId w:val="22"/>
-        </w:numPr>
-      </w:pPr>
-      <w:r>
-        <w:t>Travel Free</w:t>
-      </w:r>
-    </w:p>
-    <w:p>
-      <w:pPr>
-        <w:numPr>
-          <w:ilvl w:val="0"/>
-          <w:numId w:val="22"/>
-        </w:numPr>
-      </w:pPr>
-      <w:r>
-        <w:t>0% discount</w:t>
-      </w:r>
-    </w:p>
-    <w:p>
-      <w:pPr>
-        <w:numPr>
-          <w:ilvl w:val="0"/>
-          <w:numId w:val="22"/>
-        </w:numPr>
-      </w:pPr>
-      <w:r>
-        <w:t>10% discount</w:t>
-      </w:r>
-    </w:p>
-    <w:p>
-      <w:pPr>
-        <w:numPr>
-          <w:ilvl w:val="0"/>
-          <w:numId w:val="22"/>
-        </w:numPr>
-      </w:pPr>
-      <w:r>
-        <w:t>20% discount</w:t>
-      </w:r>
-    </w:p>
-    <w:p>
-      <w:pPr>
-        <w:numPr>
-          <w:ilvl w:val="0"/>
-          <w:numId w:val="22"/>
-        </w:numPr>
-      </w:pPr>
-      <w:r>
-        <w:t>40% discount</w:t>
-      </w:r>
-    </w:p>
-    <w:p>
-      <w:r>
-        <w:rPr>
-          <w:b/>
-          <w:bCs/>
-        </w:rPr>
-        <w:t>Number of rules:</w:t>
-      </w:r>
-      <w:r>
-        <w:t xml:space="preserve"> 2 values * 3 values * 2 values * 2 values = 24 rules</w:t>
-      </w:r>
-    </w:p>
-    <w:p>
-      <w:pPr>
-        <w:rPr>
-          <w:sz w:val="18"/>
-          <w:szCs w:val="18"/>
-        </w:rPr>
-      </w:pPr>
-    </w:p>
-    <w:p>
-      <w:pPr>
-        <w:rPr>
-          <w:b/>
-          <w:bCs/>
-        </w:rPr>
-      </w:pPr>
-      <w:r>
-        <w:rPr>
-          <w:b/>
-          <w:bCs/>
-        </w:rPr>
-        <w:t>Scenarios</w:t>
-      </w:r>
-    </w:p>
-    <w:p>
-      <w:pPr>
         <w:jc w:val="center"/>
       </w:pPr>
       <w:r>
+        <w:rPr>
+          <w:noProof/>
+        </w:rPr>
         <w:drawing>
-          <wp:inline distT="0" distB="0" distL="0" distR="0" wp14:anchorId="50656F8C" wp14:editId="01505356">
-            <wp:extent cx="4396740" cy="1511614"/>
-            <wp:effectExtent l="0" t="0" r="3810" b="0"/>
-            <wp:docPr id="10" name="Picture 10" descr="Scenarios Decision Table">
-              <a:hlinkClick xmlns:a="http://schemas.openxmlformats.org/drawingml/2006/main" r:id="rId9"/>
-            </wp:docPr>
+          <wp:inline distT="0" distB="0" distL="0" distR="0" wp14:anchorId="1C32C8DC" wp14:editId="6D589A6B">
+            <wp:extent cx="4709160" cy="3319555"/>
+            <wp:effectExtent l="0" t="0" r="0" b="0"/>
+            <wp:docPr id="1" name="Picture 1"/>
             <wp:cNvGraphicFramePr>
               <a:graphicFrameLocks xmlns:a="http://schemas.openxmlformats.org/drawingml/2006/main" noChangeAspect="1"/>
             </wp:cNvGraphicFramePr>
@@ -1784,15 +954,13 @@
               <a:graphicData uri="http://schemas.openxmlformats.org/drawingml/2006/picture">
                 <pic:pic xmlns:pic="http://schemas.openxmlformats.org/drawingml/2006/picture">
                   <pic:nvPicPr>
-                    <pic:cNvPr id="0" name="Picture 6" descr="Scenarios Decision Table">
-                      <a:hlinkClick r:id="rId9"/>
-                    </pic:cNvPr>
+                    <pic:cNvPr id="0" name="Picture 1"/>
                     <pic:cNvPicPr>
                       <a:picLocks noChangeAspect="1" noChangeArrowheads="1"/>
                     </pic:cNvPicPr>
                   </pic:nvPicPr>
                   <pic:blipFill>
-                    <a:blip r:embed="rId10">
+                    <a:blip r:embed="rId7">
                       <a:extLst>
                         <a:ext uri="{28A0092B-C50C-407E-A947-70E740481C1C}">
                           <a14:useLocalDpi xmlns:a14="http://schemas.microsoft.com/office/drawing/2010/main" val="0"/>
@@ -1807,7 +975,7 @@
                   <pic:spPr bwMode="auto">
                     <a:xfrm>
                       <a:off x="0" y="0"/>
-                      <a:ext cx="4416983" cy="1518573"/>
+                      <a:ext cx="4711986" cy="3321547"/>
                     </a:xfrm>
                     <a:prstGeom prst="rect">
                       <a:avLst/>
@@ -1826,6 +994,12 @@
     </w:p>
     <w:p>
       <w:pPr>
+        <w:jc w:val="both"/>
+      </w:pPr>
+    </w:p>
+    <w:p>
+      <w:pPr>
+        <w:pStyle w:val="Heading2"/>
         <w:rPr>
           <w:b/>
           <w:bCs/>
@@ -1836,25 +1010,433 @@
           <w:b/>
           <w:bCs/>
         </w:rPr>
-        <w:t>Reduced Table</w:t>
+        <w:t>So</w:t>
+      </w:r>
+      <w:r>
+        <w:rPr>
+          <w:b/>
+          <w:bCs/>
+        </w:rPr>
+        <w:t>lution</w:t>
+      </w:r>
+      <w:r>
+        <w:rPr>
+          <w:b/>
+          <w:bCs/>
+        </w:rPr>
+        <w:t>:</w:t>
       </w:r>
     </w:p>
     <w:p>
       <w:pPr>
-        <w:jc w:val="center"/>
-        <w:rPr>
+        <w:rPr>
+          <w:rFonts w:eastAsia="Times New Roman" w:cs="Times New Roman"/>
           <w:b/>
           <w:bCs/>
         </w:rPr>
       </w:pPr>
-      <w:r>
+    </w:p>
+    <w:p>
+      <w:pPr>
+        <w:rPr>
+          <w:rFonts w:eastAsia="Times New Roman" w:cs="Times New Roman"/>
+          <w:b/>
+          <w:bCs/>
+        </w:rPr>
+      </w:pPr>
+      <w:r>
+        <w:rPr>
+          <w:rFonts w:eastAsia="Times New Roman" w:cs="Times New Roman"/>
+          <w:b/>
+          <w:bCs/>
+        </w:rPr>
+        <w:t>What are the requirements of the library management system?</w:t>
+      </w:r>
+    </w:p>
+    <w:p>
+      <w:pPr>
+        <w:numPr>
+          <w:ilvl w:val="0"/>
+          <w:numId w:val="24"/>
+        </w:numPr>
+        <w:rPr>
+          <w:rFonts w:eastAsia="Times New Roman" w:cs="Times New Roman"/>
+        </w:rPr>
+      </w:pPr>
+      <w:r>
+        <w:rPr>
+          <w:rFonts w:eastAsia="Times New Roman" w:cs="Times New Roman"/>
+        </w:rPr>
+        <w:t>Users can register and log in.</w:t>
+      </w:r>
+    </w:p>
+    <w:p>
+      <w:pPr>
+        <w:numPr>
+          <w:ilvl w:val="0"/>
+          <w:numId w:val="24"/>
+        </w:numPr>
+        <w:rPr>
+          <w:rFonts w:eastAsia="Times New Roman" w:cs="Times New Roman"/>
+        </w:rPr>
+      </w:pPr>
+      <w:r>
+        <w:rPr>
+          <w:rFonts w:eastAsia="Times New Roman" w:cs="Times New Roman"/>
+        </w:rPr>
+        <w:lastRenderedPageBreak/>
+        <w:t>The user can search for the added books and check in or out.</w:t>
+      </w:r>
+    </w:p>
+    <w:p>
+      <w:pPr>
+        <w:numPr>
+          <w:ilvl w:val="0"/>
+          <w:numId w:val="24"/>
+        </w:numPr>
+        <w:rPr>
+          <w:rFonts w:eastAsia="Times New Roman" w:cs="Times New Roman"/>
+        </w:rPr>
+      </w:pPr>
+      <w:r>
+        <w:rPr>
+          <w:rFonts w:eastAsia="Times New Roman" w:cs="Times New Roman"/>
+        </w:rPr>
+        <w:t>The user can pay the fine or extend the duration of the borrowed period.</w:t>
+      </w:r>
+    </w:p>
+    <w:p>
+      <w:pPr>
+        <w:numPr>
+          <w:ilvl w:val="0"/>
+          <w:numId w:val="24"/>
+        </w:numPr>
+        <w:rPr>
+          <w:rFonts w:eastAsia="Times New Roman" w:cs="Times New Roman"/>
+        </w:rPr>
+      </w:pPr>
+      <w:r>
+        <w:rPr>
+          <w:rFonts w:eastAsia="Times New Roman" w:cs="Times New Roman"/>
+        </w:rPr>
+        <w:t>The user can change the password and other profile details.</w:t>
+      </w:r>
+    </w:p>
+    <w:p>
+      <w:pPr>
+        <w:numPr>
+          <w:ilvl w:val="0"/>
+          <w:numId w:val="24"/>
+        </w:numPr>
+        <w:rPr>
+          <w:rFonts w:eastAsia="Times New Roman" w:cs="Times New Roman"/>
+        </w:rPr>
+      </w:pPr>
+      <w:r>
+        <w:rPr>
+          <w:rFonts w:eastAsia="Times New Roman" w:cs="Times New Roman"/>
+        </w:rPr>
+        <w:t>The user can add books.</w:t>
+      </w:r>
+    </w:p>
+    <w:p>
+      <w:pPr>
+        <w:numPr>
+          <w:ilvl w:val="0"/>
+          <w:numId w:val="24"/>
+        </w:numPr>
+        <w:rPr>
+          <w:rFonts w:eastAsia="Times New Roman" w:cs="Times New Roman"/>
+        </w:rPr>
+      </w:pPr>
+      <w:r>
+        <w:rPr>
+          <w:rFonts w:eastAsia="Times New Roman" w:cs="Times New Roman"/>
+        </w:rPr>
+        <w:t>The user can place the holds and modify existing holds.</w:t>
+      </w:r>
+    </w:p>
+    <w:p>
+      <w:pPr>
+        <w:numPr>
+          <w:ilvl w:val="0"/>
+          <w:numId w:val="24"/>
+        </w:numPr>
+        <w:rPr>
+          <w:rFonts w:eastAsia="Times New Roman" w:cs="Times New Roman"/>
+        </w:rPr>
+      </w:pPr>
+      <w:r>
+        <w:rPr>
+          <w:rFonts w:eastAsia="Times New Roman" w:cs="Times New Roman"/>
+        </w:rPr>
+        <w:t>The user can manage the inventory of the books.</w:t>
+      </w:r>
+    </w:p>
+    <w:p>
+      <w:pPr>
+        <w:rPr>
+          <w:rFonts w:eastAsia="Times New Roman" w:cs="Times New Roman"/>
+        </w:rPr>
+      </w:pPr>
+      <w:r>
+        <w:rPr>
+          <w:rFonts w:eastAsia="Times New Roman" w:cs="Times New Roman"/>
+        </w:rPr>
+        <w:t xml:space="preserve">These are some of the common features expected from the library management system. </w:t>
+      </w:r>
+      <w:proofErr w:type="gramStart"/>
+      <w:r>
+        <w:rPr>
+          <w:rFonts w:eastAsia="Times New Roman" w:cs="Times New Roman"/>
+        </w:rPr>
+        <w:t>So</w:t>
+      </w:r>
+      <w:proofErr w:type="gramEnd"/>
+      <w:r>
+        <w:rPr>
+          <w:rFonts w:eastAsia="Times New Roman" w:cs="Times New Roman"/>
+        </w:rPr>
+        <w:t xml:space="preserve"> you have to write a test case for library management system to check for. In addition to these test scenarios, you have GUI-based software to check for bugs, usability, and functionality.</w:t>
+      </w:r>
+    </w:p>
+    <w:p>
+      <w:pPr>
+        <w:numPr>
+          <w:ilvl w:val="0"/>
+          <w:numId w:val="25"/>
+        </w:numPr>
+        <w:rPr>
+          <w:rFonts w:eastAsia="Times New Roman" w:cs="Times New Roman"/>
+        </w:rPr>
+      </w:pPr>
+      <w:r>
+        <w:rPr>
+          <w:rFonts w:eastAsia="Times New Roman" w:cs="Times New Roman"/>
+        </w:rPr>
+        <w:t xml:space="preserve">Test Scenario </w:t>
+      </w:r>
+      <w:proofErr w:type="gramStart"/>
+      <w:r>
+        <w:rPr>
+          <w:rFonts w:eastAsia="Times New Roman" w:cs="Times New Roman"/>
+        </w:rPr>
+        <w:t>For</w:t>
+      </w:r>
+      <w:proofErr w:type="gramEnd"/>
+      <w:r>
+        <w:rPr>
+          <w:rFonts w:eastAsia="Times New Roman" w:cs="Times New Roman"/>
+        </w:rPr>
+        <w:t xml:space="preserve"> Hospital Management System</w:t>
+      </w:r>
+    </w:p>
+    <w:p>
+      <w:pPr>
+        <w:numPr>
+          <w:ilvl w:val="0"/>
+          <w:numId w:val="25"/>
+        </w:numPr>
+        <w:rPr>
+          <w:rFonts w:eastAsia="Times New Roman" w:cs="Times New Roman"/>
+        </w:rPr>
+      </w:pPr>
+      <w:r>
+        <w:rPr>
+          <w:rFonts w:eastAsia="Times New Roman" w:cs="Times New Roman"/>
+        </w:rPr>
+        <w:t xml:space="preserve">Test Case </w:t>
+      </w:r>
+      <w:proofErr w:type="gramStart"/>
+      <w:r>
+        <w:rPr>
+          <w:rFonts w:eastAsia="Times New Roman" w:cs="Times New Roman"/>
+        </w:rPr>
+        <w:t>For</w:t>
+      </w:r>
+      <w:proofErr w:type="gramEnd"/>
+      <w:r>
+        <w:rPr>
+          <w:rFonts w:eastAsia="Times New Roman" w:cs="Times New Roman"/>
+        </w:rPr>
+        <w:t xml:space="preserve"> HR Payroll System</w:t>
+      </w:r>
+    </w:p>
+    <w:p>
+      <w:pPr>
+        <w:numPr>
+          <w:ilvl w:val="0"/>
+          <w:numId w:val="25"/>
+        </w:numPr>
+        <w:rPr>
+          <w:rFonts w:eastAsia="Times New Roman" w:cs="Times New Roman"/>
+        </w:rPr>
+      </w:pPr>
+      <w:r>
+        <w:rPr>
+          <w:rFonts w:eastAsia="Times New Roman" w:cs="Times New Roman"/>
+        </w:rPr>
+        <w:t xml:space="preserve">Test Case </w:t>
+      </w:r>
+      <w:proofErr w:type="gramStart"/>
+      <w:r>
+        <w:rPr>
+          <w:rFonts w:eastAsia="Times New Roman" w:cs="Times New Roman"/>
+        </w:rPr>
+        <w:t>For</w:t>
+      </w:r>
+      <w:proofErr w:type="gramEnd"/>
+      <w:r>
+        <w:rPr>
+          <w:rFonts w:eastAsia="Times New Roman" w:cs="Times New Roman"/>
+        </w:rPr>
+        <w:t xml:space="preserve"> Computer Keyboard</w:t>
+      </w:r>
+    </w:p>
+    <w:p>
+      <w:pPr>
+        <w:numPr>
+          <w:ilvl w:val="0"/>
+          <w:numId w:val="25"/>
+        </w:numPr>
+        <w:rPr>
+          <w:rFonts w:eastAsia="Times New Roman" w:cs="Times New Roman"/>
+        </w:rPr>
+      </w:pPr>
+      <w:r>
+        <w:rPr>
+          <w:rFonts w:eastAsia="Times New Roman" w:cs="Times New Roman"/>
+        </w:rPr>
+        <w:t xml:space="preserve">Test Case </w:t>
+      </w:r>
+      <w:proofErr w:type="gramStart"/>
+      <w:r>
+        <w:rPr>
+          <w:rFonts w:eastAsia="Times New Roman" w:cs="Times New Roman"/>
+        </w:rPr>
+        <w:t>For</w:t>
+      </w:r>
+      <w:proofErr w:type="gramEnd"/>
+      <w:r>
+        <w:rPr>
+          <w:rFonts w:eastAsia="Times New Roman" w:cs="Times New Roman"/>
+        </w:rPr>
+        <w:t xml:space="preserve"> Mouse</w:t>
+      </w:r>
+    </w:p>
+    <w:p>
+      <w:pPr>
+        <w:numPr>
+          <w:ilvl w:val="0"/>
+          <w:numId w:val="25"/>
+        </w:numPr>
+        <w:rPr>
+          <w:rFonts w:eastAsia="Times New Roman" w:cs="Times New Roman"/>
+        </w:rPr>
+      </w:pPr>
+      <w:r>
+        <w:rPr>
+          <w:rFonts w:eastAsia="Times New Roman" w:cs="Times New Roman"/>
+        </w:rPr>
+        <w:t xml:space="preserve">Test Case </w:t>
+      </w:r>
+      <w:proofErr w:type="gramStart"/>
+      <w:r>
+        <w:rPr>
+          <w:rFonts w:eastAsia="Times New Roman" w:cs="Times New Roman"/>
+        </w:rPr>
+        <w:t>For</w:t>
+      </w:r>
+      <w:proofErr w:type="gramEnd"/>
+      <w:r>
+        <w:rPr>
+          <w:rFonts w:eastAsia="Times New Roman" w:cs="Times New Roman"/>
+        </w:rPr>
+        <w:t xml:space="preserve"> New Folder</w:t>
+      </w:r>
+    </w:p>
+    <w:p>
+      <w:pPr>
+        <w:numPr>
+          <w:ilvl w:val="0"/>
+          <w:numId w:val="25"/>
+        </w:numPr>
+        <w:rPr>
+          <w:rFonts w:eastAsia="Times New Roman" w:cs="Times New Roman"/>
+        </w:rPr>
+      </w:pPr>
+      <w:r>
+        <w:rPr>
+          <w:rFonts w:eastAsia="Times New Roman" w:cs="Times New Roman"/>
+        </w:rPr>
+        <w:t xml:space="preserve">Test Case </w:t>
+      </w:r>
+      <w:proofErr w:type="gramStart"/>
+      <w:r>
+        <w:rPr>
+          <w:rFonts w:eastAsia="Times New Roman" w:cs="Times New Roman"/>
+        </w:rPr>
+        <w:t>For</w:t>
+      </w:r>
+      <w:proofErr w:type="gramEnd"/>
+      <w:r>
+        <w:rPr>
+          <w:rFonts w:eastAsia="Times New Roman" w:cs="Times New Roman"/>
+        </w:rPr>
+        <w:t xml:space="preserve"> Notepad</w:t>
+      </w:r>
+    </w:p>
+    <w:p>
+      <w:pPr>
+        <w:rPr>
+          <w:rFonts w:eastAsia="Times New Roman" w:cs="Times New Roman"/>
+        </w:rPr>
+      </w:pPr>
+    </w:p>
+    <w:p>
+      <w:pPr>
+        <w:rPr>
+          <w:b/>
+          <w:bCs/>
+        </w:rPr>
+      </w:pPr>
+      <w:r>
+        <w:rPr>
+          <w:b/>
+          <w:bCs/>
+        </w:rPr>
+        <w:t>What is Library Management System?</w:t>
+      </w:r>
+    </w:p>
+    <w:p>
+      <w:r>
+        <w:t>The purpose of a library management system is to operate a library with efficiency and reduce costs. The system is entirely automated and streamlines all the tasks involved in the operations of the library. The activities of book purchasing, cataloging, indexing, circulation recording, and stock checking are done by the Library Management System software. Such software eliminates the need for repetitive manual work and minimizes the chances of errors.</w:t>
+      </w:r>
+    </w:p>
+    <w:p>
+      <w:r>
+        <w:t>The library management system software helps in reducing operational costs. Managing a library manually is labor intensive and an immense amount of paperwork is involved. An automated system reduces the need for manpower and stationery. This leads to lower operational costs.</w:t>
+      </w:r>
+    </w:p>
+    <w:p>
+      <w:r>
+        <w:t>The system saves time for both the user and the librarian. With just a click the user can search for the books available in the library. The librarian can answer queries with ease regarding the availability of books. Adding, removing, or editing the database is a simple process. Adding new members or canceling existing memberships can be done with ease.</w:t>
+      </w:r>
+    </w:p>
+    <w:p>
+      <w:pPr>
+        <w:jc w:val="center"/>
+      </w:pPr>
+      <w:r>
+        <w:rPr>
+          <w:noProof/>
+        </w:rPr>
+        <w:lastRenderedPageBreak/>
         <w:drawing>
-          <wp:inline distT="0" distB="0" distL="0" distR="0" wp14:anchorId="647860FD" wp14:editId="36E6C558">
-            <wp:extent cx="3604260" cy="2039717"/>
+          <wp:inline distT="0" distB="0" distL="0" distR="0" wp14:anchorId="6DE8B3FA" wp14:editId="0E126BD8">
+            <wp:extent cx="5943600" cy="3761105"/>
             <wp:effectExtent l="0" t="0" r="0" b="0"/>
-            <wp:docPr id="12" name="Picture 12" descr="Reduced Table Decision Table">
-              <a:hlinkClick xmlns:a="http://schemas.openxmlformats.org/drawingml/2006/main" r:id="rId11"/>
-            </wp:docPr>
+            <wp:docPr id="2" name="Picture 2" descr="Library Management System ER Diagram"/>
             <wp:cNvGraphicFramePr>
               <a:graphicFrameLocks xmlns:a="http://schemas.openxmlformats.org/drawingml/2006/main" noChangeAspect="1"/>
             </wp:cNvGraphicFramePr>
@@ -1862,15 +1444,13 @@
               <a:graphicData uri="http://schemas.openxmlformats.org/drawingml/2006/picture">
                 <pic:pic xmlns:pic="http://schemas.openxmlformats.org/drawingml/2006/picture">
                   <pic:nvPicPr>
-                    <pic:cNvPr id="0" name="Picture 13" descr="Reduced Table Decision Table">
-                      <a:hlinkClick r:id="rId11"/>
-                    </pic:cNvPr>
+                    <pic:cNvPr id="0" name="Picture 3" descr="Library Management System ER Diagram"/>
                     <pic:cNvPicPr>
                       <a:picLocks noChangeAspect="1" noChangeArrowheads="1"/>
                     </pic:cNvPicPr>
                   </pic:nvPicPr>
                   <pic:blipFill>
-                    <a:blip r:embed="rId12">
+                    <a:blip r:embed="rId8">
                       <a:extLst>
                         <a:ext uri="{28A0092B-C50C-407E-A947-70E740481C1C}">
                           <a14:useLocalDpi xmlns:a14="http://schemas.microsoft.com/office/drawing/2010/main" val="0"/>
@@ -1885,7 +1465,7 @@
                   <pic:spPr bwMode="auto">
                     <a:xfrm>
                       <a:off x="0" y="0"/>
-                      <a:ext cx="3655664" cy="2068807"/>
+                      <a:ext cx="5943600" cy="3761105"/>
                     </a:xfrm>
                     <a:prstGeom prst="rect">
                       <a:avLst/>
@@ -1910,1460 +1490,145 @@
           <w:bCs/>
         </w:rPr>
       </w:pPr>
-      <w:r>
+    </w:p>
+    <w:p>
+      <w:pPr>
+        <w:pStyle w:val="Heading2"/>
         <w:rPr>
           <w:b/>
           <w:bCs/>
         </w:rPr>
-        <w:lastRenderedPageBreak/>
-        <w:t>Decision Table</w:t>
-      </w:r>
+      </w:pPr>
       <w:r>
         <w:rPr>
           <w:b/>
           <w:bCs/>
         </w:rPr>
-        <w:t>:</w:t>
+        <w:t>Decision Table</w:t>
       </w:r>
       <w:r>
         <w:rPr>
           <w:b/>
           <w:bCs/>
         </w:rPr>
-        <w:br/>
-      </w:r>
-    </w:p>
-    <w:tbl>
-      <w:tblPr>
-        <w:tblStyle w:val="GridTable4-Accent1"/>
-        <w:tblW w:w="0" w:type="auto"/>
-        <w:tblLayout w:type="fixed"/>
-        <w:tblLook w:val="04A0" w:firstRow="1" w:lastRow="0" w:firstColumn="1" w:lastColumn="0" w:noHBand="0" w:noVBand="1"/>
-      </w:tblPr>
-      <w:tblGrid>
-        <w:gridCol w:w="1248"/>
-        <w:gridCol w:w="1781"/>
-        <w:gridCol w:w="1305"/>
-        <w:gridCol w:w="1797"/>
-        <w:gridCol w:w="1775"/>
-        <w:gridCol w:w="1444"/>
-      </w:tblGrid>
-      <w:tr>
-        <w:trPr>
-          <w:cnfStyle w:val="100000000000" w:firstRow="1" w:lastRow="0" w:firstColumn="0" w:lastColumn="0" w:oddVBand="0" w:evenVBand="0" w:oddHBand="0" w:evenHBand="0" w:firstRowFirstColumn="0" w:firstRowLastColumn="0" w:lastRowFirstColumn="0" w:lastRowLastColumn="0"/>
-          <w:trHeight w:val="567"/>
-        </w:trPr>
-        <w:tc>
-          <w:tcPr>
-            <w:cnfStyle w:val="001000000000" w:firstRow="0" w:lastRow="0" w:firstColumn="1" w:lastColumn="0" w:oddVBand="0" w:evenVBand="0" w:oddHBand="0" w:evenHBand="0" w:firstRowFirstColumn="0" w:firstRowLastColumn="0" w:lastRowFirstColumn="0" w:lastRowLastColumn="0"/>
-            <w:tcW w:w="1248" w:type="dxa"/>
-            <w:hideMark/>
-          </w:tcPr>
-          <w:p>
-            <w:pPr>
-              <w:spacing w:after="160" w:line="259" w:lineRule="auto"/>
-            </w:pPr>
-          </w:p>
-        </w:tc>
-        <w:tc>
-          <w:tcPr>
-            <w:tcW w:w="1781" w:type="dxa"/>
-            <w:hideMark/>
-          </w:tcPr>
-          <w:p>
-            <w:pPr>
-              <w:spacing w:after="160" w:line="259" w:lineRule="auto"/>
-              <w:cnfStyle w:val="100000000000" w:firstRow="1" w:lastRow="0" w:firstColumn="0" w:lastColumn="0" w:oddVBand="0" w:evenVBand="0" w:oddHBand="0" w:evenHBand="0" w:firstRowFirstColumn="0" w:firstRowLastColumn="0" w:lastRowFirstColumn="0" w:lastRowLastColumn="0"/>
-            </w:pPr>
-            <w:r>
-              <w:t>Destination</w:t>
-            </w:r>
-          </w:p>
-        </w:tc>
-        <w:tc>
-          <w:tcPr>
-            <w:tcW w:w="1305" w:type="dxa"/>
-            <w:hideMark/>
-          </w:tcPr>
-          <w:p>
-            <w:pPr>
-              <w:spacing w:after="160" w:line="259" w:lineRule="auto"/>
-              <w:cnfStyle w:val="100000000000" w:firstRow="1" w:lastRow="0" w:firstColumn="0" w:lastColumn="0" w:oddVBand="0" w:evenVBand="0" w:oddHBand="0" w:evenHBand="0" w:firstRowFirstColumn="0" w:firstRowLastColumn="0" w:lastRowFirstColumn="0" w:lastRowLastColumn="0"/>
-            </w:pPr>
-            <w:r>
-              <w:t>Age</w:t>
-            </w:r>
-          </w:p>
-        </w:tc>
-        <w:tc>
-          <w:tcPr>
-            <w:tcW w:w="1797" w:type="dxa"/>
-            <w:hideMark/>
-          </w:tcPr>
-          <w:p>
-            <w:pPr>
-              <w:spacing w:after="160" w:line="259" w:lineRule="auto"/>
-              <w:cnfStyle w:val="100000000000" w:firstRow="1" w:lastRow="0" w:firstColumn="0" w:lastColumn="0" w:oddVBand="0" w:evenVBand="0" w:oddHBand="0" w:evenHBand="0" w:firstRowFirstColumn="0" w:firstRowLastColumn="0" w:lastRowFirstColumn="0" w:lastRowLastColumn="0"/>
-            </w:pPr>
-            <w:proofErr w:type="spellStart"/>
-            <w:r>
-              <w:t>IsWeekDay</w:t>
-            </w:r>
-            <w:proofErr w:type="spellEnd"/>
-          </w:p>
-        </w:tc>
-        <w:tc>
-          <w:tcPr>
-            <w:tcW w:w="1775" w:type="dxa"/>
-            <w:hideMark/>
-          </w:tcPr>
-          <w:p>
-            <w:pPr>
-              <w:spacing w:after="160" w:line="259" w:lineRule="auto"/>
-              <w:cnfStyle w:val="100000000000" w:firstRow="1" w:lastRow="0" w:firstColumn="0" w:lastColumn="0" w:oddVBand="0" w:evenVBand="0" w:oddHBand="0" w:evenHBand="0" w:firstRowFirstColumn="0" w:firstRowLastColumn="0" w:lastRowFirstColumn="0" w:lastRowLastColumn="0"/>
-            </w:pPr>
-            <w:r>
-              <w:t>MoreThan6</w:t>
-            </w:r>
-          </w:p>
-        </w:tc>
-        <w:tc>
-          <w:tcPr>
-            <w:tcW w:w="1444" w:type="dxa"/>
-            <w:hideMark/>
-          </w:tcPr>
-          <w:p>
-            <w:pPr>
-              <w:spacing w:after="160" w:line="259" w:lineRule="auto"/>
-              <w:cnfStyle w:val="100000000000" w:firstRow="1" w:lastRow="0" w:firstColumn="0" w:lastColumn="0" w:oddVBand="0" w:evenVBand="0" w:oddHBand="0" w:evenHBand="0" w:firstRowFirstColumn="0" w:firstRowLastColumn="0" w:lastRowFirstColumn="0" w:lastRowLastColumn="0"/>
-            </w:pPr>
-            <w:r>
-              <w:t>Discount</w:t>
-            </w:r>
-          </w:p>
-        </w:tc>
-      </w:tr>
-      <w:tr>
-        <w:trPr>
-          <w:cnfStyle w:val="000000100000" w:firstRow="0" w:lastRow="0" w:firstColumn="0" w:lastColumn="0" w:oddVBand="0" w:evenVBand="0" w:oddHBand="1" w:evenHBand="0" w:firstRowFirstColumn="0" w:firstRowLastColumn="0" w:lastRowFirstColumn="0" w:lastRowLastColumn="0"/>
-          <w:trHeight w:val="567"/>
-        </w:trPr>
-        <w:tc>
-          <w:tcPr>
-            <w:cnfStyle w:val="001000000000" w:firstRow="0" w:lastRow="0" w:firstColumn="1" w:lastColumn="0" w:oddVBand="0" w:evenVBand="0" w:oddHBand="0" w:evenHBand="0" w:firstRowFirstColumn="0" w:firstRowLastColumn="0" w:lastRowFirstColumn="0" w:lastRowLastColumn="0"/>
-            <w:tcW w:w="1248" w:type="dxa"/>
-            <w:hideMark/>
-          </w:tcPr>
-          <w:p>
-            <w:pPr>
-              <w:spacing w:after="160" w:line="259" w:lineRule="auto"/>
-            </w:pPr>
-            <w:r>
-              <w:t>Rule 1</w:t>
-            </w:r>
-          </w:p>
-        </w:tc>
-        <w:tc>
-          <w:tcPr>
-            <w:tcW w:w="1781" w:type="dxa"/>
-            <w:hideMark/>
-          </w:tcPr>
-          <w:p>
-            <w:pPr>
-              <w:spacing w:after="160" w:line="259" w:lineRule="auto"/>
-              <w:cnfStyle w:val="000000100000" w:firstRow="0" w:lastRow="0" w:firstColumn="0" w:lastColumn="0" w:oddVBand="0" w:evenVBand="0" w:oddHBand="1" w:evenHBand="0" w:firstRowFirstColumn="0" w:firstRowLastColumn="0" w:lastRowFirstColumn="0" w:lastRowLastColumn="0"/>
-            </w:pPr>
-          </w:p>
-        </w:tc>
-        <w:tc>
-          <w:tcPr>
-            <w:tcW w:w="1305" w:type="dxa"/>
-            <w:hideMark/>
-          </w:tcPr>
-          <w:p>
-            <w:pPr>
-              <w:spacing w:after="160" w:line="259" w:lineRule="auto"/>
-              <w:cnfStyle w:val="000000100000" w:firstRow="0" w:lastRow="0" w:firstColumn="0" w:lastColumn="0" w:oddVBand="0" w:evenVBand="0" w:oddHBand="1" w:evenHBand="0" w:firstRowFirstColumn="0" w:firstRowLastColumn="0" w:lastRowFirstColumn="0" w:lastRowLastColumn="0"/>
-            </w:pPr>
-            <w:r>
-              <w:t>Group1</w:t>
-            </w:r>
-          </w:p>
-        </w:tc>
-        <w:tc>
-          <w:tcPr>
-            <w:tcW w:w="1797" w:type="dxa"/>
-            <w:hideMark/>
-          </w:tcPr>
-          <w:p>
-            <w:pPr>
-              <w:spacing w:after="160" w:line="259" w:lineRule="auto"/>
-              <w:cnfStyle w:val="000000100000" w:firstRow="0" w:lastRow="0" w:firstColumn="0" w:lastColumn="0" w:oddVBand="0" w:evenVBand="0" w:oddHBand="1" w:evenHBand="0" w:firstRowFirstColumn="0" w:firstRowLastColumn="0" w:lastRowFirstColumn="0" w:lastRowLastColumn="0"/>
-            </w:pPr>
-          </w:p>
-        </w:tc>
-        <w:tc>
-          <w:tcPr>
-            <w:tcW w:w="1775" w:type="dxa"/>
-            <w:hideMark/>
-          </w:tcPr>
-          <w:p>
-            <w:pPr>
-              <w:spacing w:after="160" w:line="259" w:lineRule="auto"/>
-              <w:cnfStyle w:val="000000100000" w:firstRow="0" w:lastRow="0" w:firstColumn="0" w:lastColumn="0" w:oddVBand="0" w:evenVBand="0" w:oddHBand="1" w:evenHBand="0" w:firstRowFirstColumn="0" w:firstRowLastColumn="0" w:lastRowFirstColumn="0" w:lastRowLastColumn="0"/>
-            </w:pPr>
-          </w:p>
-        </w:tc>
-        <w:tc>
-          <w:tcPr>
-            <w:tcW w:w="1444" w:type="dxa"/>
-            <w:hideMark/>
-          </w:tcPr>
-          <w:p>
-            <w:pPr>
-              <w:spacing w:after="160" w:line="259" w:lineRule="auto"/>
-              <w:cnfStyle w:val="000000100000" w:firstRow="0" w:lastRow="0" w:firstColumn="0" w:lastColumn="0" w:oddVBand="0" w:evenVBand="0" w:oddHBand="1" w:evenHBand="0" w:firstRowFirstColumn="0" w:firstRowLastColumn="0" w:lastRowFirstColumn="0" w:lastRowLastColumn="0"/>
-            </w:pPr>
-            <w:r>
-              <w:t>100</w:t>
-            </w:r>
-          </w:p>
-        </w:tc>
-      </w:tr>
-      <w:tr>
-        <w:trPr>
-          <w:trHeight w:val="567"/>
-        </w:trPr>
-        <w:tc>
-          <w:tcPr>
-            <w:cnfStyle w:val="001000000000" w:firstRow="0" w:lastRow="0" w:firstColumn="1" w:lastColumn="0" w:oddVBand="0" w:evenVBand="0" w:oddHBand="0" w:evenHBand="0" w:firstRowFirstColumn="0" w:firstRowLastColumn="0" w:lastRowFirstColumn="0" w:lastRowLastColumn="0"/>
-            <w:tcW w:w="1248" w:type="dxa"/>
-            <w:hideMark/>
-          </w:tcPr>
-          <w:p>
-            <w:pPr>
-              <w:spacing w:after="160" w:line="259" w:lineRule="auto"/>
-            </w:pPr>
-            <w:r>
-              <w:t>Rule 2</w:t>
-            </w:r>
-          </w:p>
-        </w:tc>
-        <w:tc>
-          <w:tcPr>
-            <w:tcW w:w="1781" w:type="dxa"/>
-            <w:hideMark/>
-          </w:tcPr>
-          <w:p>
-            <w:pPr>
-              <w:spacing w:after="160" w:line="259" w:lineRule="auto"/>
-              <w:cnfStyle w:val="000000000000" w:firstRow="0" w:lastRow="0" w:firstColumn="0" w:lastColumn="0" w:oddVBand="0" w:evenVBand="0" w:oddHBand="0" w:evenHBand="0" w:firstRowFirstColumn="0" w:firstRowLastColumn="0" w:lastRowFirstColumn="0" w:lastRowLastColumn="0"/>
-            </w:pPr>
-            <w:r>
-              <w:t>India</w:t>
-            </w:r>
-          </w:p>
-        </w:tc>
-        <w:tc>
-          <w:tcPr>
-            <w:tcW w:w="1305" w:type="dxa"/>
-            <w:hideMark/>
-          </w:tcPr>
-          <w:p>
-            <w:pPr>
-              <w:spacing w:after="160" w:line="259" w:lineRule="auto"/>
-              <w:cnfStyle w:val="000000000000" w:firstRow="0" w:lastRow="0" w:firstColumn="0" w:lastColumn="0" w:oddVBand="0" w:evenVBand="0" w:oddHBand="0" w:evenHBand="0" w:firstRowFirstColumn="0" w:firstRowLastColumn="0" w:lastRowFirstColumn="0" w:lastRowLastColumn="0"/>
-            </w:pPr>
-            <w:r>
-              <w:t>Group2</w:t>
-            </w:r>
-          </w:p>
-        </w:tc>
-        <w:tc>
-          <w:tcPr>
-            <w:tcW w:w="1797" w:type="dxa"/>
-            <w:hideMark/>
-          </w:tcPr>
-          <w:p>
-            <w:pPr>
-              <w:spacing w:after="160" w:line="259" w:lineRule="auto"/>
-              <w:cnfStyle w:val="000000000000" w:firstRow="0" w:lastRow="0" w:firstColumn="0" w:lastColumn="0" w:oddVBand="0" w:evenVBand="0" w:oddHBand="0" w:evenHBand="0" w:firstRowFirstColumn="0" w:firstRowLastColumn="0" w:lastRowFirstColumn="0" w:lastRowLastColumn="0"/>
-            </w:pPr>
-          </w:p>
-        </w:tc>
-        <w:tc>
-          <w:tcPr>
-            <w:tcW w:w="1775" w:type="dxa"/>
-            <w:hideMark/>
-          </w:tcPr>
-          <w:p>
-            <w:pPr>
-              <w:spacing w:after="160" w:line="259" w:lineRule="auto"/>
-              <w:cnfStyle w:val="000000000000" w:firstRow="0" w:lastRow="0" w:firstColumn="0" w:lastColumn="0" w:oddVBand="0" w:evenVBand="0" w:oddHBand="0" w:evenHBand="0" w:firstRowFirstColumn="0" w:firstRowLastColumn="0" w:lastRowFirstColumn="0" w:lastRowLastColumn="0"/>
-            </w:pPr>
-            <w:r>
-              <w:t>Y</w:t>
-            </w:r>
-          </w:p>
-        </w:tc>
-        <w:tc>
-          <w:tcPr>
-            <w:tcW w:w="1444" w:type="dxa"/>
-            <w:hideMark/>
-          </w:tcPr>
-          <w:p>
-            <w:pPr>
-              <w:spacing w:after="160" w:line="259" w:lineRule="auto"/>
-              <w:cnfStyle w:val="000000000000" w:firstRow="0" w:lastRow="0" w:firstColumn="0" w:lastColumn="0" w:oddVBand="0" w:evenVBand="0" w:oddHBand="0" w:evenHBand="0" w:firstRowFirstColumn="0" w:firstRowLastColumn="0" w:lastRowFirstColumn="0" w:lastRowLastColumn="0"/>
-            </w:pPr>
-            <w:r>
-              <w:t>40</w:t>
-            </w:r>
-          </w:p>
-        </w:tc>
-      </w:tr>
-      <w:tr>
-        <w:trPr>
-          <w:cnfStyle w:val="000000100000" w:firstRow="0" w:lastRow="0" w:firstColumn="0" w:lastColumn="0" w:oddVBand="0" w:evenVBand="0" w:oddHBand="1" w:evenHBand="0" w:firstRowFirstColumn="0" w:firstRowLastColumn="0" w:lastRowFirstColumn="0" w:lastRowLastColumn="0"/>
-          <w:trHeight w:val="567"/>
-        </w:trPr>
-        <w:tc>
-          <w:tcPr>
-            <w:cnfStyle w:val="001000000000" w:firstRow="0" w:lastRow="0" w:firstColumn="1" w:lastColumn="0" w:oddVBand="0" w:evenVBand="0" w:oddHBand="0" w:evenHBand="0" w:firstRowFirstColumn="0" w:firstRowLastColumn="0" w:lastRowFirstColumn="0" w:lastRowLastColumn="0"/>
-            <w:tcW w:w="1248" w:type="dxa"/>
-            <w:hideMark/>
-          </w:tcPr>
-          <w:p>
-            <w:pPr>
-              <w:spacing w:after="160" w:line="259" w:lineRule="auto"/>
-            </w:pPr>
-            <w:r>
-              <w:t>Rule 3</w:t>
-            </w:r>
-          </w:p>
-        </w:tc>
-        <w:tc>
-          <w:tcPr>
-            <w:tcW w:w="1781" w:type="dxa"/>
-            <w:hideMark/>
-          </w:tcPr>
-          <w:p>
-            <w:pPr>
-              <w:spacing w:after="160" w:line="259" w:lineRule="auto"/>
-              <w:cnfStyle w:val="000000100000" w:firstRow="0" w:lastRow="0" w:firstColumn="0" w:lastColumn="0" w:oddVBand="0" w:evenVBand="0" w:oddHBand="1" w:evenHBand="0" w:firstRowFirstColumn="0" w:firstRowLastColumn="0" w:lastRowFirstColumn="0" w:lastRowLastColumn="0"/>
-            </w:pPr>
-            <w:r>
-              <w:t>India</w:t>
-            </w:r>
-          </w:p>
-        </w:tc>
-        <w:tc>
-          <w:tcPr>
-            <w:tcW w:w="1305" w:type="dxa"/>
-            <w:hideMark/>
-          </w:tcPr>
-          <w:p>
-            <w:pPr>
-              <w:spacing w:after="160" w:line="259" w:lineRule="auto"/>
-              <w:cnfStyle w:val="000000100000" w:firstRow="0" w:lastRow="0" w:firstColumn="0" w:lastColumn="0" w:oddVBand="0" w:evenVBand="0" w:oddHBand="1" w:evenHBand="0" w:firstRowFirstColumn="0" w:firstRowLastColumn="0" w:lastRowFirstColumn="0" w:lastRowLastColumn="0"/>
-            </w:pPr>
-            <w:r>
-              <w:t>Group2</w:t>
-            </w:r>
-          </w:p>
-        </w:tc>
-        <w:tc>
-          <w:tcPr>
-            <w:tcW w:w="1797" w:type="dxa"/>
-            <w:hideMark/>
-          </w:tcPr>
-          <w:p>
-            <w:pPr>
-              <w:spacing w:after="160" w:line="259" w:lineRule="auto"/>
-              <w:cnfStyle w:val="000000100000" w:firstRow="0" w:lastRow="0" w:firstColumn="0" w:lastColumn="0" w:oddVBand="0" w:evenVBand="0" w:oddHBand="1" w:evenHBand="0" w:firstRowFirstColumn="0" w:firstRowLastColumn="0" w:lastRowFirstColumn="0" w:lastRowLastColumn="0"/>
-            </w:pPr>
-          </w:p>
-        </w:tc>
-        <w:tc>
-          <w:tcPr>
-            <w:tcW w:w="1775" w:type="dxa"/>
-            <w:hideMark/>
-          </w:tcPr>
-          <w:p>
-            <w:pPr>
-              <w:spacing w:after="160" w:line="259" w:lineRule="auto"/>
-              <w:cnfStyle w:val="000000100000" w:firstRow="0" w:lastRow="0" w:firstColumn="0" w:lastColumn="0" w:oddVBand="0" w:evenVBand="0" w:oddHBand="1" w:evenHBand="0" w:firstRowFirstColumn="0" w:firstRowLastColumn="0" w:lastRowFirstColumn="0" w:lastRowLastColumn="0"/>
-            </w:pPr>
-            <w:r>
-              <w:t>N</w:t>
-            </w:r>
-          </w:p>
-        </w:tc>
-        <w:tc>
-          <w:tcPr>
-            <w:tcW w:w="1444" w:type="dxa"/>
-            <w:hideMark/>
-          </w:tcPr>
-          <w:p>
-            <w:pPr>
-              <w:spacing w:after="160" w:line="259" w:lineRule="auto"/>
-              <w:cnfStyle w:val="000000100000" w:firstRow="0" w:lastRow="0" w:firstColumn="0" w:lastColumn="0" w:oddVBand="0" w:evenVBand="0" w:oddHBand="1" w:evenHBand="0" w:firstRowFirstColumn="0" w:firstRowLastColumn="0" w:lastRowFirstColumn="0" w:lastRowLastColumn="0"/>
-            </w:pPr>
-            <w:r>
-              <w:t>50</w:t>
-            </w:r>
-          </w:p>
-        </w:tc>
-      </w:tr>
-      <w:tr>
-        <w:trPr>
-          <w:trHeight w:val="567"/>
-        </w:trPr>
-        <w:tc>
-          <w:tcPr>
-            <w:cnfStyle w:val="001000000000" w:firstRow="0" w:lastRow="0" w:firstColumn="1" w:lastColumn="0" w:oddVBand="0" w:evenVBand="0" w:oddHBand="0" w:evenHBand="0" w:firstRowFirstColumn="0" w:firstRowLastColumn="0" w:lastRowFirstColumn="0" w:lastRowLastColumn="0"/>
-            <w:tcW w:w="1248" w:type="dxa"/>
-            <w:hideMark/>
-          </w:tcPr>
-          <w:p>
-            <w:pPr>
-              <w:spacing w:after="160" w:line="259" w:lineRule="auto"/>
-            </w:pPr>
-            <w:r>
-              <w:t>Rule 4</w:t>
-            </w:r>
-          </w:p>
-        </w:tc>
-        <w:tc>
-          <w:tcPr>
-            <w:tcW w:w="1781" w:type="dxa"/>
-            <w:hideMark/>
-          </w:tcPr>
-          <w:p>
-            <w:pPr>
-              <w:spacing w:after="160" w:line="259" w:lineRule="auto"/>
-              <w:cnfStyle w:val="000000000000" w:firstRow="0" w:lastRow="0" w:firstColumn="0" w:lastColumn="0" w:oddVBand="0" w:evenVBand="0" w:oddHBand="0" w:evenHBand="0" w:firstRowFirstColumn="0" w:firstRowLastColumn="0" w:lastRowFirstColumn="0" w:lastRowLastColumn="0"/>
-            </w:pPr>
-          </w:p>
-        </w:tc>
-        <w:tc>
-          <w:tcPr>
-            <w:tcW w:w="1305" w:type="dxa"/>
-            <w:hideMark/>
-          </w:tcPr>
-          <w:p>
-            <w:pPr>
-              <w:spacing w:after="160" w:line="259" w:lineRule="auto"/>
-              <w:cnfStyle w:val="000000000000" w:firstRow="0" w:lastRow="0" w:firstColumn="0" w:lastColumn="0" w:oddVBand="0" w:evenVBand="0" w:oddHBand="0" w:evenHBand="0" w:firstRowFirstColumn="0" w:firstRowLastColumn="0" w:lastRowFirstColumn="0" w:lastRowLastColumn="0"/>
-            </w:pPr>
-            <w:r>
-              <w:t>Group3</w:t>
-            </w:r>
-          </w:p>
-        </w:tc>
-        <w:tc>
-          <w:tcPr>
-            <w:tcW w:w="1797" w:type="dxa"/>
-            <w:hideMark/>
-          </w:tcPr>
-          <w:p>
-            <w:pPr>
-              <w:spacing w:after="160" w:line="259" w:lineRule="auto"/>
-              <w:cnfStyle w:val="000000000000" w:firstRow="0" w:lastRow="0" w:firstColumn="0" w:lastColumn="0" w:oddVBand="0" w:evenVBand="0" w:oddHBand="0" w:evenHBand="0" w:firstRowFirstColumn="0" w:firstRowLastColumn="0" w:lastRowFirstColumn="0" w:lastRowLastColumn="0"/>
-            </w:pPr>
-            <w:r>
-              <w:t>Y</w:t>
-            </w:r>
-          </w:p>
-        </w:tc>
-        <w:tc>
-          <w:tcPr>
-            <w:tcW w:w="1775" w:type="dxa"/>
-            <w:hideMark/>
-          </w:tcPr>
-          <w:p>
-            <w:pPr>
-              <w:spacing w:after="160" w:line="259" w:lineRule="auto"/>
-              <w:cnfStyle w:val="000000000000" w:firstRow="0" w:lastRow="0" w:firstColumn="0" w:lastColumn="0" w:oddVBand="0" w:evenVBand="0" w:oddHBand="0" w:evenHBand="0" w:firstRowFirstColumn="0" w:firstRowLastColumn="0" w:lastRowFirstColumn="0" w:lastRowLastColumn="0"/>
-            </w:pPr>
-            <w:r>
-              <w:t>N</w:t>
-            </w:r>
-          </w:p>
-        </w:tc>
-        <w:tc>
-          <w:tcPr>
-            <w:tcW w:w="1444" w:type="dxa"/>
-            <w:hideMark/>
-          </w:tcPr>
-          <w:p>
-            <w:pPr>
-              <w:spacing w:after="160" w:line="259" w:lineRule="auto"/>
-              <w:cnfStyle w:val="000000000000" w:firstRow="0" w:lastRow="0" w:firstColumn="0" w:lastColumn="0" w:oddVBand="0" w:evenVBand="0" w:oddHBand="0" w:evenHBand="0" w:firstRowFirstColumn="0" w:firstRowLastColumn="0" w:lastRowFirstColumn="0" w:lastRowLastColumn="0"/>
-            </w:pPr>
-            <w:r>
-              <w:t>0</w:t>
-            </w:r>
-          </w:p>
-        </w:tc>
-      </w:tr>
-      <w:tr>
-        <w:trPr>
-          <w:cnfStyle w:val="000000100000" w:firstRow="0" w:lastRow="0" w:firstColumn="0" w:lastColumn="0" w:oddVBand="0" w:evenVBand="0" w:oddHBand="1" w:evenHBand="0" w:firstRowFirstColumn="0" w:firstRowLastColumn="0" w:lastRowFirstColumn="0" w:lastRowLastColumn="0"/>
-          <w:trHeight w:val="567"/>
-        </w:trPr>
-        <w:tc>
-          <w:tcPr>
-            <w:cnfStyle w:val="001000000000" w:firstRow="0" w:lastRow="0" w:firstColumn="1" w:lastColumn="0" w:oddVBand="0" w:evenVBand="0" w:oddHBand="0" w:evenHBand="0" w:firstRowFirstColumn="0" w:firstRowLastColumn="0" w:lastRowFirstColumn="0" w:lastRowLastColumn="0"/>
-            <w:tcW w:w="1248" w:type="dxa"/>
-            <w:hideMark/>
-          </w:tcPr>
-          <w:p>
-            <w:pPr>
-              <w:spacing w:after="160" w:line="259" w:lineRule="auto"/>
-            </w:pPr>
-            <w:r>
-              <w:t>Rule 5</w:t>
-            </w:r>
-          </w:p>
-        </w:tc>
-        <w:tc>
-          <w:tcPr>
-            <w:tcW w:w="1781" w:type="dxa"/>
-            <w:hideMark/>
-          </w:tcPr>
-          <w:p>
-            <w:pPr>
-              <w:spacing w:after="160" w:line="259" w:lineRule="auto"/>
-              <w:cnfStyle w:val="000000100000" w:firstRow="0" w:lastRow="0" w:firstColumn="0" w:lastColumn="0" w:oddVBand="0" w:evenVBand="0" w:oddHBand="1" w:evenHBand="0" w:firstRowFirstColumn="0" w:firstRowLastColumn="0" w:lastRowFirstColumn="0" w:lastRowLastColumn="0"/>
-            </w:pPr>
-          </w:p>
-        </w:tc>
-        <w:tc>
-          <w:tcPr>
-            <w:tcW w:w="1305" w:type="dxa"/>
-            <w:hideMark/>
-          </w:tcPr>
-          <w:p>
-            <w:pPr>
-              <w:spacing w:after="160" w:line="259" w:lineRule="auto"/>
-              <w:cnfStyle w:val="000000100000" w:firstRow="0" w:lastRow="0" w:firstColumn="0" w:lastColumn="0" w:oddVBand="0" w:evenVBand="0" w:oddHBand="1" w:evenHBand="0" w:firstRowFirstColumn="0" w:firstRowLastColumn="0" w:lastRowFirstColumn="0" w:lastRowLastColumn="0"/>
-            </w:pPr>
-            <w:r>
-              <w:t>Group3</w:t>
-            </w:r>
-          </w:p>
-        </w:tc>
-        <w:tc>
-          <w:tcPr>
-            <w:tcW w:w="1797" w:type="dxa"/>
-            <w:hideMark/>
-          </w:tcPr>
-          <w:p>
-            <w:pPr>
-              <w:spacing w:after="160" w:line="259" w:lineRule="auto"/>
-              <w:cnfStyle w:val="000000100000" w:firstRow="0" w:lastRow="0" w:firstColumn="0" w:lastColumn="0" w:oddVBand="0" w:evenVBand="0" w:oddHBand="1" w:evenHBand="0" w:firstRowFirstColumn="0" w:firstRowLastColumn="0" w:lastRowFirstColumn="0" w:lastRowLastColumn="0"/>
-            </w:pPr>
-            <w:r>
-              <w:t>Y</w:t>
-            </w:r>
-          </w:p>
-        </w:tc>
-        <w:tc>
-          <w:tcPr>
-            <w:tcW w:w="1775" w:type="dxa"/>
-            <w:hideMark/>
-          </w:tcPr>
-          <w:p>
-            <w:pPr>
-              <w:spacing w:after="160" w:line="259" w:lineRule="auto"/>
-              <w:cnfStyle w:val="000000100000" w:firstRow="0" w:lastRow="0" w:firstColumn="0" w:lastColumn="0" w:oddVBand="0" w:evenVBand="0" w:oddHBand="1" w:evenHBand="0" w:firstRowFirstColumn="0" w:firstRowLastColumn="0" w:lastRowFirstColumn="0" w:lastRowLastColumn="0"/>
-            </w:pPr>
-            <w:r>
-              <w:t>Y</w:t>
-            </w:r>
-          </w:p>
-        </w:tc>
-        <w:tc>
-          <w:tcPr>
-            <w:tcW w:w="1444" w:type="dxa"/>
-            <w:hideMark/>
-          </w:tcPr>
-          <w:p>
-            <w:pPr>
-              <w:spacing w:after="160" w:line="259" w:lineRule="auto"/>
-              <w:cnfStyle w:val="000000100000" w:firstRow="0" w:lastRow="0" w:firstColumn="0" w:lastColumn="0" w:oddVBand="0" w:evenVBand="0" w:oddHBand="1" w:evenHBand="0" w:firstRowFirstColumn="0" w:firstRowLastColumn="0" w:lastRowFirstColumn="0" w:lastRowLastColumn="0"/>
-            </w:pPr>
-            <w:r>
-              <w:t>10</w:t>
-            </w:r>
-          </w:p>
-        </w:tc>
-      </w:tr>
-      <w:tr>
-        <w:trPr>
-          <w:trHeight w:val="567"/>
-        </w:trPr>
-        <w:tc>
-          <w:tcPr>
-            <w:cnfStyle w:val="001000000000" w:firstRow="0" w:lastRow="0" w:firstColumn="1" w:lastColumn="0" w:oddVBand="0" w:evenVBand="0" w:oddHBand="0" w:evenHBand="0" w:firstRowFirstColumn="0" w:firstRowLastColumn="0" w:lastRowFirstColumn="0" w:lastRowLastColumn="0"/>
-            <w:tcW w:w="1248" w:type="dxa"/>
-            <w:hideMark/>
-          </w:tcPr>
-          <w:p>
-            <w:pPr>
-              <w:spacing w:after="160" w:line="259" w:lineRule="auto"/>
-            </w:pPr>
-            <w:r>
-              <w:t>Rule 6</w:t>
-            </w:r>
-          </w:p>
-        </w:tc>
-        <w:tc>
-          <w:tcPr>
-            <w:tcW w:w="1781" w:type="dxa"/>
-            <w:hideMark/>
-          </w:tcPr>
-          <w:p>
-            <w:pPr>
-              <w:spacing w:after="160" w:line="259" w:lineRule="auto"/>
-              <w:cnfStyle w:val="000000000000" w:firstRow="0" w:lastRow="0" w:firstColumn="0" w:lastColumn="0" w:oddVBand="0" w:evenVBand="0" w:oddHBand="0" w:evenHBand="0" w:firstRowFirstColumn="0" w:firstRowLastColumn="0" w:lastRowFirstColumn="0" w:lastRowLastColumn="0"/>
-            </w:pPr>
-            <w:r>
-              <w:t>India</w:t>
-            </w:r>
-          </w:p>
-        </w:tc>
-        <w:tc>
-          <w:tcPr>
-            <w:tcW w:w="1305" w:type="dxa"/>
-            <w:hideMark/>
-          </w:tcPr>
-          <w:p>
-            <w:pPr>
-              <w:spacing w:after="160" w:line="259" w:lineRule="auto"/>
-              <w:cnfStyle w:val="000000000000" w:firstRow="0" w:lastRow="0" w:firstColumn="0" w:lastColumn="0" w:oddVBand="0" w:evenVBand="0" w:oddHBand="0" w:evenHBand="0" w:firstRowFirstColumn="0" w:firstRowLastColumn="0" w:lastRowFirstColumn="0" w:lastRowLastColumn="0"/>
-            </w:pPr>
-            <w:r>
-              <w:t>Group3</w:t>
-            </w:r>
-          </w:p>
-        </w:tc>
-        <w:tc>
-          <w:tcPr>
-            <w:tcW w:w="1797" w:type="dxa"/>
-            <w:hideMark/>
-          </w:tcPr>
-          <w:p>
-            <w:pPr>
-              <w:spacing w:after="160" w:line="259" w:lineRule="auto"/>
-              <w:cnfStyle w:val="000000000000" w:firstRow="0" w:lastRow="0" w:firstColumn="0" w:lastColumn="0" w:oddVBand="0" w:evenVBand="0" w:oddHBand="0" w:evenHBand="0" w:firstRowFirstColumn="0" w:firstRowLastColumn="0" w:lastRowFirstColumn="0" w:lastRowLastColumn="0"/>
-            </w:pPr>
-            <w:r>
-              <w:t>N</w:t>
-            </w:r>
-          </w:p>
-        </w:tc>
-        <w:tc>
-          <w:tcPr>
-            <w:tcW w:w="1775" w:type="dxa"/>
-            <w:hideMark/>
-          </w:tcPr>
-          <w:p>
-            <w:pPr>
-              <w:spacing w:after="160" w:line="259" w:lineRule="auto"/>
-              <w:cnfStyle w:val="000000000000" w:firstRow="0" w:lastRow="0" w:firstColumn="0" w:lastColumn="0" w:oddVBand="0" w:evenVBand="0" w:oddHBand="0" w:evenHBand="0" w:firstRowFirstColumn="0" w:firstRowLastColumn="0" w:lastRowFirstColumn="0" w:lastRowLastColumn="0"/>
-            </w:pPr>
-            <w:r>
-              <w:t>Y</w:t>
-            </w:r>
-          </w:p>
-        </w:tc>
-        <w:tc>
-          <w:tcPr>
-            <w:tcW w:w="1444" w:type="dxa"/>
-            <w:hideMark/>
-          </w:tcPr>
-          <w:p>
-            <w:pPr>
-              <w:spacing w:after="160" w:line="259" w:lineRule="auto"/>
-              <w:cnfStyle w:val="000000000000" w:firstRow="0" w:lastRow="0" w:firstColumn="0" w:lastColumn="0" w:oddVBand="0" w:evenVBand="0" w:oddHBand="0" w:evenHBand="0" w:firstRowFirstColumn="0" w:firstRowLastColumn="0" w:lastRowFirstColumn="0" w:lastRowLastColumn="0"/>
-            </w:pPr>
-            <w:r>
-              <w:t>30</w:t>
-            </w:r>
-          </w:p>
-        </w:tc>
-      </w:tr>
-      <w:tr>
-        <w:trPr>
-          <w:cnfStyle w:val="000000100000" w:firstRow="0" w:lastRow="0" w:firstColumn="0" w:lastColumn="0" w:oddVBand="0" w:evenVBand="0" w:oddHBand="1" w:evenHBand="0" w:firstRowFirstColumn="0" w:firstRowLastColumn="0" w:lastRowFirstColumn="0" w:lastRowLastColumn="0"/>
-          <w:trHeight w:val="567"/>
-        </w:trPr>
-        <w:tc>
-          <w:tcPr>
-            <w:cnfStyle w:val="001000000000" w:firstRow="0" w:lastRow="0" w:firstColumn="1" w:lastColumn="0" w:oddVBand="0" w:evenVBand="0" w:oddHBand="0" w:evenHBand="0" w:firstRowFirstColumn="0" w:firstRowLastColumn="0" w:lastRowFirstColumn="0" w:lastRowLastColumn="0"/>
-            <w:tcW w:w="1248" w:type="dxa"/>
-            <w:hideMark/>
-          </w:tcPr>
-          <w:p>
-            <w:pPr>
-              <w:spacing w:after="160" w:line="259" w:lineRule="auto"/>
-            </w:pPr>
-            <w:r>
-              <w:t>Rule 7</w:t>
-            </w:r>
-          </w:p>
-        </w:tc>
-        <w:tc>
-          <w:tcPr>
-            <w:tcW w:w="1781" w:type="dxa"/>
-            <w:hideMark/>
-          </w:tcPr>
-          <w:p>
-            <w:pPr>
-              <w:spacing w:after="160" w:line="259" w:lineRule="auto"/>
-              <w:cnfStyle w:val="000000100000" w:firstRow="0" w:lastRow="0" w:firstColumn="0" w:lastColumn="0" w:oddVBand="0" w:evenVBand="0" w:oddHBand="1" w:evenHBand="0" w:firstRowFirstColumn="0" w:firstRowLastColumn="0" w:lastRowFirstColumn="0" w:lastRowLastColumn="0"/>
-            </w:pPr>
-            <w:r>
-              <w:t>India</w:t>
-            </w:r>
-          </w:p>
-        </w:tc>
-        <w:tc>
-          <w:tcPr>
-            <w:tcW w:w="1305" w:type="dxa"/>
-            <w:hideMark/>
-          </w:tcPr>
-          <w:p>
-            <w:pPr>
-              <w:spacing w:after="160" w:line="259" w:lineRule="auto"/>
-              <w:cnfStyle w:val="000000100000" w:firstRow="0" w:lastRow="0" w:firstColumn="0" w:lastColumn="0" w:oddVBand="0" w:evenVBand="0" w:oddHBand="1" w:evenHBand="0" w:firstRowFirstColumn="0" w:firstRowLastColumn="0" w:lastRowFirstColumn="0" w:lastRowLastColumn="0"/>
-            </w:pPr>
-            <w:r>
-              <w:t>Group3</w:t>
-            </w:r>
-          </w:p>
-        </w:tc>
-        <w:tc>
-          <w:tcPr>
-            <w:tcW w:w="1797" w:type="dxa"/>
-            <w:hideMark/>
-          </w:tcPr>
-          <w:p>
-            <w:pPr>
-              <w:spacing w:after="160" w:line="259" w:lineRule="auto"/>
-              <w:cnfStyle w:val="000000100000" w:firstRow="0" w:lastRow="0" w:firstColumn="0" w:lastColumn="0" w:oddVBand="0" w:evenVBand="0" w:oddHBand="1" w:evenHBand="0" w:firstRowFirstColumn="0" w:firstRowLastColumn="0" w:lastRowFirstColumn="0" w:lastRowLastColumn="0"/>
-            </w:pPr>
-            <w:r>
-              <w:t>N</w:t>
-            </w:r>
-          </w:p>
-        </w:tc>
-        <w:tc>
-          <w:tcPr>
-            <w:tcW w:w="1775" w:type="dxa"/>
-            <w:hideMark/>
-          </w:tcPr>
-          <w:p>
-            <w:pPr>
-              <w:spacing w:after="160" w:line="259" w:lineRule="auto"/>
-              <w:cnfStyle w:val="000000100000" w:firstRow="0" w:lastRow="0" w:firstColumn="0" w:lastColumn="0" w:oddVBand="0" w:evenVBand="0" w:oddHBand="1" w:evenHBand="0" w:firstRowFirstColumn="0" w:firstRowLastColumn="0" w:lastRowFirstColumn="0" w:lastRowLastColumn="0"/>
-            </w:pPr>
-            <w:r>
-              <w:t>N</w:t>
-            </w:r>
-          </w:p>
-        </w:tc>
-        <w:tc>
-          <w:tcPr>
-            <w:tcW w:w="1444" w:type="dxa"/>
-            <w:hideMark/>
-          </w:tcPr>
-          <w:p>
-            <w:pPr>
-              <w:spacing w:after="160" w:line="259" w:lineRule="auto"/>
-              <w:cnfStyle w:val="000000100000" w:firstRow="0" w:lastRow="0" w:firstColumn="0" w:lastColumn="0" w:oddVBand="0" w:evenVBand="0" w:oddHBand="1" w:evenHBand="0" w:firstRowFirstColumn="0" w:firstRowLastColumn="0" w:lastRowFirstColumn="0" w:lastRowLastColumn="0"/>
-            </w:pPr>
-            <w:r>
-              <w:t>20</w:t>
-            </w:r>
-          </w:p>
-        </w:tc>
-      </w:tr>
-      <w:tr>
-        <w:trPr>
-          <w:trHeight w:val="567"/>
-        </w:trPr>
-        <w:tc>
-          <w:tcPr>
-            <w:cnfStyle w:val="001000000000" w:firstRow="0" w:lastRow="0" w:firstColumn="1" w:lastColumn="0" w:oddVBand="0" w:evenVBand="0" w:oddHBand="0" w:evenHBand="0" w:firstRowFirstColumn="0" w:firstRowLastColumn="0" w:lastRowFirstColumn="0" w:lastRowLastColumn="0"/>
-            <w:tcW w:w="1248" w:type="dxa"/>
-            <w:hideMark/>
-          </w:tcPr>
-          <w:p>
-            <w:pPr>
-              <w:spacing w:after="160" w:line="259" w:lineRule="auto"/>
-            </w:pPr>
-            <w:r>
-              <w:t>Rule 8</w:t>
-            </w:r>
-          </w:p>
-        </w:tc>
-        <w:tc>
-          <w:tcPr>
-            <w:tcW w:w="1781" w:type="dxa"/>
-            <w:hideMark/>
-          </w:tcPr>
-          <w:p>
-            <w:pPr>
-              <w:spacing w:after="160" w:line="259" w:lineRule="auto"/>
-              <w:cnfStyle w:val="000000000000" w:firstRow="0" w:lastRow="0" w:firstColumn="0" w:lastColumn="0" w:oddVBand="0" w:evenVBand="0" w:oddHBand="0" w:evenHBand="0" w:firstRowFirstColumn="0" w:firstRowLastColumn="0" w:lastRowFirstColumn="0" w:lastRowLastColumn="0"/>
-            </w:pPr>
-            <w:r>
-              <w:t>Asia</w:t>
-            </w:r>
-          </w:p>
-        </w:tc>
-        <w:tc>
-          <w:tcPr>
-            <w:tcW w:w="1305" w:type="dxa"/>
-            <w:hideMark/>
-          </w:tcPr>
-          <w:p>
-            <w:pPr>
-              <w:spacing w:after="160" w:line="259" w:lineRule="auto"/>
-              <w:cnfStyle w:val="000000000000" w:firstRow="0" w:lastRow="0" w:firstColumn="0" w:lastColumn="0" w:oddVBand="0" w:evenVBand="0" w:oddHBand="0" w:evenHBand="0" w:firstRowFirstColumn="0" w:firstRowLastColumn="0" w:lastRowFirstColumn="0" w:lastRowLastColumn="0"/>
-            </w:pPr>
-            <w:r>
-              <w:t>Group2</w:t>
-            </w:r>
-          </w:p>
-        </w:tc>
-        <w:tc>
-          <w:tcPr>
-            <w:tcW w:w="1797" w:type="dxa"/>
-            <w:hideMark/>
-          </w:tcPr>
-          <w:p>
-            <w:pPr>
-              <w:spacing w:after="160" w:line="259" w:lineRule="auto"/>
-              <w:cnfStyle w:val="000000000000" w:firstRow="0" w:lastRow="0" w:firstColumn="0" w:lastColumn="0" w:oddVBand="0" w:evenVBand="0" w:oddHBand="0" w:evenHBand="0" w:firstRowFirstColumn="0" w:firstRowLastColumn="0" w:lastRowFirstColumn="0" w:lastRowLastColumn="0"/>
-            </w:pPr>
-            <w:r>
-              <w:t>Y</w:t>
-            </w:r>
-          </w:p>
-        </w:tc>
-        <w:tc>
-          <w:tcPr>
-            <w:tcW w:w="1775" w:type="dxa"/>
-            <w:hideMark/>
-          </w:tcPr>
-          <w:p>
-            <w:pPr>
-              <w:spacing w:after="160" w:line="259" w:lineRule="auto"/>
-              <w:cnfStyle w:val="000000000000" w:firstRow="0" w:lastRow="0" w:firstColumn="0" w:lastColumn="0" w:oddVBand="0" w:evenVBand="0" w:oddHBand="0" w:evenHBand="0" w:firstRowFirstColumn="0" w:firstRowLastColumn="0" w:lastRowFirstColumn="0" w:lastRowLastColumn="0"/>
-            </w:pPr>
-            <w:r>
-              <w:t>Y</w:t>
-            </w:r>
-          </w:p>
-        </w:tc>
-        <w:tc>
-          <w:tcPr>
-            <w:tcW w:w="1444" w:type="dxa"/>
-            <w:hideMark/>
-          </w:tcPr>
-          <w:p>
-            <w:pPr>
-              <w:spacing w:after="160" w:line="259" w:lineRule="auto"/>
-              <w:cnfStyle w:val="000000000000" w:firstRow="0" w:lastRow="0" w:firstColumn="0" w:lastColumn="0" w:oddVBand="0" w:evenVBand="0" w:oddHBand="0" w:evenHBand="0" w:firstRowFirstColumn="0" w:firstRowLastColumn="0" w:lastRowFirstColumn="0" w:lastRowLastColumn="0"/>
-            </w:pPr>
-            <w:r>
-              <w:t>50</w:t>
-            </w:r>
-          </w:p>
-        </w:tc>
-      </w:tr>
-      <w:tr>
-        <w:trPr>
-          <w:cnfStyle w:val="000000100000" w:firstRow="0" w:lastRow="0" w:firstColumn="0" w:lastColumn="0" w:oddVBand="0" w:evenVBand="0" w:oddHBand="1" w:evenHBand="0" w:firstRowFirstColumn="0" w:firstRowLastColumn="0" w:lastRowFirstColumn="0" w:lastRowLastColumn="0"/>
-          <w:trHeight w:val="567"/>
-        </w:trPr>
-        <w:tc>
-          <w:tcPr>
-            <w:cnfStyle w:val="001000000000" w:firstRow="0" w:lastRow="0" w:firstColumn="1" w:lastColumn="0" w:oddVBand="0" w:evenVBand="0" w:oddHBand="0" w:evenHBand="0" w:firstRowFirstColumn="0" w:firstRowLastColumn="0" w:lastRowFirstColumn="0" w:lastRowLastColumn="0"/>
-            <w:tcW w:w="1248" w:type="dxa"/>
-            <w:hideMark/>
-          </w:tcPr>
-          <w:p>
-            <w:pPr>
-              <w:spacing w:after="160" w:line="259" w:lineRule="auto"/>
-            </w:pPr>
-            <w:r>
-              <w:t>Rule 9</w:t>
-            </w:r>
-          </w:p>
-        </w:tc>
-        <w:tc>
-          <w:tcPr>
-            <w:tcW w:w="1781" w:type="dxa"/>
-            <w:hideMark/>
-          </w:tcPr>
-          <w:p>
-            <w:pPr>
-              <w:spacing w:after="160" w:line="259" w:lineRule="auto"/>
-              <w:cnfStyle w:val="000000100000" w:firstRow="0" w:lastRow="0" w:firstColumn="0" w:lastColumn="0" w:oddVBand="0" w:evenVBand="0" w:oddHBand="1" w:evenHBand="0" w:firstRowFirstColumn="0" w:firstRowLastColumn="0" w:lastRowFirstColumn="0" w:lastRowLastColumn="0"/>
-            </w:pPr>
-            <w:r>
-              <w:t>Asia</w:t>
-            </w:r>
-          </w:p>
-        </w:tc>
-        <w:tc>
-          <w:tcPr>
-            <w:tcW w:w="1305" w:type="dxa"/>
-            <w:hideMark/>
-          </w:tcPr>
-          <w:p>
-            <w:pPr>
-              <w:spacing w:after="160" w:line="259" w:lineRule="auto"/>
-              <w:cnfStyle w:val="000000100000" w:firstRow="0" w:lastRow="0" w:firstColumn="0" w:lastColumn="0" w:oddVBand="0" w:evenVBand="0" w:oddHBand="1" w:evenHBand="0" w:firstRowFirstColumn="0" w:firstRowLastColumn="0" w:lastRowFirstColumn="0" w:lastRowLastColumn="0"/>
-            </w:pPr>
-            <w:r>
-              <w:t>Group2</w:t>
-            </w:r>
-          </w:p>
-        </w:tc>
-        <w:tc>
-          <w:tcPr>
-            <w:tcW w:w="1797" w:type="dxa"/>
-            <w:hideMark/>
-          </w:tcPr>
-          <w:p>
-            <w:pPr>
-              <w:spacing w:after="160" w:line="259" w:lineRule="auto"/>
-              <w:cnfStyle w:val="000000100000" w:firstRow="0" w:lastRow="0" w:firstColumn="0" w:lastColumn="0" w:oddVBand="0" w:evenVBand="0" w:oddHBand="1" w:evenHBand="0" w:firstRowFirstColumn="0" w:firstRowLastColumn="0" w:lastRowFirstColumn="0" w:lastRowLastColumn="0"/>
-            </w:pPr>
-            <w:r>
-              <w:t>Y</w:t>
-            </w:r>
-          </w:p>
-        </w:tc>
-        <w:tc>
-          <w:tcPr>
-            <w:tcW w:w="1775" w:type="dxa"/>
-            <w:hideMark/>
-          </w:tcPr>
-          <w:p>
-            <w:pPr>
-              <w:spacing w:after="160" w:line="259" w:lineRule="auto"/>
-              <w:cnfStyle w:val="000000100000" w:firstRow="0" w:lastRow="0" w:firstColumn="0" w:lastColumn="0" w:oddVBand="0" w:evenVBand="0" w:oddHBand="1" w:evenHBand="0" w:firstRowFirstColumn="0" w:firstRowLastColumn="0" w:lastRowFirstColumn="0" w:lastRowLastColumn="0"/>
-            </w:pPr>
-            <w:r>
-              <w:t>N</w:t>
-            </w:r>
-          </w:p>
-        </w:tc>
-        <w:tc>
-          <w:tcPr>
-            <w:tcW w:w="1444" w:type="dxa"/>
-            <w:hideMark/>
-          </w:tcPr>
-          <w:p>
-            <w:pPr>
-              <w:spacing w:after="160" w:line="259" w:lineRule="auto"/>
-              <w:cnfStyle w:val="000000100000" w:firstRow="0" w:lastRow="0" w:firstColumn="0" w:lastColumn="0" w:oddVBand="0" w:evenVBand="0" w:oddHBand="1" w:evenHBand="0" w:firstRowFirstColumn="0" w:firstRowLastColumn="0" w:lastRowFirstColumn="0" w:lastRowLastColumn="0"/>
-            </w:pPr>
-            <w:r>
-              <w:t>40</w:t>
-            </w:r>
-          </w:p>
-        </w:tc>
-      </w:tr>
-      <w:tr>
-        <w:trPr>
-          <w:trHeight w:val="567"/>
-        </w:trPr>
-        <w:tc>
-          <w:tcPr>
-            <w:cnfStyle w:val="001000000000" w:firstRow="0" w:lastRow="0" w:firstColumn="1" w:lastColumn="0" w:oddVBand="0" w:evenVBand="0" w:oddHBand="0" w:evenHBand="0" w:firstRowFirstColumn="0" w:firstRowLastColumn="0" w:lastRowFirstColumn="0" w:lastRowLastColumn="0"/>
-            <w:tcW w:w="1248" w:type="dxa"/>
-            <w:hideMark/>
-          </w:tcPr>
-          <w:p>
-            <w:pPr>
-              <w:spacing w:after="160" w:line="259" w:lineRule="auto"/>
-            </w:pPr>
-            <w:r>
-              <w:t>Rule 10</w:t>
-            </w:r>
-          </w:p>
-        </w:tc>
-        <w:tc>
-          <w:tcPr>
-            <w:tcW w:w="1781" w:type="dxa"/>
-            <w:hideMark/>
-          </w:tcPr>
-          <w:p>
-            <w:pPr>
-              <w:spacing w:after="160" w:line="259" w:lineRule="auto"/>
-              <w:cnfStyle w:val="000000000000" w:firstRow="0" w:lastRow="0" w:firstColumn="0" w:lastColumn="0" w:oddVBand="0" w:evenVBand="0" w:oddHBand="0" w:evenHBand="0" w:firstRowFirstColumn="0" w:firstRowLastColumn="0" w:lastRowFirstColumn="0" w:lastRowLastColumn="0"/>
-            </w:pPr>
-            <w:r>
-              <w:t>Asia</w:t>
-            </w:r>
-          </w:p>
-        </w:tc>
-        <w:tc>
-          <w:tcPr>
-            <w:tcW w:w="1305" w:type="dxa"/>
-            <w:hideMark/>
-          </w:tcPr>
-          <w:p>
-            <w:pPr>
-              <w:spacing w:after="160" w:line="259" w:lineRule="auto"/>
-              <w:cnfStyle w:val="000000000000" w:firstRow="0" w:lastRow="0" w:firstColumn="0" w:lastColumn="0" w:oddVBand="0" w:evenVBand="0" w:oddHBand="0" w:evenHBand="0" w:firstRowFirstColumn="0" w:firstRowLastColumn="0" w:lastRowFirstColumn="0" w:lastRowLastColumn="0"/>
-            </w:pPr>
-            <w:r>
-              <w:t>Group2</w:t>
-            </w:r>
-          </w:p>
-        </w:tc>
-        <w:tc>
-          <w:tcPr>
-            <w:tcW w:w="1797" w:type="dxa"/>
-            <w:hideMark/>
-          </w:tcPr>
-          <w:p>
-            <w:pPr>
-              <w:spacing w:after="160" w:line="259" w:lineRule="auto"/>
-              <w:cnfStyle w:val="000000000000" w:firstRow="0" w:lastRow="0" w:firstColumn="0" w:lastColumn="0" w:oddVBand="0" w:evenVBand="0" w:oddHBand="0" w:evenHBand="0" w:firstRowFirstColumn="0" w:firstRowLastColumn="0" w:lastRowFirstColumn="0" w:lastRowLastColumn="0"/>
-            </w:pPr>
-            <w:r>
-              <w:t>N</w:t>
-            </w:r>
-          </w:p>
-        </w:tc>
-        <w:tc>
-          <w:tcPr>
-            <w:tcW w:w="1775" w:type="dxa"/>
-            <w:hideMark/>
-          </w:tcPr>
-          <w:p>
-            <w:pPr>
-              <w:spacing w:after="160" w:line="259" w:lineRule="auto"/>
-              <w:cnfStyle w:val="000000000000" w:firstRow="0" w:lastRow="0" w:firstColumn="0" w:lastColumn="0" w:oddVBand="0" w:evenVBand="0" w:oddHBand="0" w:evenHBand="0" w:firstRowFirstColumn="0" w:firstRowLastColumn="0" w:lastRowFirstColumn="0" w:lastRowLastColumn="0"/>
-            </w:pPr>
-            <w:r>
-              <w:t>Y</w:t>
-            </w:r>
-          </w:p>
-        </w:tc>
-        <w:tc>
-          <w:tcPr>
-            <w:tcW w:w="1444" w:type="dxa"/>
-            <w:hideMark/>
-          </w:tcPr>
-          <w:p>
-            <w:pPr>
-              <w:spacing w:after="160" w:line="259" w:lineRule="auto"/>
-              <w:cnfStyle w:val="000000000000" w:firstRow="0" w:lastRow="0" w:firstColumn="0" w:lastColumn="0" w:oddVBand="0" w:evenVBand="0" w:oddHBand="0" w:evenHBand="0" w:firstRowFirstColumn="0" w:firstRowLastColumn="0" w:lastRowFirstColumn="0" w:lastRowLastColumn="0"/>
-            </w:pPr>
-            <w:r>
-              <w:t>75</w:t>
-            </w:r>
-          </w:p>
-        </w:tc>
-      </w:tr>
-      <w:tr>
-        <w:trPr>
-          <w:cnfStyle w:val="000000100000" w:firstRow="0" w:lastRow="0" w:firstColumn="0" w:lastColumn="0" w:oddVBand="0" w:evenVBand="0" w:oddHBand="1" w:evenHBand="0" w:firstRowFirstColumn="0" w:firstRowLastColumn="0" w:lastRowFirstColumn="0" w:lastRowLastColumn="0"/>
-          <w:trHeight w:val="567"/>
-        </w:trPr>
-        <w:tc>
-          <w:tcPr>
-            <w:cnfStyle w:val="001000000000" w:firstRow="0" w:lastRow="0" w:firstColumn="1" w:lastColumn="0" w:oddVBand="0" w:evenVBand="0" w:oddHBand="0" w:evenHBand="0" w:firstRowFirstColumn="0" w:firstRowLastColumn="0" w:lastRowFirstColumn="0" w:lastRowLastColumn="0"/>
-            <w:tcW w:w="1248" w:type="dxa"/>
-            <w:hideMark/>
-          </w:tcPr>
-          <w:p>
-            <w:pPr>
-              <w:spacing w:after="160" w:line="259" w:lineRule="auto"/>
-            </w:pPr>
-            <w:r>
-              <w:t>Rule 11</w:t>
-            </w:r>
-          </w:p>
-        </w:tc>
-        <w:tc>
-          <w:tcPr>
-            <w:tcW w:w="1781" w:type="dxa"/>
-            <w:hideMark/>
-          </w:tcPr>
-          <w:p>
-            <w:pPr>
-              <w:spacing w:after="160" w:line="259" w:lineRule="auto"/>
-              <w:cnfStyle w:val="000000100000" w:firstRow="0" w:lastRow="0" w:firstColumn="0" w:lastColumn="0" w:oddVBand="0" w:evenVBand="0" w:oddHBand="1" w:evenHBand="0" w:firstRowFirstColumn="0" w:firstRowLastColumn="0" w:lastRowFirstColumn="0" w:lastRowLastColumn="0"/>
-            </w:pPr>
-            <w:r>
-              <w:t>Asia</w:t>
-            </w:r>
-          </w:p>
-        </w:tc>
-        <w:tc>
-          <w:tcPr>
-            <w:tcW w:w="1305" w:type="dxa"/>
-            <w:hideMark/>
-          </w:tcPr>
-          <w:p>
-            <w:pPr>
-              <w:spacing w:after="160" w:line="259" w:lineRule="auto"/>
-              <w:cnfStyle w:val="000000100000" w:firstRow="0" w:lastRow="0" w:firstColumn="0" w:lastColumn="0" w:oddVBand="0" w:evenVBand="0" w:oddHBand="1" w:evenHBand="0" w:firstRowFirstColumn="0" w:firstRowLastColumn="0" w:lastRowFirstColumn="0" w:lastRowLastColumn="0"/>
-            </w:pPr>
-            <w:r>
-              <w:t>Group2</w:t>
-            </w:r>
-          </w:p>
-        </w:tc>
-        <w:tc>
-          <w:tcPr>
-            <w:tcW w:w="1797" w:type="dxa"/>
-            <w:hideMark/>
-          </w:tcPr>
-          <w:p>
-            <w:pPr>
-              <w:spacing w:after="160" w:line="259" w:lineRule="auto"/>
-              <w:cnfStyle w:val="000000100000" w:firstRow="0" w:lastRow="0" w:firstColumn="0" w:lastColumn="0" w:oddVBand="0" w:evenVBand="0" w:oddHBand="1" w:evenHBand="0" w:firstRowFirstColumn="0" w:firstRowLastColumn="0" w:lastRowFirstColumn="0" w:lastRowLastColumn="0"/>
-            </w:pPr>
-            <w:r>
-              <w:t>N</w:t>
-            </w:r>
-          </w:p>
-        </w:tc>
-        <w:tc>
-          <w:tcPr>
-            <w:tcW w:w="1775" w:type="dxa"/>
-            <w:hideMark/>
-          </w:tcPr>
-          <w:p>
-            <w:pPr>
-              <w:spacing w:after="160" w:line="259" w:lineRule="auto"/>
-              <w:cnfStyle w:val="000000100000" w:firstRow="0" w:lastRow="0" w:firstColumn="0" w:lastColumn="0" w:oddVBand="0" w:evenVBand="0" w:oddHBand="1" w:evenHBand="0" w:firstRowFirstColumn="0" w:firstRowLastColumn="0" w:lastRowFirstColumn="0" w:lastRowLastColumn="0"/>
-            </w:pPr>
-            <w:r>
-              <w:t>N</w:t>
-            </w:r>
-          </w:p>
-        </w:tc>
-        <w:tc>
-          <w:tcPr>
-            <w:tcW w:w="1444" w:type="dxa"/>
-            <w:hideMark/>
-          </w:tcPr>
-          <w:p>
-            <w:pPr>
-              <w:spacing w:after="160" w:line="259" w:lineRule="auto"/>
-              <w:cnfStyle w:val="000000100000" w:firstRow="0" w:lastRow="0" w:firstColumn="0" w:lastColumn="0" w:oddVBand="0" w:evenVBand="0" w:oddHBand="1" w:evenHBand="0" w:firstRowFirstColumn="0" w:firstRowLastColumn="0" w:lastRowFirstColumn="0" w:lastRowLastColumn="0"/>
-            </w:pPr>
-            <w:r>
-              <w:t>65</w:t>
-            </w:r>
-          </w:p>
-        </w:tc>
-      </w:tr>
-      <w:tr>
-        <w:trPr>
-          <w:trHeight w:val="567"/>
-        </w:trPr>
-        <w:tc>
-          <w:tcPr>
-            <w:cnfStyle w:val="001000000000" w:firstRow="0" w:lastRow="0" w:firstColumn="1" w:lastColumn="0" w:oddVBand="0" w:evenVBand="0" w:oddHBand="0" w:evenHBand="0" w:firstRowFirstColumn="0" w:firstRowLastColumn="0" w:lastRowFirstColumn="0" w:lastRowLastColumn="0"/>
-            <w:tcW w:w="1248" w:type="dxa"/>
-            <w:hideMark/>
-          </w:tcPr>
-          <w:p>
-            <w:pPr>
-              <w:spacing w:after="160" w:line="259" w:lineRule="auto"/>
-            </w:pPr>
-            <w:r>
-              <w:t>Rule 12</w:t>
-            </w:r>
-          </w:p>
-        </w:tc>
-        <w:tc>
-          <w:tcPr>
-            <w:tcW w:w="1781" w:type="dxa"/>
-            <w:hideMark/>
-          </w:tcPr>
-          <w:p>
-            <w:pPr>
-              <w:spacing w:after="160" w:line="259" w:lineRule="auto"/>
-              <w:cnfStyle w:val="000000000000" w:firstRow="0" w:lastRow="0" w:firstColumn="0" w:lastColumn="0" w:oddVBand="0" w:evenVBand="0" w:oddHBand="0" w:evenHBand="0" w:firstRowFirstColumn="0" w:firstRowLastColumn="0" w:lastRowFirstColumn="0" w:lastRowLastColumn="0"/>
-            </w:pPr>
-            <w:r>
-              <w:t>Asia</w:t>
-            </w:r>
-          </w:p>
-        </w:tc>
-        <w:tc>
-          <w:tcPr>
-            <w:tcW w:w="1305" w:type="dxa"/>
-            <w:hideMark/>
-          </w:tcPr>
-          <w:p>
-            <w:pPr>
-              <w:spacing w:after="160" w:line="259" w:lineRule="auto"/>
-              <w:cnfStyle w:val="000000000000" w:firstRow="0" w:lastRow="0" w:firstColumn="0" w:lastColumn="0" w:oddVBand="0" w:evenVBand="0" w:oddHBand="0" w:evenHBand="0" w:firstRowFirstColumn="0" w:firstRowLastColumn="0" w:lastRowFirstColumn="0" w:lastRowLastColumn="0"/>
-            </w:pPr>
-            <w:r>
-              <w:t>Group3</w:t>
-            </w:r>
-          </w:p>
-        </w:tc>
-        <w:tc>
-          <w:tcPr>
-            <w:tcW w:w="1797" w:type="dxa"/>
-            <w:hideMark/>
-          </w:tcPr>
-          <w:p>
-            <w:pPr>
-              <w:spacing w:after="160" w:line="259" w:lineRule="auto"/>
-              <w:cnfStyle w:val="000000000000" w:firstRow="0" w:lastRow="0" w:firstColumn="0" w:lastColumn="0" w:oddVBand="0" w:evenVBand="0" w:oddHBand="0" w:evenHBand="0" w:firstRowFirstColumn="0" w:firstRowLastColumn="0" w:lastRowFirstColumn="0" w:lastRowLastColumn="0"/>
-            </w:pPr>
-            <w:r>
-              <w:t>N</w:t>
-            </w:r>
-          </w:p>
-        </w:tc>
-        <w:tc>
-          <w:tcPr>
-            <w:tcW w:w="1775" w:type="dxa"/>
-            <w:hideMark/>
-          </w:tcPr>
-          <w:p>
-            <w:pPr>
-              <w:spacing w:after="160" w:line="259" w:lineRule="auto"/>
-              <w:cnfStyle w:val="000000000000" w:firstRow="0" w:lastRow="0" w:firstColumn="0" w:lastColumn="0" w:oddVBand="0" w:evenVBand="0" w:oddHBand="0" w:evenHBand="0" w:firstRowFirstColumn="0" w:firstRowLastColumn="0" w:lastRowFirstColumn="0" w:lastRowLastColumn="0"/>
-            </w:pPr>
-            <w:r>
-              <w:t>Y</w:t>
-            </w:r>
-          </w:p>
-        </w:tc>
-        <w:tc>
-          <w:tcPr>
-            <w:tcW w:w="1444" w:type="dxa"/>
-            <w:hideMark/>
-          </w:tcPr>
-          <w:p>
-            <w:pPr>
-              <w:spacing w:after="160" w:line="259" w:lineRule="auto"/>
-              <w:cnfStyle w:val="000000000000" w:firstRow="0" w:lastRow="0" w:firstColumn="0" w:lastColumn="0" w:oddVBand="0" w:evenVBand="0" w:oddHBand="0" w:evenHBand="0" w:firstRowFirstColumn="0" w:firstRowLastColumn="0" w:lastRowFirstColumn="0" w:lastRowLastColumn="0"/>
-            </w:pPr>
-            <w:r>
-              <w:t>35</w:t>
-            </w:r>
-          </w:p>
-        </w:tc>
-      </w:tr>
-      <w:tr>
-        <w:trPr>
-          <w:cnfStyle w:val="000000100000" w:firstRow="0" w:lastRow="0" w:firstColumn="0" w:lastColumn="0" w:oddVBand="0" w:evenVBand="0" w:oddHBand="1" w:evenHBand="0" w:firstRowFirstColumn="0" w:firstRowLastColumn="0" w:lastRowFirstColumn="0" w:lastRowLastColumn="0"/>
-          <w:trHeight w:val="567"/>
-        </w:trPr>
-        <w:tc>
-          <w:tcPr>
-            <w:cnfStyle w:val="001000000000" w:firstRow="0" w:lastRow="0" w:firstColumn="1" w:lastColumn="0" w:oddVBand="0" w:evenVBand="0" w:oddHBand="0" w:evenHBand="0" w:firstRowFirstColumn="0" w:firstRowLastColumn="0" w:lastRowFirstColumn="0" w:lastRowLastColumn="0"/>
-            <w:tcW w:w="1248" w:type="dxa"/>
-            <w:hideMark/>
-          </w:tcPr>
-          <w:p>
-            <w:pPr>
-              <w:spacing w:after="160" w:line="259" w:lineRule="auto"/>
-            </w:pPr>
-            <w:r>
-              <w:t>Rule 13</w:t>
-            </w:r>
-          </w:p>
-        </w:tc>
-        <w:tc>
-          <w:tcPr>
-            <w:tcW w:w="1781" w:type="dxa"/>
-            <w:hideMark/>
-          </w:tcPr>
-          <w:p>
-            <w:pPr>
-              <w:spacing w:after="160" w:line="259" w:lineRule="auto"/>
-              <w:cnfStyle w:val="000000100000" w:firstRow="0" w:lastRow="0" w:firstColumn="0" w:lastColumn="0" w:oddVBand="0" w:evenVBand="0" w:oddHBand="1" w:evenHBand="0" w:firstRowFirstColumn="0" w:firstRowLastColumn="0" w:lastRowFirstColumn="0" w:lastRowLastColumn="0"/>
-            </w:pPr>
-            <w:r>
-              <w:t>Asia</w:t>
-            </w:r>
-          </w:p>
-        </w:tc>
-        <w:tc>
-          <w:tcPr>
-            <w:tcW w:w="1305" w:type="dxa"/>
-            <w:hideMark/>
-          </w:tcPr>
-          <w:p>
-            <w:pPr>
-              <w:spacing w:after="160" w:line="259" w:lineRule="auto"/>
-              <w:cnfStyle w:val="000000100000" w:firstRow="0" w:lastRow="0" w:firstColumn="0" w:lastColumn="0" w:oddVBand="0" w:evenVBand="0" w:oddHBand="1" w:evenHBand="0" w:firstRowFirstColumn="0" w:firstRowLastColumn="0" w:lastRowFirstColumn="0" w:lastRowLastColumn="0"/>
-            </w:pPr>
-            <w:r>
-              <w:t>Group3</w:t>
-            </w:r>
-          </w:p>
-        </w:tc>
-        <w:tc>
-          <w:tcPr>
-            <w:tcW w:w="1797" w:type="dxa"/>
-            <w:hideMark/>
-          </w:tcPr>
-          <w:p>
-            <w:pPr>
-              <w:spacing w:after="160" w:line="259" w:lineRule="auto"/>
-              <w:cnfStyle w:val="000000100000" w:firstRow="0" w:lastRow="0" w:firstColumn="0" w:lastColumn="0" w:oddVBand="0" w:evenVBand="0" w:oddHBand="1" w:evenHBand="0" w:firstRowFirstColumn="0" w:firstRowLastColumn="0" w:lastRowFirstColumn="0" w:lastRowLastColumn="0"/>
-            </w:pPr>
-            <w:r>
-              <w:t>N</w:t>
-            </w:r>
-          </w:p>
-        </w:tc>
-        <w:tc>
-          <w:tcPr>
-            <w:tcW w:w="1775" w:type="dxa"/>
-            <w:hideMark/>
-          </w:tcPr>
-          <w:p>
-            <w:pPr>
-              <w:spacing w:after="160" w:line="259" w:lineRule="auto"/>
-              <w:cnfStyle w:val="000000100000" w:firstRow="0" w:lastRow="0" w:firstColumn="0" w:lastColumn="0" w:oddVBand="0" w:evenVBand="0" w:oddHBand="1" w:evenHBand="0" w:firstRowFirstColumn="0" w:firstRowLastColumn="0" w:lastRowFirstColumn="0" w:lastRowLastColumn="0"/>
-            </w:pPr>
-            <w:r>
-              <w:t>N</w:t>
-            </w:r>
-          </w:p>
-        </w:tc>
-        <w:tc>
-          <w:tcPr>
-            <w:tcW w:w="1444" w:type="dxa"/>
-            <w:hideMark/>
-          </w:tcPr>
-          <w:p>
-            <w:pPr>
-              <w:spacing w:after="160" w:line="259" w:lineRule="auto"/>
-              <w:cnfStyle w:val="000000100000" w:firstRow="0" w:lastRow="0" w:firstColumn="0" w:lastColumn="0" w:oddVBand="0" w:evenVBand="0" w:oddHBand="1" w:evenHBand="0" w:firstRowFirstColumn="0" w:firstRowLastColumn="0" w:lastRowFirstColumn="0" w:lastRowLastColumn="0"/>
-            </w:pPr>
-            <w:r>
-              <w:t>25</w:t>
-            </w:r>
-          </w:p>
-        </w:tc>
-      </w:tr>
-    </w:tbl>
-    <w:p/>
-    <w:p>
-      <w:pPr>
-        <w:pStyle w:val="Heading2"/>
+        <w:t>:</w:t>
+      </w:r>
+      <w:r>
         <w:rPr>
           <w:b/>
           <w:bCs/>
         </w:rPr>
-      </w:pPr>
-      <w:r>
-        <w:rPr>
-          <w:b/>
-          <w:bCs/>
-        </w:rPr>
-        <w:t>Result</w:t>
-      </w:r>
-      <w:r>
-        <w:rPr>
-          <w:b/>
-          <w:bCs/>
-        </w:rPr>
-        <w:t>:</w:t>
-      </w:r>
-    </w:p>
-    <w:p>
-      <w:pPr>
-        <w:rPr>
-          <w:sz w:val="24"/>
-          <w:szCs w:val="24"/>
-        </w:rPr>
-      </w:pPr>
-      <w:r>
-        <w:rPr>
-          <w:sz w:val="24"/>
-          <w:szCs w:val="24"/>
-        </w:rPr>
-        <w:t>For each rule test-case was designed</w:t>
-      </w:r>
-      <w:r>
-        <w:rPr>
-          <w:sz w:val="24"/>
-          <w:szCs w:val="24"/>
-        </w:rPr>
-        <w:t xml:space="preserve"> and verified.</w:t>
-      </w:r>
-    </w:p>
-    <w:p>
-      <w:pPr>
-        <w:rPr>
-          <w:b/>
-          <w:bCs/>
-        </w:rPr>
-      </w:pPr>
-    </w:p>
-    <w:p>
-      <w:pPr>
-        <w:pStyle w:val="Heading1"/>
-        <w:rPr>
-          <w:b/>
-          <w:bCs/>
-        </w:rPr>
-      </w:pPr>
-      <w:r>
-        <w:rPr>
-          <w:b/>
-          <w:bCs/>
-        </w:rPr>
-        <w:t>Viva Questions</w:t>
+        <w:br/>
       </w:r>
     </w:p>
     <w:p/>
     <w:p>
       <w:pPr>
+        <w:pStyle w:val="Heading2"/>
+        <w:rPr>
+          <w:b/>
+          <w:bCs/>
+        </w:rPr>
+      </w:pPr>
+      <w:r>
+        <w:rPr>
+          <w:b/>
+          <w:bCs/>
+        </w:rPr>
+        <w:t>Result</w:t>
+      </w:r>
+      <w:r>
+        <w:rPr>
+          <w:b/>
+          <w:bCs/>
+        </w:rPr>
+        <w:t>:</w:t>
+      </w:r>
+    </w:p>
+    <w:p>
+      <w:pPr>
+        <w:rPr>
+          <w:sz w:val="24"/>
+          <w:szCs w:val="24"/>
+        </w:rPr>
+      </w:pPr>
+      <w:r>
+        <w:rPr>
+          <w:sz w:val="24"/>
+          <w:szCs w:val="24"/>
+        </w:rPr>
+        <w:t>Test plan for Library management system was created and verified.</w:t>
+      </w:r>
+    </w:p>
+    <w:p>
+      <w:pPr>
+        <w:rPr>
+          <w:b/>
+          <w:bCs/>
+        </w:rPr>
+      </w:pPr>
+    </w:p>
+    <w:p>
+      <w:pPr>
+        <w:pStyle w:val="Heading1"/>
+        <w:rPr>
+          <w:rFonts w:asciiTheme="minorHAnsi" w:hAnsiTheme="minorHAnsi"/>
+          <w:b/>
+          <w:bCs/>
+          <w:sz w:val="24"/>
+          <w:szCs w:val="24"/>
+        </w:rPr>
+      </w:pPr>
+      <w:r>
+        <w:rPr>
+          <w:rFonts w:asciiTheme="minorHAnsi" w:hAnsiTheme="minorHAnsi"/>
+          <w:b/>
+          <w:bCs/>
+          <w:sz w:val="24"/>
+          <w:szCs w:val="24"/>
+        </w:rPr>
+        <w:t>Viva Questions</w:t>
+      </w:r>
+    </w:p>
+    <w:p>
+      <w:pPr>
+        <w:rPr>
+          <w:sz w:val="24"/>
+          <w:szCs w:val="24"/>
+        </w:rPr>
+      </w:pPr>
+    </w:p>
+    <w:p>
+      <w:pPr>
         <w:spacing w:after="15" w:line="248" w:lineRule="auto"/>
         <w:ind w:left="9" w:right="335" w:hanging="10"/>
         <w:rPr>
-          <w:rFonts w:ascii="Times New Roman" w:eastAsia="Times New Roman" w:hAnsi="Times New Roman" w:cs="Times New Roman"/>
+          <w:rFonts w:eastAsia="Times New Roman" w:cs="Times New Roman"/>
           <w:b/>
           <w:bCs/>
           <w:color w:val="000000"/>
-          <w:sz w:val="28"/>
-        </w:rPr>
-      </w:pPr>
-      <w:r>
-        <w:rPr>
-          <w:rFonts w:ascii="Times New Roman" w:eastAsia="Times New Roman" w:hAnsi="Times New Roman" w:cs="Times New Roman"/>
+          <w:sz w:val="24"/>
+          <w:szCs w:val="24"/>
+        </w:rPr>
+      </w:pPr>
+      <w:r>
+        <w:rPr>
+          <w:rFonts w:eastAsia="Times New Roman" w:cs="Times New Roman"/>
           <w:b/>
           <w:color w:val="000000"/>
-          <w:sz w:val="28"/>
+          <w:sz w:val="24"/>
+          <w:szCs w:val="24"/>
         </w:rPr>
         <w:t xml:space="preserve">Q1. </w:t>
       </w:r>
       <w:r>
         <w:rPr>
-          <w:rFonts w:ascii="Times New Roman" w:eastAsia="Times New Roman" w:hAnsi="Times New Roman" w:cs="Times New Roman"/>
+          <w:rFonts w:eastAsia="Times New Roman" w:cs="Times New Roman"/>
           <w:b/>
           <w:bCs/>
           <w:color w:val="000000"/>
-          <w:sz w:val="28"/>
+          <w:sz w:val="24"/>
+          <w:szCs w:val="24"/>
         </w:rPr>
         <w:t>Why we use decision tables?</w:t>
       </w:r>
@@ -3373,113 +1638,117 @@
         <w:spacing w:after="15" w:line="248" w:lineRule="auto"/>
         <w:ind w:left="9" w:right="335" w:hanging="10"/>
         <w:rPr>
-          <w:rFonts w:ascii="Times New Roman" w:eastAsia="Times New Roman" w:hAnsi="Times New Roman" w:cs="Times New Roman"/>
+          <w:rFonts w:eastAsia="Times New Roman" w:cs="Times New Roman"/>
           <w:color w:val="000000"/>
-          <w:sz w:val="28"/>
-        </w:rPr>
-      </w:pPr>
-      <w:r>
-        <w:rPr>
-          <w:rFonts w:ascii="Times New Roman" w:eastAsia="Times New Roman" w:hAnsi="Times New Roman" w:cs="Times New Roman"/>
+          <w:sz w:val="24"/>
+          <w:szCs w:val="24"/>
+        </w:rPr>
+      </w:pPr>
+      <w:r>
+        <w:rPr>
+          <w:rFonts w:eastAsia="Times New Roman" w:cs="Times New Roman"/>
           <w:color w:val="000000"/>
-          <w:sz w:val="28"/>
-        </w:rPr>
-        <w:t xml:space="preserve">The techniques of equivalence partitioning and boundary value analysis are often applied to specific situations or inputs. However, if different combinations of inputs result in different actions being taken, this can be more difficult to </w:t>
-      </w:r>
-      <w:r>
-        <w:rPr>
-          <w:rFonts w:ascii="Times New Roman" w:eastAsia="Times New Roman" w:hAnsi="Times New Roman" w:cs="Times New Roman"/>
+          <w:sz w:val="24"/>
+          <w:szCs w:val="24"/>
+        </w:rPr>
+        <w:t>The techniques of equivalence partitioning and boundary value analysis are often applied to specific situations or inputs. However, if different combinations of inputs result in different actions being taken, this can be more difficult to show using equivalence partitioning and boundary value analysis, which tend to be more focused on the user interface. The other two specification-based tech-</w:t>
+      </w:r>
+      <w:proofErr w:type="spellStart"/>
+      <w:r>
+        <w:rPr>
+          <w:rFonts w:eastAsia="Times New Roman" w:cs="Times New Roman"/>
           <w:color w:val="000000"/>
-          <w:sz w:val="28"/>
+          <w:sz w:val="24"/>
+          <w:szCs w:val="24"/>
+        </w:rPr>
+        <w:t>niques</w:t>
+      </w:r>
+      <w:proofErr w:type="spellEnd"/>
+      <w:r>
+        <w:rPr>
+          <w:rFonts w:eastAsia="Times New Roman" w:cs="Times New Roman"/>
+          <w:color w:val="000000"/>
+          <w:sz w:val="24"/>
+          <w:szCs w:val="24"/>
+        </w:rPr>
+        <w:t>, decision tables and state transition testing are more focused on business logic or business rules. A decision table is a good way to deal with combinations of things (</w:t>
+      </w:r>
+      <w:proofErr w:type="gramStart"/>
+      <w:r>
+        <w:rPr>
+          <w:rFonts w:eastAsia="Times New Roman" w:cs="Times New Roman"/>
+          <w:color w:val="000000"/>
+          <w:sz w:val="24"/>
+          <w:szCs w:val="24"/>
+        </w:rPr>
+        <w:t>e.g.</w:t>
+      </w:r>
+      <w:proofErr w:type="gramEnd"/>
+      <w:r>
+        <w:rPr>
+          <w:rFonts w:eastAsia="Times New Roman" w:cs="Times New Roman"/>
+          <w:color w:val="000000"/>
+          <w:sz w:val="24"/>
+          <w:szCs w:val="24"/>
+        </w:rPr>
+        <w:t xml:space="preserve"> inputs). This technique is sometimes also referred to as a </w:t>
+      </w:r>
+      <w:proofErr w:type="spellStart"/>
+      <w:r>
+        <w:rPr>
+          <w:rFonts w:eastAsia="Times New Roman" w:cs="Times New Roman"/>
+          <w:color w:val="000000"/>
+          <w:sz w:val="24"/>
+          <w:szCs w:val="24"/>
+        </w:rPr>
+        <w:t>'cause</w:t>
+      </w:r>
+      <w:proofErr w:type="spellEnd"/>
+      <w:r>
+        <w:rPr>
+          <w:rFonts w:eastAsia="Times New Roman" w:cs="Times New Roman"/>
+          <w:color w:val="000000"/>
+          <w:sz w:val="24"/>
+          <w:szCs w:val="24"/>
+        </w:rPr>
+        <w:t xml:space="preserve">-effect' table. The reason for this is that </w:t>
+      </w:r>
+      <w:r>
+        <w:rPr>
+          <w:rFonts w:eastAsia="Times New Roman" w:cs="Times New Roman"/>
+          <w:color w:val="000000"/>
+          <w:sz w:val="24"/>
+          <w:szCs w:val="24"/>
         </w:rPr>
         <w:lastRenderedPageBreak/>
-        <w:t>show using equivalence partitioning and boundary value analysis, which tend to be more focused on the user interface. The other two specification-based tech-</w:t>
+        <w:t xml:space="preserve">there is an associated logic diagramming technique called </w:t>
       </w:r>
       <w:proofErr w:type="spellStart"/>
       <w:r>
         <w:rPr>
-          <w:rFonts w:ascii="Times New Roman" w:eastAsia="Times New Roman" w:hAnsi="Times New Roman" w:cs="Times New Roman"/>
+          <w:rFonts w:eastAsia="Times New Roman" w:cs="Times New Roman"/>
           <w:color w:val="000000"/>
-          <w:sz w:val="28"/>
-        </w:rPr>
-        <w:t>niques</w:t>
+          <w:sz w:val="24"/>
+          <w:szCs w:val="24"/>
+        </w:rPr>
+        <w:t>'cause</w:t>
       </w:r>
       <w:proofErr w:type="spellEnd"/>
       <w:r>
         <w:rPr>
-          <w:rFonts w:ascii="Times New Roman" w:eastAsia="Times New Roman" w:hAnsi="Times New Roman" w:cs="Times New Roman"/>
+          <w:rFonts w:eastAsia="Times New Roman" w:cs="Times New Roman"/>
           <w:color w:val="000000"/>
-          <w:sz w:val="28"/>
-        </w:rPr>
-        <w:t>, decision tables and state transition testing are more focused on business logic or business rules. A decision table is a good way to deal with combinations of things (</w:t>
-      </w:r>
-      <w:proofErr w:type="gramStart"/>
-      <w:r>
-        <w:rPr>
-          <w:rFonts w:ascii="Times New Roman" w:eastAsia="Times New Roman" w:hAnsi="Times New Roman" w:cs="Times New Roman"/>
+          <w:sz w:val="24"/>
+          <w:szCs w:val="24"/>
+        </w:rPr>
+        <w:t>-effect graphing' which was sometimes used to help derive the decision table.</w:t>
+      </w:r>
+      <w:r>
+        <w:rPr>
+          <w:rFonts w:eastAsia="Times New Roman" w:cs="Times New Roman"/>
           <w:color w:val="000000"/>
-          <w:sz w:val="28"/>
-        </w:rPr>
-        <w:t>e.g.</w:t>
-      </w:r>
-      <w:proofErr w:type="gramEnd"/>
-      <w:r>
-        <w:rPr>
-          <w:rFonts w:ascii="Times New Roman" w:eastAsia="Times New Roman" w:hAnsi="Times New Roman" w:cs="Times New Roman"/>
-          <w:color w:val="000000"/>
-          <w:sz w:val="28"/>
-        </w:rPr>
-        <w:t xml:space="preserve"> inputs). This technique is sometimes also referred to as a </w:t>
-      </w:r>
-      <w:proofErr w:type="spellStart"/>
-      <w:r>
-        <w:rPr>
-          <w:rFonts w:ascii="Times New Roman" w:eastAsia="Times New Roman" w:hAnsi="Times New Roman" w:cs="Times New Roman"/>
-          <w:color w:val="000000"/>
-          <w:sz w:val="28"/>
-        </w:rPr>
-        <w:t>'cause</w:t>
-      </w:r>
-      <w:proofErr w:type="spellEnd"/>
-      <w:r>
-        <w:rPr>
-          <w:rFonts w:ascii="Times New Roman" w:eastAsia="Times New Roman" w:hAnsi="Times New Roman" w:cs="Times New Roman"/>
-          <w:color w:val="000000"/>
-          <w:sz w:val="28"/>
-        </w:rPr>
-        <w:t xml:space="preserve">-effect' table. The reason for this is that there is an associated logic diagramming technique called </w:t>
-      </w:r>
-      <w:proofErr w:type="spellStart"/>
-      <w:r>
-        <w:rPr>
-          <w:rFonts w:ascii="Times New Roman" w:eastAsia="Times New Roman" w:hAnsi="Times New Roman" w:cs="Times New Roman"/>
-          <w:color w:val="000000"/>
-          <w:sz w:val="28"/>
-        </w:rPr>
-        <w:t>'cause</w:t>
-      </w:r>
-      <w:proofErr w:type="spellEnd"/>
-      <w:r>
-        <w:rPr>
-          <w:rFonts w:ascii="Times New Roman" w:eastAsia="Times New Roman" w:hAnsi="Times New Roman" w:cs="Times New Roman"/>
-          <w:color w:val="000000"/>
-          <w:sz w:val="28"/>
-        </w:rPr>
-        <w:t>-effect graphing' which was sometimes used to help derive the decision table</w:t>
-      </w:r>
-      <w:r>
-        <w:rPr>
-          <w:rFonts w:ascii="Times New Roman" w:eastAsia="Times New Roman" w:hAnsi="Times New Roman" w:cs="Times New Roman"/>
-          <w:color w:val="000000"/>
-          <w:sz w:val="28"/>
-        </w:rPr>
-        <w:t>.</w:t>
-      </w:r>
-      <w:r>
-        <w:rPr>
-          <w:rFonts w:ascii="Times New Roman" w:eastAsia="Times New Roman" w:hAnsi="Times New Roman" w:cs="Times New Roman"/>
-          <w:color w:val="000000"/>
-          <w:sz w:val="28"/>
+          <w:sz w:val="24"/>
+          <w:szCs w:val="24"/>
         </w:rPr>
         <w:t xml:space="preserve"> </w:t>
       </w:r>
@@ -3490,8 +1759,10 @@
         <w:ind w:left="-1" w:right="536"/>
         <w:jc w:val="both"/>
         <w:rPr>
-          <w:rFonts w:ascii="Calibri" w:eastAsia="Calibri" w:hAnsi="Calibri" w:cs="Calibri"/>
+          <w:rFonts w:eastAsia="Calibri" w:cs="Calibri"/>
           <w:color w:val="000000"/>
+          <w:sz w:val="24"/>
+          <w:szCs w:val="24"/>
         </w:rPr>
       </w:pPr>
     </w:p>
@@ -3500,63 +1771,70 @@
         <w:spacing w:after="144" w:line="248" w:lineRule="auto"/>
         <w:ind w:left="9" w:right="335" w:hanging="10"/>
         <w:rPr>
-          <w:rFonts w:ascii="Times New Roman" w:eastAsia="Times New Roman" w:hAnsi="Times New Roman" w:cs="Times New Roman"/>
+          <w:rFonts w:eastAsia="Times New Roman" w:cs="Times New Roman"/>
           <w:b/>
           <w:color w:val="000000"/>
-          <w:sz w:val="28"/>
-        </w:rPr>
-      </w:pPr>
-      <w:r>
-        <w:rPr>
-          <w:rFonts w:ascii="Times New Roman" w:eastAsia="Times New Roman" w:hAnsi="Times New Roman" w:cs="Times New Roman"/>
+          <w:sz w:val="24"/>
+          <w:szCs w:val="24"/>
+        </w:rPr>
+      </w:pPr>
+      <w:r>
+        <w:rPr>
+          <w:rFonts w:eastAsia="Times New Roman" w:cs="Times New Roman"/>
           <w:b/>
           <w:color w:val="000000"/>
-          <w:sz w:val="28"/>
+          <w:sz w:val="24"/>
+          <w:szCs w:val="24"/>
         </w:rPr>
         <w:t>Q2</w:t>
       </w:r>
       <w:r>
         <w:rPr>
-          <w:rFonts w:ascii="Times New Roman" w:eastAsia="Times New Roman" w:hAnsi="Times New Roman" w:cs="Times New Roman"/>
+          <w:rFonts w:eastAsia="Times New Roman" w:cs="Times New Roman"/>
           <w:b/>
           <w:color w:val="000000"/>
-          <w:sz w:val="28"/>
+          <w:sz w:val="24"/>
+          <w:szCs w:val="24"/>
         </w:rPr>
         <w:t xml:space="preserve"> </w:t>
       </w:r>
       <w:r>
         <w:rPr>
-          <w:rFonts w:ascii="Times New Roman" w:eastAsia="Times New Roman" w:hAnsi="Times New Roman" w:cs="Times New Roman"/>
+          <w:rFonts w:eastAsia="Times New Roman" w:cs="Times New Roman"/>
           <w:b/>
           <w:color w:val="000000"/>
-          <w:sz w:val="28"/>
+          <w:sz w:val="24"/>
+          <w:szCs w:val="24"/>
         </w:rPr>
         <w:t xml:space="preserve">What are </w:t>
       </w:r>
       <w:r>
         <w:rPr>
-          <w:rFonts w:ascii="Times New Roman" w:eastAsia="Times New Roman" w:hAnsi="Times New Roman" w:cs="Times New Roman"/>
+          <w:rFonts w:eastAsia="Times New Roman" w:cs="Times New Roman"/>
           <w:b/>
           <w:color w:val="000000"/>
-          <w:sz w:val="28"/>
+          <w:sz w:val="24"/>
+          <w:szCs w:val="24"/>
         </w:rPr>
         <w:t xml:space="preserve">the </w:t>
       </w:r>
       <w:r>
         <w:rPr>
-          <w:rFonts w:ascii="Times New Roman" w:eastAsia="Times New Roman" w:hAnsi="Times New Roman" w:cs="Times New Roman"/>
+          <w:rFonts w:eastAsia="Times New Roman" w:cs="Times New Roman"/>
           <w:b/>
           <w:color w:val="000000"/>
-          <w:sz w:val="28"/>
+          <w:sz w:val="24"/>
+          <w:szCs w:val="24"/>
         </w:rPr>
         <w:t>disadvantages of Decision Table testing</w:t>
       </w:r>
       <w:r>
         <w:rPr>
-          <w:rFonts w:ascii="Times New Roman" w:eastAsia="Times New Roman" w:hAnsi="Times New Roman" w:cs="Times New Roman"/>
+          <w:rFonts w:eastAsia="Times New Roman" w:cs="Times New Roman"/>
           <w:b/>
           <w:color w:val="000000"/>
-          <w:sz w:val="28"/>
+          <w:sz w:val="24"/>
+          <w:szCs w:val="24"/>
         </w:rPr>
         <w:t>?</w:t>
       </w:r>
@@ -3567,26 +1845,20 @@
         <w:ind w:left="-1" w:right="536"/>
         <w:jc w:val="both"/>
         <w:rPr>
-          <w:rFonts w:ascii="Times New Roman" w:eastAsia="Times New Roman" w:hAnsi="Times New Roman" w:cs="Times New Roman"/>
+          <w:rFonts w:eastAsia="Times New Roman" w:cs="Times New Roman"/>
           <w:color w:val="000000"/>
-          <w:sz w:val="28"/>
-        </w:rPr>
-      </w:pPr>
-      <w:r>
-        <w:rPr>
-          <w:rFonts w:ascii="Times New Roman" w:eastAsia="Times New Roman" w:hAnsi="Times New Roman" w:cs="Times New Roman"/>
+          <w:sz w:val="24"/>
+          <w:szCs w:val="24"/>
+        </w:rPr>
+      </w:pPr>
+      <w:r>
+        <w:rPr>
+          <w:rFonts w:eastAsia="Times New Roman" w:cs="Times New Roman"/>
           <w:color w:val="000000"/>
-          <w:sz w:val="28"/>
-        </w:rPr>
-        <w:t>The main disadvantage is that when the number of inputs increases the table will become more complex</w:t>
-      </w:r>
-      <w:r>
-        <w:rPr>
-          <w:rFonts w:ascii="Times New Roman" w:eastAsia="Times New Roman" w:hAnsi="Times New Roman" w:cs="Times New Roman"/>
-          <w:color w:val="000000"/>
-          <w:sz w:val="28"/>
-        </w:rPr>
-        <w:t>.</w:t>
+          <w:sz w:val="24"/>
+          <w:szCs w:val="24"/>
+        </w:rPr>
+        <w:t>The main disadvantage is that when the number of inputs increases the table will become more complex.</w:t>
       </w:r>
     </w:p>
     <w:p>
@@ -3595,8 +1867,10 @@
         <w:ind w:left="-1" w:right="536"/>
         <w:jc w:val="both"/>
         <w:rPr>
-          <w:rFonts w:ascii="Calibri" w:eastAsia="Calibri" w:hAnsi="Calibri" w:cs="Calibri"/>
+          <w:rFonts w:eastAsia="Calibri" w:cs="Calibri"/>
           <w:color w:val="000000"/>
+          <w:sz w:val="24"/>
+          <w:szCs w:val="24"/>
         </w:rPr>
       </w:pPr>
     </w:p>
@@ -3605,29 +1879,32 @@
         <w:spacing w:after="144" w:line="248" w:lineRule="auto"/>
         <w:ind w:left="9" w:right="335" w:hanging="10"/>
         <w:rPr>
-          <w:rFonts w:ascii="Times New Roman" w:eastAsia="Times New Roman" w:hAnsi="Times New Roman" w:cs="Times New Roman"/>
+          <w:rFonts w:eastAsia="Times New Roman" w:cs="Times New Roman"/>
           <w:b/>
           <w:bCs/>
           <w:color w:val="000000"/>
-          <w:sz w:val="28"/>
-        </w:rPr>
-      </w:pPr>
-      <w:r>
-        <w:rPr>
-          <w:rFonts w:ascii="Times New Roman" w:eastAsia="Times New Roman" w:hAnsi="Times New Roman" w:cs="Times New Roman"/>
+          <w:sz w:val="24"/>
+          <w:szCs w:val="24"/>
+        </w:rPr>
+      </w:pPr>
+      <w:r>
+        <w:rPr>
+          <w:rFonts w:eastAsia="Times New Roman" w:cs="Times New Roman"/>
           <w:b/>
           <w:color w:val="000000"/>
-          <w:sz w:val="28"/>
+          <w:sz w:val="24"/>
+          <w:szCs w:val="24"/>
         </w:rPr>
         <w:t xml:space="preserve">Q3. </w:t>
       </w:r>
       <w:r>
         <w:rPr>
-          <w:rFonts w:ascii="Times New Roman" w:eastAsia="Times New Roman" w:hAnsi="Times New Roman" w:cs="Times New Roman"/>
+          <w:rFonts w:eastAsia="Times New Roman" w:cs="Times New Roman"/>
           <w:b/>
           <w:bCs/>
           <w:color w:val="000000"/>
-          <w:sz w:val="28"/>
+          <w:sz w:val="24"/>
+          <w:szCs w:val="24"/>
         </w:rPr>
         <w:t>Why Decision Table Testing is Important?</w:t>
       </w:r>
@@ -3638,18 +1915,40 @@
         <w:ind w:left="-1" w:right="536"/>
         <w:jc w:val="both"/>
         <w:rPr>
-          <w:rFonts w:ascii="Times New Roman" w:eastAsia="Times New Roman" w:hAnsi="Times New Roman" w:cs="Times New Roman"/>
+          <w:rFonts w:eastAsia="Times New Roman" w:cs="Times New Roman"/>
           <w:color w:val="000000"/>
-          <w:sz w:val="28"/>
-        </w:rPr>
-      </w:pPr>
-      <w:r>
-        <w:rPr>
-          <w:rFonts w:ascii="Times New Roman" w:eastAsia="Times New Roman" w:hAnsi="Times New Roman" w:cs="Times New Roman"/>
+          <w:sz w:val="24"/>
+          <w:szCs w:val="24"/>
+        </w:rPr>
+      </w:pPr>
+      <w:r>
+        <w:rPr>
+          <w:rFonts w:eastAsia="Times New Roman" w:cs="Times New Roman"/>
           <w:color w:val="000000"/>
-          <w:sz w:val="28"/>
-        </w:rPr>
-        <w:t>Decision Table Testing is Important because it helps to test different combinations of conditions and provides better test coverage for complex business logic. When testing the behavior of a large set of inputs where system behavior differs with each set of inputs, decision table testing provides good coverage and the representation is simple so it is easy to interpret and use.</w:t>
+          <w:sz w:val="24"/>
+          <w:szCs w:val="24"/>
+        </w:rPr>
+        <w:t xml:space="preserve">Decision Table Testing is Important because it helps to test different combinations of conditions and provides better test coverage for complex business logic. When testing the behavior of a large set of inputs where system behavior differs with each set of inputs, decision table testing provides good </w:t>
+      </w:r>
+      <w:proofErr w:type="gramStart"/>
+      <w:r>
+        <w:rPr>
+          <w:rFonts w:eastAsia="Times New Roman" w:cs="Times New Roman"/>
+          <w:color w:val="000000"/>
+          <w:sz w:val="24"/>
+          <w:szCs w:val="24"/>
+        </w:rPr>
+        <w:t>coverage</w:t>
+      </w:r>
+      <w:proofErr w:type="gramEnd"/>
+      <w:r>
+        <w:rPr>
+          <w:rFonts w:eastAsia="Times New Roman" w:cs="Times New Roman"/>
+          <w:color w:val="000000"/>
+          <w:sz w:val="24"/>
+          <w:szCs w:val="24"/>
+        </w:rPr>
+        <w:t xml:space="preserve"> and the representation is simple so it is easy to interpret and use.</w:t>
       </w:r>
     </w:p>
     <w:p>
@@ -3658,16 +1957,18 @@
         <w:ind w:left="-1" w:right="536"/>
         <w:jc w:val="both"/>
         <w:rPr>
-          <w:rFonts w:ascii="Times New Roman" w:eastAsia="Times New Roman" w:hAnsi="Times New Roman" w:cs="Times New Roman"/>
+          <w:rFonts w:eastAsia="Times New Roman" w:cs="Times New Roman"/>
           <w:color w:val="000000"/>
-          <w:sz w:val="28"/>
-        </w:rPr>
-      </w:pPr>
-      <w:r>
-        <w:rPr>
-          <w:rFonts w:ascii="Times New Roman" w:eastAsia="Times New Roman" w:hAnsi="Times New Roman" w:cs="Times New Roman"/>
+          <w:sz w:val="24"/>
+          <w:szCs w:val="24"/>
+        </w:rPr>
+      </w:pPr>
+      <w:r>
+        <w:rPr>
+          <w:rFonts w:eastAsia="Times New Roman" w:cs="Times New Roman"/>
           <w:color w:val="000000"/>
-          <w:sz w:val="28"/>
+          <w:sz w:val="24"/>
+          <w:szCs w:val="24"/>
         </w:rPr>
         <w:t xml:space="preserve">In Software Engineering, boundary value and equivalent partition are other similar techniques used to ensure better coverage. They are used if the system shows the same behavior for a large set of inputs. However, in a system where for each set of input values the system behavior is different, boundary value and equivalent partitioning technique are not effective in ensuring good test </w:t>
       </w:r>
@@ -3675,9 +1976,10 @@
       <w:proofErr w:type="gramStart"/>
       <w:r>
         <w:rPr>
-          <w:rFonts w:ascii="Times New Roman" w:eastAsia="Times New Roman" w:hAnsi="Times New Roman" w:cs="Times New Roman"/>
+          <w:rFonts w:eastAsia="Times New Roman" w:cs="Times New Roman"/>
           <w:color w:val="000000"/>
-          <w:sz w:val="28"/>
+          <w:sz w:val="24"/>
+          <w:szCs w:val="24"/>
         </w:rPr>
         <w:t>coverage.In</w:t>
       </w:r>
@@ -3685,9 +1987,10 @@
       <w:proofErr w:type="gramEnd"/>
       <w:r>
         <w:rPr>
-          <w:rFonts w:ascii="Times New Roman" w:eastAsia="Times New Roman" w:hAnsi="Times New Roman" w:cs="Times New Roman"/>
+          <w:rFonts w:eastAsia="Times New Roman" w:cs="Times New Roman"/>
           <w:color w:val="000000"/>
-          <w:sz w:val="28"/>
+          <w:sz w:val="24"/>
+          <w:szCs w:val="24"/>
         </w:rPr>
         <w:t xml:space="preserve"> this case, decision table testing is a good option.</w:t>
       </w:r>
@@ -3698,16 +2001,18 @@
         <w:ind w:left="-1" w:right="536"/>
         <w:jc w:val="both"/>
         <w:rPr>
-          <w:rFonts w:ascii="Times New Roman" w:eastAsia="Times New Roman" w:hAnsi="Times New Roman" w:cs="Times New Roman"/>
+          <w:rFonts w:eastAsia="Times New Roman" w:cs="Times New Roman"/>
           <w:color w:val="000000"/>
-          <w:sz w:val="28"/>
-        </w:rPr>
-      </w:pPr>
-      <w:r>
-        <w:rPr>
-          <w:rFonts w:ascii="Times New Roman" w:eastAsia="Times New Roman" w:hAnsi="Times New Roman" w:cs="Times New Roman"/>
+          <w:sz w:val="24"/>
+          <w:szCs w:val="24"/>
+        </w:rPr>
+      </w:pPr>
+      <w:r>
+        <w:rPr>
+          <w:rFonts w:eastAsia="Times New Roman" w:cs="Times New Roman"/>
           <w:color w:val="000000"/>
-          <w:sz w:val="28"/>
+          <w:sz w:val="24"/>
+          <w:szCs w:val="24"/>
         </w:rPr>
         <w:t>This technique can make sure of good coverage, and the representation is simple so that it is easy to interpret and use.</w:t>
       </w:r>
@@ -3718,18 +2023,19 @@
         <w:ind w:left="-1" w:right="536"/>
         <w:jc w:val="both"/>
         <w:rPr>
-          <w:rFonts w:ascii="Times New Roman" w:eastAsia="Times New Roman" w:hAnsi="Times New Roman" w:cs="Times New Roman"/>
+          <w:rFonts w:eastAsia="Times New Roman" w:cs="Times New Roman"/>
           <w:color w:val="000000"/>
-          <w:sz w:val="28"/>
-        </w:rPr>
-      </w:pPr>
-      <w:r>
-        <w:rPr>
-          <w:rFonts w:ascii="Times New Roman" w:eastAsia="Times New Roman" w:hAnsi="Times New Roman" w:cs="Times New Roman"/>
+          <w:sz w:val="24"/>
+          <w:szCs w:val="24"/>
+        </w:rPr>
+      </w:pPr>
+      <w:r>
+        <w:rPr>
+          <w:rFonts w:eastAsia="Times New Roman" w:cs="Times New Roman"/>
           <w:color w:val="000000"/>
-          <w:sz w:val="28"/>
-        </w:rPr>
-        <w:lastRenderedPageBreak/>
+          <w:sz w:val="24"/>
+          <w:szCs w:val="24"/>
+        </w:rPr>
         <w:t>This table can be used as the reference for the requirement and for functionality development since it is easy to understand and cover all the combinations.</w:t>
       </w:r>
     </w:p>
@@ -3739,8 +2045,10 @@
         <w:ind w:left="-1" w:right="536"/>
         <w:jc w:val="both"/>
         <w:rPr>
-          <w:rFonts w:ascii="Calibri" w:eastAsia="Calibri" w:hAnsi="Calibri" w:cs="Calibri"/>
+          <w:rFonts w:eastAsia="Calibri" w:cs="Calibri"/>
           <w:color w:val="000000"/>
+          <w:sz w:val="24"/>
+          <w:szCs w:val="24"/>
         </w:rPr>
       </w:pPr>
     </w:p>
@@ -3749,46 +2057,51 @@
         <w:spacing w:after="15" w:line="397" w:lineRule="auto"/>
         <w:ind w:left="9" w:right="4" w:hanging="10"/>
         <w:rPr>
-          <w:rFonts w:ascii="Times New Roman" w:eastAsia="Times New Roman" w:hAnsi="Times New Roman" w:cs="Times New Roman"/>
+          <w:rFonts w:eastAsia="Times New Roman" w:cs="Times New Roman"/>
           <w:b/>
           <w:color w:val="000000"/>
-          <w:sz w:val="28"/>
-        </w:rPr>
-      </w:pPr>
-      <w:r>
-        <w:rPr>
-          <w:rFonts w:ascii="Times New Roman" w:eastAsia="Times New Roman" w:hAnsi="Times New Roman" w:cs="Times New Roman"/>
+          <w:sz w:val="24"/>
+          <w:szCs w:val="24"/>
+        </w:rPr>
+      </w:pPr>
+      <w:r>
+        <w:rPr>
+          <w:rFonts w:eastAsia="Times New Roman" w:cs="Times New Roman"/>
           <w:b/>
           <w:color w:val="000000"/>
-          <w:sz w:val="28"/>
+          <w:sz w:val="24"/>
+          <w:szCs w:val="24"/>
         </w:rPr>
         <w:t xml:space="preserve">Q4. </w:t>
       </w:r>
       <w:r>
         <w:rPr>
-          <w:rFonts w:ascii="Times New Roman" w:eastAsia="Times New Roman" w:hAnsi="Times New Roman" w:cs="Times New Roman"/>
+          <w:rFonts w:eastAsia="Times New Roman" w:cs="Times New Roman"/>
           <w:b/>
           <w:color w:val="000000"/>
-          <w:sz w:val="28"/>
+          <w:sz w:val="24"/>
+          <w:szCs w:val="24"/>
         </w:rPr>
         <w:t xml:space="preserve">What are the advantages of </w:t>
       </w:r>
       <w:r>
         <w:rPr>
-          <w:rFonts w:ascii="Times New Roman" w:eastAsia="Times New Roman" w:hAnsi="Times New Roman" w:cs="Times New Roman"/>
+          <w:rFonts w:eastAsia="Times New Roman" w:cs="Times New Roman"/>
           <w:b/>
           <w:bCs/>
           <w:color w:val="000000"/>
-          <w:sz w:val="28"/>
+          <w:sz w:val="24"/>
+          <w:szCs w:val="24"/>
         </w:rPr>
         <w:t>Decision Table Testing</w:t>
       </w:r>
       <w:r>
         <w:rPr>
-          <w:rFonts w:ascii="Times New Roman" w:eastAsia="Times New Roman" w:hAnsi="Times New Roman" w:cs="Times New Roman"/>
+          <w:rFonts w:eastAsia="Times New Roman" w:cs="Times New Roman"/>
           <w:b/>
           <w:color w:val="000000"/>
-          <w:sz w:val="28"/>
+          <w:sz w:val="24"/>
+          <w:szCs w:val="24"/>
         </w:rPr>
         <w:t>?</w:t>
       </w:r>
@@ -3803,19 +2116,22 @@
         <w:spacing w:after="15" w:line="397" w:lineRule="auto"/>
         <w:ind w:right="4"/>
         <w:rPr>
-          <w:rFonts w:ascii="Times New Roman" w:eastAsia="Times New Roman" w:hAnsi="Times New Roman" w:cs="Times New Roman"/>
+          <w:rFonts w:eastAsia="Times New Roman" w:cs="Times New Roman"/>
           <w:bCs/>
           <w:color w:val="000000"/>
-          <w:sz w:val="28"/>
-        </w:rPr>
-      </w:pPr>
-      <w:r>
-        <w:rPr>
-          <w:rFonts w:ascii="Times New Roman" w:eastAsia="Times New Roman" w:hAnsi="Times New Roman" w:cs="Times New Roman"/>
+          <w:sz w:val="24"/>
+          <w:szCs w:val="24"/>
+        </w:rPr>
+      </w:pPr>
+      <w:r>
+        <w:rPr>
+          <w:rFonts w:eastAsia="Times New Roman" w:cs="Times New Roman"/>
           <w:bCs/>
           <w:color w:val="000000"/>
-          <w:sz w:val="28"/>
-        </w:rPr>
+          <w:sz w:val="24"/>
+          <w:szCs w:val="24"/>
+        </w:rPr>
+        <w:lastRenderedPageBreak/>
         <w:t>When the system behavior is different for different inputs and not the same for a range of inputs, both equivalent partitioning, and boundary value analysis won’t help, but a decision table can be used.</w:t>
       </w:r>
     </w:p>
@@ -3829,18 +2145,20 @@
         <w:spacing w:after="15" w:line="397" w:lineRule="auto"/>
         <w:ind w:right="4"/>
         <w:rPr>
-          <w:rFonts w:ascii="Times New Roman" w:eastAsia="Times New Roman" w:hAnsi="Times New Roman" w:cs="Times New Roman"/>
+          <w:rFonts w:eastAsia="Times New Roman" w:cs="Times New Roman"/>
           <w:bCs/>
           <w:color w:val="000000"/>
-          <w:sz w:val="28"/>
-        </w:rPr>
-      </w:pPr>
-      <w:r>
-        <w:rPr>
-          <w:rFonts w:ascii="Times New Roman" w:eastAsia="Times New Roman" w:hAnsi="Times New Roman" w:cs="Times New Roman"/>
+          <w:sz w:val="24"/>
+          <w:szCs w:val="24"/>
+        </w:rPr>
+      </w:pPr>
+      <w:r>
+        <w:rPr>
+          <w:rFonts w:eastAsia="Times New Roman" w:cs="Times New Roman"/>
           <w:bCs/>
           <w:color w:val="000000"/>
-          <w:sz w:val="28"/>
+          <w:sz w:val="24"/>
+          <w:szCs w:val="24"/>
         </w:rPr>
         <w:t>The representation is simple so that it can be easily interpreted and is used for development and business as well.</w:t>
       </w:r>
@@ -3855,18 +2173,20 @@
         <w:spacing w:after="15" w:line="397" w:lineRule="auto"/>
         <w:ind w:right="4"/>
         <w:rPr>
-          <w:rFonts w:ascii="Times New Roman" w:eastAsia="Times New Roman" w:hAnsi="Times New Roman" w:cs="Times New Roman"/>
+          <w:rFonts w:eastAsia="Times New Roman" w:cs="Times New Roman"/>
           <w:bCs/>
           <w:color w:val="000000"/>
-          <w:sz w:val="28"/>
-        </w:rPr>
-      </w:pPr>
-      <w:r>
-        <w:rPr>
-          <w:rFonts w:ascii="Times New Roman" w:eastAsia="Times New Roman" w:hAnsi="Times New Roman" w:cs="Times New Roman"/>
+          <w:sz w:val="24"/>
+          <w:szCs w:val="24"/>
+        </w:rPr>
+      </w:pPr>
+      <w:r>
+        <w:rPr>
+          <w:rFonts w:eastAsia="Times New Roman" w:cs="Times New Roman"/>
           <w:bCs/>
           <w:color w:val="000000"/>
-          <w:sz w:val="28"/>
+          <w:sz w:val="24"/>
+          <w:szCs w:val="24"/>
         </w:rPr>
         <w:t>This table will help to make effective combinations and can ensure better coverage for testing</w:t>
       </w:r>
@@ -3881,18 +2201,20 @@
         <w:spacing w:after="15" w:line="397" w:lineRule="auto"/>
         <w:ind w:right="4"/>
         <w:rPr>
-          <w:rFonts w:ascii="Times New Roman" w:eastAsia="Times New Roman" w:hAnsi="Times New Roman" w:cs="Times New Roman"/>
+          <w:rFonts w:eastAsia="Times New Roman" w:cs="Times New Roman"/>
           <w:bCs/>
           <w:color w:val="000000"/>
-          <w:sz w:val="28"/>
-        </w:rPr>
-      </w:pPr>
-      <w:r>
-        <w:rPr>
-          <w:rFonts w:ascii="Times New Roman" w:eastAsia="Times New Roman" w:hAnsi="Times New Roman" w:cs="Times New Roman"/>
+          <w:sz w:val="24"/>
+          <w:szCs w:val="24"/>
+        </w:rPr>
+      </w:pPr>
+      <w:r>
+        <w:rPr>
+          <w:rFonts w:eastAsia="Times New Roman" w:cs="Times New Roman"/>
           <w:bCs/>
           <w:color w:val="000000"/>
-          <w:sz w:val="28"/>
+          <w:sz w:val="24"/>
+          <w:szCs w:val="24"/>
         </w:rPr>
         <w:t>Any complex business conditions can be easily turned into decision tables</w:t>
       </w:r>
@@ -3907,18 +2229,20 @@
         <w:spacing w:after="15" w:line="397" w:lineRule="auto"/>
         <w:ind w:right="4"/>
         <w:rPr>
-          <w:rFonts w:ascii="Times New Roman" w:eastAsia="Times New Roman" w:hAnsi="Times New Roman" w:cs="Times New Roman"/>
+          <w:rFonts w:eastAsia="Times New Roman" w:cs="Times New Roman"/>
           <w:bCs/>
           <w:color w:val="000000"/>
-          <w:sz w:val="28"/>
-        </w:rPr>
-      </w:pPr>
-      <w:r>
-        <w:rPr>
-          <w:rFonts w:ascii="Times New Roman" w:eastAsia="Times New Roman" w:hAnsi="Times New Roman" w:cs="Times New Roman"/>
+          <w:sz w:val="24"/>
+          <w:szCs w:val="24"/>
+        </w:rPr>
+      </w:pPr>
+      <w:r>
+        <w:rPr>
+          <w:rFonts w:eastAsia="Times New Roman" w:cs="Times New Roman"/>
           <w:bCs/>
           <w:color w:val="000000"/>
-          <w:sz w:val="28"/>
+          <w:sz w:val="24"/>
+          <w:szCs w:val="24"/>
         </w:rPr>
         <w:t>In a case we are going for 100% coverage typically when the input combinations are low, this technique can ensure the coverage.</w:t>
       </w:r>
@@ -3929,8 +2253,10 @@
         <w:spacing w:after="15" w:line="397" w:lineRule="auto"/>
         <w:ind w:left="431" w:right="4"/>
         <w:rPr>
-          <w:rFonts w:ascii="Calibri" w:eastAsia="Calibri" w:hAnsi="Calibri" w:cs="Calibri"/>
+          <w:rFonts w:eastAsia="Calibri" w:cs="Calibri"/>
           <w:color w:val="000000"/>
+          <w:sz w:val="24"/>
+          <w:szCs w:val="24"/>
         </w:rPr>
       </w:pPr>
     </w:p>
@@ -3939,54 +2265,60 @@
         <w:spacing w:after="199" w:line="248" w:lineRule="auto"/>
         <w:ind w:left="9" w:right="335" w:hanging="10"/>
         <w:rPr>
-          <w:rFonts w:ascii="Times New Roman" w:eastAsia="Times New Roman" w:hAnsi="Times New Roman" w:cs="Times New Roman"/>
+          <w:rFonts w:eastAsia="Times New Roman" w:cs="Times New Roman"/>
           <w:b/>
           <w:color w:val="000000"/>
-          <w:sz w:val="28"/>
-        </w:rPr>
-      </w:pPr>
-      <w:r>
-        <w:rPr>
-          <w:rFonts w:ascii="Times New Roman" w:eastAsia="Times New Roman" w:hAnsi="Times New Roman" w:cs="Times New Roman"/>
+          <w:sz w:val="24"/>
+          <w:szCs w:val="24"/>
+        </w:rPr>
+      </w:pPr>
+      <w:r>
+        <w:rPr>
+          <w:rFonts w:eastAsia="Times New Roman" w:cs="Times New Roman"/>
           <w:b/>
           <w:color w:val="000000"/>
-          <w:sz w:val="28"/>
+          <w:sz w:val="24"/>
+          <w:szCs w:val="24"/>
         </w:rPr>
         <w:t xml:space="preserve">Q5: </w:t>
       </w:r>
       <w:r>
         <w:rPr>
-          <w:rFonts w:ascii="Times New Roman" w:eastAsia="Times New Roman" w:hAnsi="Times New Roman" w:cs="Times New Roman"/>
+          <w:rFonts w:eastAsia="Times New Roman" w:cs="Times New Roman"/>
           <w:b/>
           <w:color w:val="000000"/>
-          <w:sz w:val="28"/>
+          <w:sz w:val="24"/>
+          <w:szCs w:val="24"/>
         </w:rPr>
         <w:t xml:space="preserve">Why is Decision Table also called </w:t>
       </w:r>
       <w:r>
         <w:rPr>
-          <w:rFonts w:ascii="Times New Roman" w:eastAsia="Times New Roman" w:hAnsi="Times New Roman" w:cs="Times New Roman"/>
+          <w:rFonts w:eastAsia="Times New Roman" w:cs="Times New Roman"/>
           <w:b/>
           <w:color w:val="000000"/>
-          <w:sz w:val="28"/>
+          <w:sz w:val="24"/>
+          <w:szCs w:val="24"/>
         </w:rPr>
         <w:t>a</w:t>
       </w:r>
       <w:r>
         <w:rPr>
-          <w:rFonts w:ascii="Times New Roman" w:eastAsia="Times New Roman" w:hAnsi="Times New Roman" w:cs="Times New Roman"/>
+          <w:rFonts w:eastAsia="Times New Roman" w:cs="Times New Roman"/>
           <w:b/>
           <w:color w:val="000000"/>
-          <w:sz w:val="28"/>
+          <w:sz w:val="24"/>
+          <w:szCs w:val="24"/>
         </w:rPr>
         <w:t xml:space="preserve"> Cause-Effect table</w:t>
       </w:r>
       <w:r>
         <w:rPr>
-          <w:rFonts w:ascii="Times New Roman" w:eastAsia="Times New Roman" w:hAnsi="Times New Roman" w:cs="Times New Roman"/>
+          <w:rFonts w:eastAsia="Times New Roman" w:cs="Times New Roman"/>
           <w:b/>
           <w:color w:val="000000"/>
-          <w:sz w:val="28"/>
+          <w:sz w:val="24"/>
+          <w:szCs w:val="24"/>
         </w:rPr>
         <w:t>?</w:t>
       </w:r>
@@ -3994,38 +2326,42 @@
     <w:p>
       <w:r>
         <w:rPr>
-          <w:rFonts w:ascii="Times New Roman" w:eastAsia="Times New Roman" w:hAnsi="Times New Roman" w:cs="Times New Roman"/>
+          <w:rFonts w:eastAsia="Times New Roman" w:cs="Times New Roman"/>
           <w:bCs/>
           <w:color w:val="000000"/>
-          <w:sz w:val="28"/>
+          <w:sz w:val="24"/>
+          <w:szCs w:val="24"/>
         </w:rPr>
         <w:t>Decision table testing is a software testing technique used to test system behavior for different input combinations. This is a systematic approach where the different input combinations and their corresponding system behavior (Output) are captured in a tabular form. That is why it is also called as a </w:t>
       </w:r>
       <w:r>
         <w:rPr>
-          <w:rFonts w:ascii="Times New Roman" w:eastAsia="Times New Roman" w:hAnsi="Times New Roman" w:cs="Times New Roman"/>
+          <w:rFonts w:eastAsia="Times New Roman" w:cs="Times New Roman"/>
           <w:b/>
           <w:bCs/>
           <w:color w:val="000000"/>
-          <w:sz w:val="28"/>
+          <w:sz w:val="24"/>
+          <w:szCs w:val="24"/>
         </w:rPr>
         <w:t>Cause-Effect</w:t>
       </w:r>
       <w:r>
         <w:rPr>
-          <w:rFonts w:ascii="Times New Roman" w:eastAsia="Times New Roman" w:hAnsi="Times New Roman" w:cs="Times New Roman"/>
+          <w:rFonts w:eastAsia="Times New Roman" w:cs="Times New Roman"/>
           <w:bCs/>
           <w:color w:val="000000"/>
-          <w:sz w:val="28"/>
+          <w:sz w:val="24"/>
+          <w:szCs w:val="24"/>
         </w:rPr>
         <w:t> table where Cause and effects are captured for better test coverage.</w:t>
       </w:r>
       <w:r>
         <w:rPr>
-          <w:rFonts w:ascii="Times New Roman" w:eastAsia="Times New Roman" w:hAnsi="Times New Roman" w:cs="Times New Roman"/>
+          <w:rFonts w:eastAsia="Times New Roman" w:cs="Times New Roman"/>
           <w:bCs/>
           <w:color w:val="000000"/>
-          <w:sz w:val="28"/>
+          <w:sz w:val="24"/>
+          <w:szCs w:val="24"/>
         </w:rPr>
         <w:br/>
       </w:r>
@@ -5495,6 +3831,155 @@
     </w:lvl>
   </w:abstractNum>
   <w:abstractNum w:abstractNumId="11" w15:restartNumberingAfterBreak="0">
+    <w:nsid w:val="272C0739"/>
+    <w:multiLevelType w:val="multilevel"/>
+    <w:tmpl w:val="7760021E"/>
+    <w:lvl w:ilvl="0">
+      <w:start w:val="1"/>
+      <w:numFmt w:val="bullet"/>
+      <w:lvlText w:val=""/>
+      <w:lvlJc w:val="left"/>
+      <w:pPr>
+        <w:tabs>
+          <w:tab w:val="num" w:pos="720"/>
+        </w:tabs>
+        <w:ind w:left="720" w:hanging="360"/>
+      </w:pPr>
+      <w:rPr>
+        <w:rFonts w:ascii="Symbol" w:hAnsi="Symbol" w:hint="default"/>
+        <w:sz w:val="20"/>
+      </w:rPr>
+    </w:lvl>
+    <w:lvl w:ilvl="1" w:tentative="1">
+      <w:start w:val="1"/>
+      <w:numFmt w:val="bullet"/>
+      <w:lvlText w:val="o"/>
+      <w:lvlJc w:val="left"/>
+      <w:pPr>
+        <w:tabs>
+          <w:tab w:val="num" w:pos="1440"/>
+        </w:tabs>
+        <w:ind w:left="1440" w:hanging="360"/>
+      </w:pPr>
+      <w:rPr>
+        <w:rFonts w:ascii="Courier New" w:hAnsi="Courier New" w:hint="default"/>
+        <w:sz w:val="20"/>
+      </w:rPr>
+    </w:lvl>
+    <w:lvl w:ilvl="2" w:tentative="1">
+      <w:start w:val="1"/>
+      <w:numFmt w:val="bullet"/>
+      <w:lvlText w:val=""/>
+      <w:lvlJc w:val="left"/>
+      <w:pPr>
+        <w:tabs>
+          <w:tab w:val="num" w:pos="2160"/>
+        </w:tabs>
+        <w:ind w:left="2160" w:hanging="360"/>
+      </w:pPr>
+      <w:rPr>
+        <w:rFonts w:ascii="Wingdings" w:hAnsi="Wingdings" w:hint="default"/>
+        <w:sz w:val="20"/>
+      </w:rPr>
+    </w:lvl>
+    <w:lvl w:ilvl="3" w:tentative="1">
+      <w:start w:val="1"/>
+      <w:numFmt w:val="bullet"/>
+      <w:lvlText w:val=""/>
+      <w:lvlJc w:val="left"/>
+      <w:pPr>
+        <w:tabs>
+          <w:tab w:val="num" w:pos="2880"/>
+        </w:tabs>
+        <w:ind w:left="2880" w:hanging="360"/>
+      </w:pPr>
+      <w:rPr>
+        <w:rFonts w:ascii="Wingdings" w:hAnsi="Wingdings" w:hint="default"/>
+        <w:sz w:val="20"/>
+      </w:rPr>
+    </w:lvl>
+    <w:lvl w:ilvl="4" w:tentative="1">
+      <w:start w:val="1"/>
+      <w:numFmt w:val="bullet"/>
+      <w:lvlText w:val=""/>
+      <w:lvlJc w:val="left"/>
+      <w:pPr>
+        <w:tabs>
+          <w:tab w:val="num" w:pos="3600"/>
+        </w:tabs>
+        <w:ind w:left="3600" w:hanging="360"/>
+      </w:pPr>
+      <w:rPr>
+        <w:rFonts w:ascii="Wingdings" w:hAnsi="Wingdings" w:hint="default"/>
+        <w:sz w:val="20"/>
+      </w:rPr>
+    </w:lvl>
+    <w:lvl w:ilvl="5" w:tentative="1">
+      <w:start w:val="1"/>
+      <w:numFmt w:val="bullet"/>
+      <w:lvlText w:val=""/>
+      <w:lvlJc w:val="left"/>
+      <w:pPr>
+        <w:tabs>
+          <w:tab w:val="num" w:pos="4320"/>
+        </w:tabs>
+        <w:ind w:left="4320" w:hanging="360"/>
+      </w:pPr>
+      <w:rPr>
+        <w:rFonts w:ascii="Wingdings" w:hAnsi="Wingdings" w:hint="default"/>
+        <w:sz w:val="20"/>
+      </w:rPr>
+    </w:lvl>
+    <w:lvl w:ilvl="6" w:tentative="1">
+      <w:start w:val="1"/>
+      <w:numFmt w:val="bullet"/>
+      <w:lvlText w:val=""/>
+      <w:lvlJc w:val="left"/>
+      <w:pPr>
+        <w:tabs>
+          <w:tab w:val="num" w:pos="5040"/>
+        </w:tabs>
+        <w:ind w:left="5040" w:hanging="360"/>
+      </w:pPr>
+      <w:rPr>
+        <w:rFonts w:ascii="Wingdings" w:hAnsi="Wingdings" w:hint="default"/>
+        <w:sz w:val="20"/>
+      </w:rPr>
+    </w:lvl>
+    <w:lvl w:ilvl="7" w:tentative="1">
+      <w:start w:val="1"/>
+      <w:numFmt w:val="bullet"/>
+      <w:lvlText w:val=""/>
+      <w:lvlJc w:val="left"/>
+      <w:pPr>
+        <w:tabs>
+          <w:tab w:val="num" w:pos="5760"/>
+        </w:tabs>
+        <w:ind w:left="5760" w:hanging="360"/>
+      </w:pPr>
+      <w:rPr>
+        <w:rFonts w:ascii="Wingdings" w:hAnsi="Wingdings" w:hint="default"/>
+        <w:sz w:val="20"/>
+      </w:rPr>
+    </w:lvl>
+    <w:lvl w:ilvl="8" w:tentative="1">
+      <w:start w:val="1"/>
+      <w:numFmt w:val="bullet"/>
+      <w:lvlText w:val=""/>
+      <w:lvlJc w:val="left"/>
+      <w:pPr>
+        <w:tabs>
+          <w:tab w:val="num" w:pos="6480"/>
+        </w:tabs>
+        <w:ind w:left="6480" w:hanging="360"/>
+      </w:pPr>
+      <w:rPr>
+        <w:rFonts w:ascii="Wingdings" w:hAnsi="Wingdings" w:hint="default"/>
+        <w:sz w:val="20"/>
+      </w:rPr>
+    </w:lvl>
+  </w:abstractNum>
+  <w:abstractNum w:abstractNumId="12" w15:restartNumberingAfterBreak="0">
     <w:nsid w:val="2B603D23"/>
     <w:multiLevelType w:val="hybridMultilevel"/>
     <w:tmpl w:val="5E86CB30"/>
@@ -5607,7 +4092,7 @@
       </w:rPr>
     </w:lvl>
   </w:abstractNum>
-  <w:abstractNum w:abstractNumId="12" w15:restartNumberingAfterBreak="0">
+  <w:abstractNum w:abstractNumId="13" w15:restartNumberingAfterBreak="0">
     <w:nsid w:val="2E274094"/>
     <w:multiLevelType w:val="hybridMultilevel"/>
     <w:tmpl w:val="02DC2DF6"/>
@@ -5696,7 +4181,156 @@
       </w:pPr>
     </w:lvl>
   </w:abstractNum>
-  <w:abstractNum w:abstractNumId="13" w15:restartNumberingAfterBreak="0">
+  <w:abstractNum w:abstractNumId="14" w15:restartNumberingAfterBreak="0">
+    <w:nsid w:val="2EA80DC8"/>
+    <w:multiLevelType w:val="multilevel"/>
+    <w:tmpl w:val="C3484BEC"/>
+    <w:lvl w:ilvl="0">
+      <w:start w:val="1"/>
+      <w:numFmt w:val="bullet"/>
+      <w:lvlText w:val=""/>
+      <w:lvlJc w:val="left"/>
+      <w:pPr>
+        <w:tabs>
+          <w:tab w:val="num" w:pos="720"/>
+        </w:tabs>
+        <w:ind w:left="720" w:hanging="360"/>
+      </w:pPr>
+      <w:rPr>
+        <w:rFonts w:ascii="Symbol" w:hAnsi="Symbol" w:hint="default"/>
+        <w:sz w:val="20"/>
+      </w:rPr>
+    </w:lvl>
+    <w:lvl w:ilvl="1" w:tentative="1">
+      <w:start w:val="1"/>
+      <w:numFmt w:val="bullet"/>
+      <w:lvlText w:val="o"/>
+      <w:lvlJc w:val="left"/>
+      <w:pPr>
+        <w:tabs>
+          <w:tab w:val="num" w:pos="1440"/>
+        </w:tabs>
+        <w:ind w:left="1440" w:hanging="360"/>
+      </w:pPr>
+      <w:rPr>
+        <w:rFonts w:ascii="Courier New" w:hAnsi="Courier New" w:hint="default"/>
+        <w:sz w:val="20"/>
+      </w:rPr>
+    </w:lvl>
+    <w:lvl w:ilvl="2" w:tentative="1">
+      <w:start w:val="1"/>
+      <w:numFmt w:val="bullet"/>
+      <w:lvlText w:val=""/>
+      <w:lvlJc w:val="left"/>
+      <w:pPr>
+        <w:tabs>
+          <w:tab w:val="num" w:pos="2160"/>
+        </w:tabs>
+        <w:ind w:left="2160" w:hanging="360"/>
+      </w:pPr>
+      <w:rPr>
+        <w:rFonts w:ascii="Wingdings" w:hAnsi="Wingdings" w:hint="default"/>
+        <w:sz w:val="20"/>
+      </w:rPr>
+    </w:lvl>
+    <w:lvl w:ilvl="3" w:tentative="1">
+      <w:start w:val="1"/>
+      <w:numFmt w:val="bullet"/>
+      <w:lvlText w:val=""/>
+      <w:lvlJc w:val="left"/>
+      <w:pPr>
+        <w:tabs>
+          <w:tab w:val="num" w:pos="2880"/>
+        </w:tabs>
+        <w:ind w:left="2880" w:hanging="360"/>
+      </w:pPr>
+      <w:rPr>
+        <w:rFonts w:ascii="Wingdings" w:hAnsi="Wingdings" w:hint="default"/>
+        <w:sz w:val="20"/>
+      </w:rPr>
+    </w:lvl>
+    <w:lvl w:ilvl="4" w:tentative="1">
+      <w:start w:val="1"/>
+      <w:numFmt w:val="bullet"/>
+      <w:lvlText w:val=""/>
+      <w:lvlJc w:val="left"/>
+      <w:pPr>
+        <w:tabs>
+          <w:tab w:val="num" w:pos="3600"/>
+        </w:tabs>
+        <w:ind w:left="3600" w:hanging="360"/>
+      </w:pPr>
+      <w:rPr>
+        <w:rFonts w:ascii="Wingdings" w:hAnsi="Wingdings" w:hint="default"/>
+        <w:sz w:val="20"/>
+      </w:rPr>
+    </w:lvl>
+    <w:lvl w:ilvl="5" w:tentative="1">
+      <w:start w:val="1"/>
+      <w:numFmt w:val="bullet"/>
+      <w:lvlText w:val=""/>
+      <w:lvlJc w:val="left"/>
+      <w:pPr>
+        <w:tabs>
+          <w:tab w:val="num" w:pos="4320"/>
+        </w:tabs>
+        <w:ind w:left="4320" w:hanging="360"/>
+      </w:pPr>
+      <w:rPr>
+        <w:rFonts w:ascii="Wingdings" w:hAnsi="Wingdings" w:hint="default"/>
+        <w:sz w:val="20"/>
+      </w:rPr>
+    </w:lvl>
+    <w:lvl w:ilvl="6" w:tentative="1">
+      <w:start w:val="1"/>
+      <w:numFmt w:val="bullet"/>
+      <w:lvlText w:val=""/>
+      <w:lvlJc w:val="left"/>
+      <w:pPr>
+        <w:tabs>
+          <w:tab w:val="num" w:pos="5040"/>
+        </w:tabs>
+        <w:ind w:left="5040" w:hanging="360"/>
+      </w:pPr>
+      <w:rPr>
+        <w:rFonts w:ascii="Wingdings" w:hAnsi="Wingdings" w:hint="default"/>
+        <w:sz w:val="20"/>
+      </w:rPr>
+    </w:lvl>
+    <w:lvl w:ilvl="7" w:tentative="1">
+      <w:start w:val="1"/>
+      <w:numFmt w:val="bullet"/>
+      <w:lvlText w:val=""/>
+      <w:lvlJc w:val="left"/>
+      <w:pPr>
+        <w:tabs>
+          <w:tab w:val="num" w:pos="5760"/>
+        </w:tabs>
+        <w:ind w:left="5760" w:hanging="360"/>
+      </w:pPr>
+      <w:rPr>
+        <w:rFonts w:ascii="Wingdings" w:hAnsi="Wingdings" w:hint="default"/>
+        <w:sz w:val="20"/>
+      </w:rPr>
+    </w:lvl>
+    <w:lvl w:ilvl="8" w:tentative="1">
+      <w:start w:val="1"/>
+      <w:numFmt w:val="bullet"/>
+      <w:lvlText w:val=""/>
+      <w:lvlJc w:val="left"/>
+      <w:pPr>
+        <w:tabs>
+          <w:tab w:val="num" w:pos="6480"/>
+        </w:tabs>
+        <w:ind w:left="6480" w:hanging="360"/>
+      </w:pPr>
+      <w:rPr>
+        <w:rFonts w:ascii="Wingdings" w:hAnsi="Wingdings" w:hint="default"/>
+        <w:sz w:val="20"/>
+      </w:rPr>
+    </w:lvl>
+  </w:abstractNum>
+  <w:abstractNum w:abstractNumId="15" w15:restartNumberingAfterBreak="0">
     <w:nsid w:val="3542515C"/>
     <w:multiLevelType w:val="hybridMultilevel"/>
     <w:tmpl w:val="1EEA55EC"/>
@@ -5785,7 +4419,7 @@
       </w:pPr>
     </w:lvl>
   </w:abstractNum>
-  <w:abstractNum w:abstractNumId="14" w15:restartNumberingAfterBreak="0">
+  <w:abstractNum w:abstractNumId="16" w15:restartNumberingAfterBreak="0">
     <w:nsid w:val="3A0357A0"/>
     <w:multiLevelType w:val="hybridMultilevel"/>
     <w:tmpl w:val="E1306BAA"/>
@@ -5997,7 +4631,7 @@
       </w:rPr>
     </w:lvl>
   </w:abstractNum>
-  <w:abstractNum w:abstractNumId="15" w15:restartNumberingAfterBreak="0">
+  <w:abstractNum w:abstractNumId="17" w15:restartNumberingAfterBreak="0">
     <w:nsid w:val="3C6B0413"/>
     <w:multiLevelType w:val="multilevel"/>
     <w:tmpl w:val="0D8898BE"/>
@@ -6146,7 +4780,7 @@
       </w:rPr>
     </w:lvl>
   </w:abstractNum>
-  <w:abstractNum w:abstractNumId="16" w15:restartNumberingAfterBreak="0">
+  <w:abstractNum w:abstractNumId="18" w15:restartNumberingAfterBreak="0">
     <w:nsid w:val="48F80A47"/>
     <w:multiLevelType w:val="multilevel"/>
     <w:tmpl w:val="DFD217F4"/>
@@ -6259,7 +4893,7 @@
       </w:pPr>
     </w:lvl>
   </w:abstractNum>
-  <w:abstractNum w:abstractNumId="17" w15:restartNumberingAfterBreak="0">
+  <w:abstractNum w:abstractNumId="19" w15:restartNumberingAfterBreak="0">
     <w:nsid w:val="4DDA60FD"/>
     <w:multiLevelType w:val="hybridMultilevel"/>
     <w:tmpl w:val="4728315A"/>
@@ -6372,7 +5006,7 @@
       </w:rPr>
     </w:lvl>
   </w:abstractNum>
-  <w:abstractNum w:abstractNumId="18" w15:restartNumberingAfterBreak="0">
+  <w:abstractNum w:abstractNumId="20" w15:restartNumberingAfterBreak="0">
     <w:nsid w:val="54E510D9"/>
     <w:multiLevelType w:val="multilevel"/>
     <w:tmpl w:val="EBF00596"/>
@@ -6521,7 +5155,7 @@
       </w:rPr>
     </w:lvl>
   </w:abstractNum>
-  <w:abstractNum w:abstractNumId="19" w15:restartNumberingAfterBreak="0">
+  <w:abstractNum w:abstractNumId="21" w15:restartNumberingAfterBreak="0">
     <w:nsid w:val="5A314FA1"/>
     <w:multiLevelType w:val="hybridMultilevel"/>
     <w:tmpl w:val="CBA280F6"/>
@@ -6610,7 +5244,7 @@
       </w:pPr>
     </w:lvl>
   </w:abstractNum>
-  <w:abstractNum w:abstractNumId="20" w15:restartNumberingAfterBreak="0">
+  <w:abstractNum w:abstractNumId="22" w15:restartNumberingAfterBreak="0">
     <w:nsid w:val="64571E3E"/>
     <w:multiLevelType w:val="multilevel"/>
     <w:tmpl w:val="AD0AD906"/>
@@ -6759,7 +5393,7 @@
       </w:rPr>
     </w:lvl>
   </w:abstractNum>
-  <w:abstractNum w:abstractNumId="21" w15:restartNumberingAfterBreak="0">
+  <w:abstractNum w:abstractNumId="23" w15:restartNumberingAfterBreak="0">
     <w:nsid w:val="64611F53"/>
     <w:multiLevelType w:val="multilevel"/>
     <w:tmpl w:val="B9044052"/>
@@ -6908,7 +5542,7 @@
       </w:rPr>
     </w:lvl>
   </w:abstractNum>
-  <w:abstractNum w:abstractNumId="22" w15:restartNumberingAfterBreak="0">
+  <w:abstractNum w:abstractNumId="24" w15:restartNumberingAfterBreak="0">
     <w:nsid w:val="7D0927F9"/>
     <w:multiLevelType w:val="multilevel"/>
     <w:tmpl w:val="767A9334"/>
@@ -7058,13 +5692,13 @@
     </w:lvl>
   </w:abstractNum>
   <w:num w:numId="1" w16cid:durableId="2130279465">
-    <w:abstractNumId w:val="15"/>
+    <w:abstractNumId w:val="17"/>
   </w:num>
   <w:num w:numId="2" w16cid:durableId="889726472">
-    <w:abstractNumId w:val="11"/>
+    <w:abstractNumId w:val="12"/>
   </w:num>
   <w:num w:numId="3" w16cid:durableId="1047144542">
-    <w:abstractNumId w:val="17"/>
+    <w:abstractNumId w:val="19"/>
   </w:num>
   <w:num w:numId="4" w16cid:durableId="58138775">
     <w:abstractNumId w:val="8"/>
@@ -7073,13 +5707,13 @@
     <w:abstractNumId w:val="4"/>
   </w:num>
   <w:num w:numId="6" w16cid:durableId="348456615">
-    <w:abstractNumId w:val="19"/>
+    <w:abstractNumId w:val="21"/>
   </w:num>
   <w:num w:numId="7" w16cid:durableId="81492456">
-    <w:abstractNumId w:val="13"/>
+    <w:abstractNumId w:val="15"/>
   </w:num>
   <w:num w:numId="8" w16cid:durableId="1611474478">
-    <w:abstractNumId w:val="12"/>
+    <w:abstractNumId w:val="13"/>
   </w:num>
   <w:num w:numId="9" w16cid:durableId="983310883">
     <w:abstractNumId w:val="6"/>
@@ -7097,7 +5731,7 @@
     <w:abstractNumId w:val="5"/>
   </w:num>
   <w:num w:numId="14" w16cid:durableId="1870409477">
-    <w:abstractNumId w:val="16"/>
+    <w:abstractNumId w:val="18"/>
   </w:num>
   <w:num w:numId="15" w16cid:durableId="103308503">
     <w:abstractNumId w:val="3"/>
@@ -7106,25 +5740,31 @@
     <w:abstractNumId w:val="1"/>
   </w:num>
   <w:num w:numId="17" w16cid:durableId="1118259477">
-    <w:abstractNumId w:val="14"/>
+    <w:abstractNumId w:val="16"/>
   </w:num>
   <w:num w:numId="18" w16cid:durableId="2127501779">
     <w:abstractNumId w:val="2"/>
   </w:num>
   <w:num w:numId="19" w16cid:durableId="647828194">
+    <w:abstractNumId w:val="22"/>
+  </w:num>
+  <w:num w:numId="20" w16cid:durableId="277567622">
     <w:abstractNumId w:val="20"/>
   </w:num>
-  <w:num w:numId="20" w16cid:durableId="277567622">
-    <w:abstractNumId w:val="18"/>
-  </w:num>
   <w:num w:numId="21" w16cid:durableId="1412393133">
-    <w:abstractNumId w:val="22"/>
+    <w:abstractNumId w:val="24"/>
   </w:num>
   <w:num w:numId="22" w16cid:durableId="1986427985">
     <w:abstractNumId w:val="9"/>
   </w:num>
   <w:num w:numId="23" w16cid:durableId="2091005704">
-    <w:abstractNumId w:val="21"/>
+    <w:abstractNumId w:val="23"/>
+  </w:num>
+  <w:num w:numId="24" w16cid:durableId="566112908">
+    <w:abstractNumId w:val="11"/>
+  </w:num>
+  <w:num w:numId="25" w16cid:durableId="954604914">
+    <w:abstractNumId w:val="14"/>
   </w:num>
 </w:numbering>
 </file>

--- a/file work/exp 5.docx
+++ b/file work/exp 5.docx
@@ -995,7 +995,3410 @@
     <w:p>
       <w:pPr>
         <w:jc w:val="both"/>
-      </w:pPr>
+        <w:rPr>
+          <w:lang w:val="en-IN"/>
+        </w:rPr>
+      </w:pPr>
+      <w:r>
+        <w:rPr>
+          <w:b/>
+          <w:lang w:val="en-IN"/>
+        </w:rPr>
+        <w:t xml:space="preserve">Table of </w:t>
+      </w:r>
+      <w:proofErr w:type="gramStart"/>
+      <w:r>
+        <w:rPr>
+          <w:b/>
+          <w:lang w:val="en-IN"/>
+        </w:rPr>
+        <w:t>Contents :</w:t>
+      </w:r>
+      <w:proofErr w:type="gramEnd"/>
+      <w:r>
+        <w:rPr>
+          <w:lang w:val="en-IN"/>
+        </w:rPr>
+        <w:t xml:space="preserve"> </w:t>
+      </w:r>
+    </w:p>
+    <w:p>
+      <w:pPr>
+        <w:jc w:val="both"/>
+        <w:rPr>
+          <w:lang w:val="en-IN"/>
+        </w:rPr>
+      </w:pPr>
+      <w:r>
+        <w:rPr>
+          <w:lang w:val="en-IN"/>
+        </w:rPr>
+        <w:t xml:space="preserve">1) Introduction </w:t>
+      </w:r>
+    </w:p>
+    <w:p>
+      <w:pPr>
+        <w:jc w:val="both"/>
+        <w:rPr>
+          <w:lang w:val="en-IN"/>
+        </w:rPr>
+      </w:pPr>
+      <w:r>
+        <w:rPr>
+          <w:lang w:val="en-IN"/>
+        </w:rPr>
+        <w:t>2) Purpose</w:t>
+      </w:r>
+    </w:p>
+    <w:p>
+      <w:pPr>
+        <w:jc w:val="both"/>
+        <w:rPr>
+          <w:lang w:val="en-IN"/>
+        </w:rPr>
+      </w:pPr>
+      <w:r>
+        <w:rPr>
+          <w:lang w:val="en-IN"/>
+        </w:rPr>
+        <w:t>3) Scope</w:t>
+      </w:r>
+    </w:p>
+    <w:p>
+      <w:pPr>
+        <w:jc w:val="both"/>
+        <w:rPr>
+          <w:lang w:val="en-IN"/>
+        </w:rPr>
+      </w:pPr>
+      <w:r>
+        <w:rPr>
+          <w:lang w:val="en-IN"/>
+        </w:rPr>
+        <w:t>4) Testing Strategies</w:t>
+      </w:r>
+    </w:p>
+    <w:p>
+      <w:pPr>
+        <w:jc w:val="both"/>
+        <w:rPr>
+          <w:lang w:val="en-IN"/>
+        </w:rPr>
+      </w:pPr>
+      <w:r>
+        <w:rPr>
+          <w:lang w:val="en-IN"/>
+        </w:rPr>
+        <w:lastRenderedPageBreak/>
+        <w:t xml:space="preserve">                 4.1. Unit testing</w:t>
+      </w:r>
+    </w:p>
+    <w:p>
+      <w:pPr>
+        <w:jc w:val="both"/>
+        <w:rPr>
+          <w:lang w:val="en-IN"/>
+        </w:rPr>
+      </w:pPr>
+      <w:r>
+        <w:rPr>
+          <w:lang w:val="en-IN"/>
+        </w:rPr>
+        <w:t xml:space="preserve">                 4.2 System &amp; Integration texting </w:t>
+      </w:r>
+    </w:p>
+    <w:p>
+      <w:pPr>
+        <w:jc w:val="both"/>
+        <w:rPr>
+          <w:lang w:val="en-IN"/>
+        </w:rPr>
+      </w:pPr>
+      <w:r>
+        <w:rPr>
+          <w:lang w:val="en-IN"/>
+        </w:rPr>
+        <w:t xml:space="preserve">                 4.3. Performance testing &amp; Stress testing </w:t>
+      </w:r>
+    </w:p>
+    <w:p>
+      <w:pPr>
+        <w:jc w:val="both"/>
+        <w:rPr>
+          <w:lang w:val="en-IN"/>
+        </w:rPr>
+      </w:pPr>
+      <w:r>
+        <w:rPr>
+          <w:lang w:val="en-IN"/>
+        </w:rPr>
+        <w:t xml:space="preserve">                 4.4. Acceptance Testing</w:t>
+      </w:r>
+    </w:p>
+    <w:p>
+      <w:pPr>
+        <w:jc w:val="both"/>
+        <w:rPr>
+          <w:lang w:val="en-IN"/>
+        </w:rPr>
+      </w:pPr>
+      <w:r>
+        <w:rPr>
+          <w:lang w:val="en-IN"/>
+        </w:rPr>
+        <w:t>5) features to be listed</w:t>
+      </w:r>
+    </w:p>
+    <w:p>
+      <w:pPr>
+        <w:jc w:val="both"/>
+        <w:rPr>
+          <w:lang w:val="en-IN"/>
+        </w:rPr>
+      </w:pPr>
+      <w:r>
+        <w:rPr>
+          <w:lang w:val="en-IN"/>
+        </w:rPr>
+        <w:t xml:space="preserve">6) Hardware requirements </w:t>
+      </w:r>
+    </w:p>
+    <w:p>
+      <w:pPr>
+        <w:jc w:val="both"/>
+        <w:rPr>
+          <w:lang w:val="en-IN"/>
+        </w:rPr>
+      </w:pPr>
+      <w:r>
+        <w:rPr>
+          <w:lang w:val="en-IN"/>
+        </w:rPr>
+        <w:t xml:space="preserve">7) Environment requirements </w:t>
+      </w:r>
+    </w:p>
+    <w:p>
+      <w:pPr>
+        <w:jc w:val="both"/>
+        <w:rPr>
+          <w:lang w:val="en-IN"/>
+        </w:rPr>
+      </w:pPr>
+      <w:r>
+        <w:rPr>
+          <w:lang w:val="en-IN"/>
+        </w:rPr>
+        <w:t>8) Test schedule</w:t>
+      </w:r>
+    </w:p>
+    <w:p>
+      <w:pPr>
+        <w:jc w:val="both"/>
+        <w:rPr>
+          <w:lang w:val="en-IN"/>
+        </w:rPr>
+      </w:pPr>
+      <w:r>
+        <w:rPr>
+          <w:lang w:val="en-IN"/>
+        </w:rPr>
+        <w:t>9) Risk &amp; Mitigation</w:t>
+      </w:r>
+    </w:p>
+    <w:p>
+      <w:pPr>
+        <w:jc w:val="both"/>
+        <w:rPr>
+          <w:lang w:val="en-IN"/>
+        </w:rPr>
+      </w:pPr>
+      <w:r>
+        <w:rPr>
+          <w:lang w:val="en-IN"/>
+        </w:rPr>
+        <w:t>10) Tools</w:t>
+      </w:r>
+    </w:p>
+    <w:p>
+      <w:pPr>
+        <w:jc w:val="both"/>
+        <w:rPr>
+          <w:lang w:val="en-IN"/>
+        </w:rPr>
+      </w:pPr>
+    </w:p>
+    <w:p>
+      <w:pPr>
+        <w:jc w:val="both"/>
+        <w:rPr>
+          <w:lang w:val="en-IN"/>
+        </w:rPr>
+      </w:pPr>
+    </w:p>
+    <w:p>
+      <w:pPr>
+        <w:jc w:val="both"/>
+        <w:rPr>
+          <w:b/>
+          <w:lang w:val="en-IN"/>
+        </w:rPr>
+      </w:pPr>
+      <w:r>
+        <w:rPr>
+          <w:b/>
+          <w:lang w:val="en-IN"/>
+        </w:rPr>
+        <w:t xml:space="preserve">1.  Introduction </w:t>
+      </w:r>
+    </w:p>
+    <w:p>
+      <w:pPr>
+        <w:jc w:val="both"/>
+        <w:rPr>
+          <w:lang w:val="en-IN"/>
+        </w:rPr>
+      </w:pPr>
+      <w:r>
+        <w:rPr>
+          <w:lang w:val="en-IN"/>
+        </w:rPr>
+        <w:t xml:space="preserve">Every college/ school has their library both for teachers and students to use. </w:t>
+      </w:r>
+      <w:proofErr w:type="gramStart"/>
+      <w:r>
+        <w:rPr>
+          <w:lang w:val="en-IN"/>
+        </w:rPr>
+        <w:t>These traditional system</w:t>
+      </w:r>
+      <w:proofErr w:type="gramEnd"/>
+      <w:r>
+        <w:rPr>
+          <w:lang w:val="en-IN"/>
+        </w:rPr>
+        <w:t xml:space="preserve"> to manage them is either keeping track of them in a register or keeping track of a similar entry in computer. Its very time consuming. Online library management system helps in solving this issue. </w:t>
+      </w:r>
+    </w:p>
+    <w:p>
+      <w:pPr>
+        <w:jc w:val="both"/>
+        <w:rPr>
+          <w:lang w:val="en-IN"/>
+        </w:rPr>
+      </w:pPr>
+    </w:p>
+    <w:p>
+      <w:pPr>
+        <w:jc w:val="both"/>
+        <w:rPr>
+          <w:b/>
+          <w:lang w:val="en-IN"/>
+        </w:rPr>
+      </w:pPr>
+      <w:r>
+        <w:rPr>
+          <w:b/>
+          <w:lang w:val="en-IN"/>
+        </w:rPr>
+        <w:t xml:space="preserve">2. Purpose </w:t>
+      </w:r>
+    </w:p>
+    <w:p>
+      <w:pPr>
+        <w:jc w:val="both"/>
+        <w:rPr>
+          <w:lang w:val="en-IN"/>
+        </w:rPr>
+      </w:pPr>
+      <w:r>
+        <w:rPr>
+          <w:lang w:val="en-IN"/>
+        </w:rPr>
+        <w:t xml:space="preserve">The library management system is an online application for testing a librarian in managing book library in a university. This test plan document support the following </w:t>
+      </w:r>
+      <w:proofErr w:type="gramStart"/>
+      <w:r>
+        <w:rPr>
+          <w:lang w:val="en-IN"/>
+        </w:rPr>
+        <w:t>objective :</w:t>
+      </w:r>
+      <w:proofErr w:type="gramEnd"/>
+    </w:p>
+    <w:p>
+      <w:pPr>
+        <w:numPr>
+          <w:ilvl w:val="0"/>
+          <w:numId w:val="26"/>
+        </w:numPr>
+        <w:jc w:val="both"/>
+        <w:rPr>
+          <w:lang w:val="en-IN"/>
+        </w:rPr>
+      </w:pPr>
+      <w:r>
+        <w:rPr>
+          <w:lang w:val="en-IN"/>
+        </w:rPr>
+        <w:t xml:space="preserve">Identify existing project information of software that should be tested. </w:t>
+      </w:r>
+    </w:p>
+    <w:p>
+      <w:pPr>
+        <w:numPr>
+          <w:ilvl w:val="0"/>
+          <w:numId w:val="26"/>
+        </w:numPr>
+        <w:jc w:val="both"/>
+        <w:rPr>
+          <w:lang w:val="en-IN"/>
+        </w:rPr>
+      </w:pPr>
+      <w:r>
+        <w:rPr>
+          <w:lang w:val="en-IN"/>
+        </w:rPr>
+        <w:t xml:space="preserve">List the recommended tools requirements. </w:t>
+      </w:r>
+    </w:p>
+    <w:p>
+      <w:pPr>
+        <w:numPr>
+          <w:ilvl w:val="0"/>
+          <w:numId w:val="26"/>
+        </w:numPr>
+        <w:jc w:val="both"/>
+        <w:rPr>
+          <w:lang w:val="en-IN"/>
+        </w:rPr>
+      </w:pPr>
+      <w:r>
+        <w:rPr>
+          <w:lang w:val="en-IN"/>
+        </w:rPr>
+        <w:t xml:space="preserve">Recommend and describe the testing strategies to be employed. </w:t>
+      </w:r>
+    </w:p>
+    <w:p>
+      <w:pPr>
+        <w:numPr>
+          <w:ilvl w:val="0"/>
+          <w:numId w:val="26"/>
+        </w:numPr>
+        <w:jc w:val="both"/>
+        <w:rPr>
+          <w:lang w:val="en-IN"/>
+        </w:rPr>
+      </w:pPr>
+      <w:r>
+        <w:rPr>
+          <w:lang w:val="en-IN"/>
+        </w:rPr>
+        <w:t xml:space="preserve">List the deliverable elements of the test activities. </w:t>
+      </w:r>
+    </w:p>
+    <w:p>
+      <w:pPr>
+        <w:jc w:val="both"/>
+        <w:rPr>
+          <w:lang w:val="en-IN"/>
+        </w:rPr>
+      </w:pPr>
+    </w:p>
+    <w:p>
+      <w:pPr>
+        <w:jc w:val="both"/>
+        <w:rPr>
+          <w:b/>
+          <w:lang w:val="en-IN"/>
+        </w:rPr>
+      </w:pPr>
+      <w:r>
+        <w:rPr>
+          <w:b/>
+          <w:lang w:val="en-IN"/>
+        </w:rPr>
+        <w:t xml:space="preserve">3. Scope </w:t>
+      </w:r>
+    </w:p>
+    <w:p>
+      <w:pPr>
+        <w:jc w:val="both"/>
+        <w:rPr>
+          <w:lang w:val="en-IN"/>
+        </w:rPr>
+      </w:pPr>
+      <w:r>
+        <w:rPr>
+          <w:lang w:val="en-IN"/>
+        </w:rPr>
+        <w:t xml:space="preserve">The system that is to </w:t>
+      </w:r>
+      <w:proofErr w:type="gramStart"/>
+      <w:r>
+        <w:rPr>
+          <w:lang w:val="en-IN"/>
+        </w:rPr>
+        <w:t>developed</w:t>
+      </w:r>
+      <w:proofErr w:type="gramEnd"/>
+      <w:r>
+        <w:rPr>
+          <w:lang w:val="en-IN"/>
+        </w:rPr>
+        <w:t xml:space="preserve"> provides the related information on students and system administration </w:t>
+      </w:r>
+    </w:p>
+    <w:p>
+      <w:pPr>
+        <w:numPr>
+          <w:ilvl w:val="0"/>
+          <w:numId w:val="27"/>
+        </w:numPr>
+        <w:jc w:val="both"/>
+        <w:rPr>
+          <w:lang w:val="en-IN"/>
+        </w:rPr>
+      </w:pPr>
+      <w:r>
+        <w:rPr>
+          <w:lang w:val="en-IN"/>
+        </w:rPr>
+        <w:lastRenderedPageBreak/>
+        <w:t xml:space="preserve">Creating a system administrator who will be the sole user managing the system on the backend. </w:t>
+      </w:r>
+    </w:p>
+    <w:p>
+      <w:pPr>
+        <w:numPr>
+          <w:ilvl w:val="0"/>
+          <w:numId w:val="27"/>
+        </w:numPr>
+        <w:jc w:val="both"/>
+        <w:rPr>
+          <w:lang w:val="en-IN"/>
+        </w:rPr>
+      </w:pPr>
+      <w:r>
+        <w:rPr>
+          <w:lang w:val="en-IN"/>
+        </w:rPr>
+        <w:t xml:space="preserve">System admin can add/ delete/view/ edit the books </w:t>
+      </w:r>
+    </w:p>
+    <w:p>
+      <w:pPr>
+        <w:numPr>
+          <w:ilvl w:val="0"/>
+          <w:numId w:val="27"/>
+        </w:numPr>
+        <w:jc w:val="both"/>
+        <w:rPr>
+          <w:lang w:val="en-IN"/>
+        </w:rPr>
+      </w:pPr>
+      <w:r>
+        <w:rPr>
+          <w:lang w:val="en-IN"/>
+        </w:rPr>
+        <w:t xml:space="preserve">Admin can add/delete/view/edit the books issued </w:t>
+      </w:r>
+    </w:p>
+    <w:p>
+      <w:pPr>
+        <w:numPr>
+          <w:ilvl w:val="0"/>
+          <w:numId w:val="27"/>
+        </w:numPr>
+        <w:jc w:val="both"/>
+        <w:rPr>
+          <w:lang w:val="en-IN"/>
+        </w:rPr>
+      </w:pPr>
+      <w:r>
+        <w:rPr>
+          <w:lang w:val="en-IN"/>
+        </w:rPr>
+        <w:t>Admin can search for the books issued.</w:t>
+      </w:r>
+    </w:p>
+    <w:p>
+      <w:pPr>
+        <w:jc w:val="both"/>
+        <w:rPr>
+          <w:lang w:val="en-IN"/>
+        </w:rPr>
+      </w:pPr>
+    </w:p>
+    <w:p>
+      <w:pPr>
+        <w:jc w:val="both"/>
+        <w:rPr>
+          <w:b/>
+          <w:lang w:val="en-IN"/>
+        </w:rPr>
+      </w:pPr>
+      <w:r>
+        <w:rPr>
+          <w:b/>
+          <w:lang w:val="en-IN"/>
+        </w:rPr>
+        <w:t xml:space="preserve">4. Testing Strategies </w:t>
+      </w:r>
+    </w:p>
+    <w:p>
+      <w:pPr>
+        <w:jc w:val="both"/>
+        <w:rPr>
+          <w:lang w:val="en-IN"/>
+        </w:rPr>
+      </w:pPr>
+      <w:r>
+        <w:rPr>
+          <w:lang w:val="en-IN"/>
+        </w:rPr>
+        <w:t xml:space="preserve">The aim of the system testing process is to determine all the defects in the project. </w:t>
+      </w:r>
+    </w:p>
+    <w:p>
+      <w:pPr>
+        <w:jc w:val="both"/>
+        <w:rPr>
+          <w:lang w:val="en-IN"/>
+        </w:rPr>
+      </w:pPr>
+    </w:p>
+    <w:p>
+      <w:pPr>
+        <w:jc w:val="both"/>
+        <w:rPr>
+          <w:lang w:val="en-IN"/>
+        </w:rPr>
+      </w:pPr>
+      <w:r>
+        <w:rPr>
+          <w:lang w:val="en-IN"/>
+        </w:rPr>
+        <w:t xml:space="preserve">4.1 Unit </w:t>
+      </w:r>
+      <w:proofErr w:type="gramStart"/>
+      <w:r>
+        <w:rPr>
+          <w:lang w:val="en-IN"/>
+        </w:rPr>
+        <w:t>Testing :</w:t>
+      </w:r>
+      <w:proofErr w:type="gramEnd"/>
+      <w:r>
+        <w:rPr>
+          <w:lang w:val="en-IN"/>
+        </w:rPr>
+        <w:t xml:space="preserve"> </w:t>
+      </w:r>
+    </w:p>
+    <w:p>
+      <w:pPr>
+        <w:jc w:val="both"/>
+        <w:rPr>
+          <w:lang w:val="en-IN"/>
+        </w:rPr>
+      </w:pPr>
+      <w:proofErr w:type="gramStart"/>
+      <w:r>
+        <w:rPr>
+          <w:lang w:val="en-IN"/>
+        </w:rPr>
+        <w:t>In order to</w:t>
+      </w:r>
+      <w:proofErr w:type="gramEnd"/>
+      <w:r>
+        <w:rPr>
+          <w:lang w:val="en-IN"/>
+        </w:rPr>
+        <w:t xml:space="preserve"> test a single module, we need to provide a complete environment and besides the module we could require</w:t>
+      </w:r>
+    </w:p>
+    <w:p>
+      <w:pPr>
+        <w:numPr>
+          <w:ilvl w:val="0"/>
+          <w:numId w:val="28"/>
+        </w:numPr>
+        <w:jc w:val="both"/>
+        <w:rPr>
+          <w:lang w:val="en-IN"/>
+        </w:rPr>
+      </w:pPr>
+      <w:r>
+        <w:rPr>
+          <w:lang w:val="en-IN"/>
+        </w:rPr>
+        <w:t>The procedure belonging to other modules.</w:t>
+      </w:r>
+    </w:p>
+    <w:p>
+      <w:pPr>
+        <w:numPr>
+          <w:ilvl w:val="0"/>
+          <w:numId w:val="28"/>
+        </w:numPr>
+        <w:jc w:val="both"/>
+        <w:rPr>
+          <w:lang w:val="en-IN"/>
+        </w:rPr>
+      </w:pPr>
+      <w:proofErr w:type="gramStart"/>
+      <w:r>
+        <w:rPr>
+          <w:lang w:val="en-IN"/>
+        </w:rPr>
+        <w:t>Non local</w:t>
+      </w:r>
+      <w:proofErr w:type="gramEnd"/>
+      <w:r>
+        <w:rPr>
+          <w:lang w:val="en-IN"/>
+        </w:rPr>
+        <w:t xml:space="preserve"> data structures that module accesses. </w:t>
+      </w:r>
+    </w:p>
+    <w:p>
+      <w:pPr>
+        <w:numPr>
+          <w:ilvl w:val="0"/>
+          <w:numId w:val="28"/>
+        </w:numPr>
+        <w:jc w:val="both"/>
+        <w:rPr>
+          <w:lang w:val="en-IN"/>
+        </w:rPr>
+      </w:pPr>
+      <w:r>
+        <w:rPr>
+          <w:lang w:val="en-IN"/>
+        </w:rPr>
+        <w:t xml:space="preserve">A procedure to call the functions of the module on for test. </w:t>
+      </w:r>
+    </w:p>
+    <w:p>
+      <w:pPr>
+        <w:jc w:val="both"/>
+        <w:rPr>
+          <w:lang w:val="en-IN"/>
+        </w:rPr>
+      </w:pPr>
+    </w:p>
+    <w:p>
+      <w:pPr>
+        <w:jc w:val="both"/>
+        <w:rPr>
+          <w:lang w:val="en-IN"/>
+        </w:rPr>
+      </w:pPr>
+      <w:r>
+        <w:rPr>
+          <w:lang w:val="en-IN"/>
+        </w:rPr>
+        <w:t xml:space="preserve">Unit testing was done on each of every modules that it describes under the module </w:t>
+      </w:r>
+      <w:proofErr w:type="gramStart"/>
+      <w:r>
+        <w:rPr>
+          <w:lang w:val="en-IN"/>
+        </w:rPr>
+        <w:t>description :</w:t>
+      </w:r>
+      <w:proofErr w:type="gramEnd"/>
+      <w:r>
+        <w:rPr>
+          <w:lang w:val="en-IN"/>
+        </w:rPr>
+        <w:t xml:space="preserve"> </w:t>
+      </w:r>
+    </w:p>
+    <w:p>
+      <w:pPr>
+        <w:jc w:val="both"/>
+        <w:rPr>
+          <w:lang w:val="en-IN"/>
+        </w:rPr>
+      </w:pPr>
+      <w:r>
+        <w:rPr>
+          <w:lang w:val="en-IN"/>
+        </w:rPr>
+        <w:t>1) Test for admin module:</w:t>
+      </w:r>
+    </w:p>
+    <w:p>
+      <w:pPr>
+        <w:numPr>
+          <w:ilvl w:val="0"/>
+          <w:numId w:val="29"/>
+        </w:numPr>
+        <w:jc w:val="both"/>
+        <w:rPr>
+          <w:lang w:val="en-IN"/>
+        </w:rPr>
+      </w:pPr>
+      <w:r>
+        <w:rPr>
+          <w:lang w:val="en-IN"/>
+        </w:rPr>
+        <w:t xml:space="preserve">Testing admin for login </w:t>
+      </w:r>
+    </w:p>
+    <w:p>
+      <w:pPr>
+        <w:numPr>
+          <w:ilvl w:val="0"/>
+          <w:numId w:val="29"/>
+        </w:numPr>
+        <w:jc w:val="both"/>
+        <w:rPr>
+          <w:lang w:val="en-IN"/>
+        </w:rPr>
+      </w:pPr>
+      <w:r>
+        <w:rPr>
+          <w:lang w:val="en-IN"/>
+        </w:rPr>
+        <w:t xml:space="preserve">Student account registration </w:t>
+      </w:r>
+    </w:p>
+    <w:p>
+      <w:pPr>
+        <w:jc w:val="both"/>
+        <w:rPr>
+          <w:lang w:val="en-IN"/>
+        </w:rPr>
+      </w:pPr>
+      <w:r>
+        <w:rPr>
+          <w:lang w:val="en-IN"/>
+        </w:rPr>
+        <w:t xml:space="preserve">2) Test for student login </w:t>
+      </w:r>
+      <w:proofErr w:type="gramStart"/>
+      <w:r>
+        <w:rPr>
+          <w:lang w:val="en-IN"/>
+        </w:rPr>
+        <w:t>module :</w:t>
+      </w:r>
+      <w:proofErr w:type="gramEnd"/>
+      <w:r>
+        <w:rPr>
+          <w:lang w:val="en-IN"/>
+        </w:rPr>
+        <w:t xml:space="preserve"> </w:t>
+      </w:r>
+    </w:p>
+    <w:p>
+      <w:pPr>
+        <w:numPr>
+          <w:ilvl w:val="0"/>
+          <w:numId w:val="30"/>
+        </w:numPr>
+        <w:jc w:val="both"/>
+        <w:rPr>
+          <w:lang w:val="en-IN"/>
+        </w:rPr>
+      </w:pPr>
+      <w:r>
+        <w:rPr>
+          <w:lang w:val="en-IN"/>
+        </w:rPr>
+        <w:t xml:space="preserve">Test for student login interface </w:t>
+      </w:r>
+    </w:p>
+    <w:p>
+      <w:pPr>
+        <w:numPr>
+          <w:ilvl w:val="0"/>
+          <w:numId w:val="30"/>
+        </w:numPr>
+        <w:jc w:val="both"/>
+        <w:rPr>
+          <w:lang w:val="en-IN"/>
+        </w:rPr>
+      </w:pPr>
+      <w:r>
+        <w:rPr>
+          <w:lang w:val="en-IN"/>
+        </w:rPr>
+        <w:t xml:space="preserve">Test for account creation </w:t>
+      </w:r>
+    </w:p>
+    <w:p>
+      <w:pPr>
+        <w:jc w:val="both"/>
+        <w:rPr>
+          <w:lang w:val="en-IN"/>
+        </w:rPr>
+      </w:pPr>
+      <w:r>
+        <w:rPr>
+          <w:lang w:val="en-IN"/>
+        </w:rPr>
+        <w:t>3) Test for teacher login module:</w:t>
+      </w:r>
+    </w:p>
+    <w:p>
+      <w:pPr>
+        <w:numPr>
+          <w:ilvl w:val="0"/>
+          <w:numId w:val="31"/>
+        </w:numPr>
+        <w:jc w:val="both"/>
+        <w:rPr>
+          <w:lang w:val="en-IN"/>
+        </w:rPr>
+      </w:pPr>
+      <w:r>
+        <w:rPr>
+          <w:lang w:val="en-IN"/>
+        </w:rPr>
+        <w:t xml:space="preserve">Test for teacher login interface </w:t>
+      </w:r>
+    </w:p>
+    <w:p>
+      <w:pPr>
+        <w:jc w:val="both"/>
+        <w:rPr>
+          <w:lang w:val="en-IN"/>
+        </w:rPr>
+      </w:pPr>
+    </w:p>
+    <w:p>
+      <w:pPr>
+        <w:jc w:val="both"/>
+        <w:rPr>
+          <w:lang w:val="en-IN"/>
+        </w:rPr>
+      </w:pPr>
+      <w:r>
+        <w:rPr>
+          <w:lang w:val="en-IN"/>
+        </w:rPr>
+        <w:t xml:space="preserve">4.2 System of integration </w:t>
+      </w:r>
+      <w:proofErr w:type="gramStart"/>
+      <w:r>
+        <w:rPr>
+          <w:lang w:val="en-IN"/>
+        </w:rPr>
+        <w:t>testing :</w:t>
+      </w:r>
+      <w:proofErr w:type="gramEnd"/>
+      <w:r>
+        <w:rPr>
+          <w:lang w:val="en-IN"/>
+        </w:rPr>
+        <w:t xml:space="preserve"> </w:t>
+      </w:r>
+    </w:p>
+    <w:p>
+      <w:pPr>
+        <w:jc w:val="both"/>
+        <w:rPr>
+          <w:lang w:val="en-IN"/>
+        </w:rPr>
+      </w:pPr>
+      <w:r>
+        <w:rPr>
+          <w:lang w:val="en-IN"/>
+        </w:rPr>
+        <w:t xml:space="preserve">The primary objective is to test the module interfaces </w:t>
+      </w:r>
+    </w:p>
+    <w:p>
+      <w:pPr>
+        <w:numPr>
+          <w:ilvl w:val="0"/>
+          <w:numId w:val="32"/>
+        </w:numPr>
+        <w:jc w:val="both"/>
+        <w:rPr>
+          <w:lang w:val="en-IN"/>
+        </w:rPr>
+      </w:pPr>
+      <w:r>
+        <w:rPr>
+          <w:lang w:val="en-IN"/>
+        </w:rPr>
+        <w:t xml:space="preserve">UI user interface module, w/c is visible to end user </w:t>
+      </w:r>
+    </w:p>
+    <w:p>
+      <w:pPr>
+        <w:numPr>
+          <w:ilvl w:val="0"/>
+          <w:numId w:val="32"/>
+        </w:numPr>
+        <w:jc w:val="both"/>
+        <w:rPr>
+          <w:lang w:val="en-IN"/>
+        </w:rPr>
+      </w:pPr>
+      <w:r>
+        <w:rPr>
+          <w:lang w:val="en-IN"/>
+        </w:rPr>
+        <w:lastRenderedPageBreak/>
+        <w:t xml:space="preserve">DBMS is the database management system w/c has all data </w:t>
+      </w:r>
+    </w:p>
+    <w:p>
+      <w:pPr>
+        <w:numPr>
+          <w:ilvl w:val="0"/>
+          <w:numId w:val="32"/>
+        </w:numPr>
+        <w:jc w:val="both"/>
+        <w:rPr>
+          <w:lang w:val="en-IN"/>
+        </w:rPr>
+      </w:pPr>
+      <w:r>
+        <w:rPr>
+          <w:lang w:val="en-IN"/>
+        </w:rPr>
+        <w:t xml:space="preserve">VAL is the validation module </w:t>
+      </w:r>
+    </w:p>
+    <w:p>
+      <w:pPr>
+        <w:numPr>
+          <w:ilvl w:val="0"/>
+          <w:numId w:val="32"/>
+        </w:numPr>
+        <w:jc w:val="both"/>
+        <w:rPr>
+          <w:lang w:val="en-IN"/>
+        </w:rPr>
+      </w:pPr>
+      <w:proofErr w:type="gramStart"/>
+      <w:r>
+        <w:rPr>
+          <w:lang w:val="en-IN"/>
+        </w:rPr>
+        <w:t>CNT :</w:t>
+      </w:r>
+      <w:proofErr w:type="gramEnd"/>
+      <w:r>
+        <w:rPr>
+          <w:lang w:val="en-IN"/>
+        </w:rPr>
+        <w:t xml:space="preserve"> these contents are displayed in reports. </w:t>
+      </w:r>
+    </w:p>
+    <w:p>
+      <w:pPr>
+        <w:jc w:val="both"/>
+        <w:rPr>
+          <w:lang w:val="en-IN"/>
+        </w:rPr>
+      </w:pPr>
+    </w:p>
+    <w:p>
+      <w:pPr>
+        <w:jc w:val="both"/>
+        <w:rPr>
+          <w:lang w:val="en-IN"/>
+        </w:rPr>
+      </w:pPr>
+      <w:r>
+        <w:rPr>
+          <w:lang w:val="en-IN"/>
+        </w:rPr>
+        <w:t xml:space="preserve">4.3 Performance of stress testing </w:t>
+      </w:r>
+    </w:p>
+    <w:p>
+      <w:pPr>
+        <w:jc w:val="both"/>
+        <w:rPr>
+          <w:lang w:val="en-IN"/>
+        </w:rPr>
+      </w:pPr>
+      <w:r>
+        <w:rPr>
+          <w:lang w:val="en-IN"/>
+        </w:rPr>
+        <w:t xml:space="preserve">Stress testing involving beyond normal operation capacity </w:t>
+      </w:r>
+    </w:p>
+    <w:p>
+      <w:pPr>
+        <w:jc w:val="both"/>
+        <w:rPr>
+          <w:lang w:val="en-IN"/>
+        </w:rPr>
+      </w:pPr>
+    </w:p>
+    <w:p>
+      <w:pPr>
+        <w:jc w:val="both"/>
+        <w:rPr>
+          <w:lang w:val="en-IN"/>
+        </w:rPr>
+      </w:pPr>
+      <w:r>
+        <w:rPr>
+          <w:lang w:val="en-IN"/>
+        </w:rPr>
+        <w:t xml:space="preserve">4.4 User Acceptance Testing </w:t>
+      </w:r>
+    </w:p>
+    <w:p>
+      <w:pPr>
+        <w:jc w:val="both"/>
+        <w:rPr>
+          <w:lang w:val="en-IN"/>
+        </w:rPr>
+      </w:pPr>
+      <w:r>
+        <w:rPr>
+          <w:lang w:val="en-IN"/>
+        </w:rPr>
+        <w:t xml:space="preserve">There are different types of acceptance </w:t>
+      </w:r>
+      <w:proofErr w:type="gramStart"/>
+      <w:r>
+        <w:rPr>
+          <w:lang w:val="en-IN"/>
+        </w:rPr>
+        <w:t>testing .</w:t>
+      </w:r>
+      <w:proofErr w:type="gramEnd"/>
+      <w:r>
+        <w:rPr>
+          <w:lang w:val="en-IN"/>
+        </w:rPr>
+        <w:t xml:space="preserve"> The most common among them is the user acceptance (UA)</w:t>
+      </w:r>
+    </w:p>
+    <w:p>
+      <w:pPr>
+        <w:jc w:val="both"/>
+        <w:rPr>
+          <w:lang w:val="en-IN"/>
+        </w:rPr>
+      </w:pPr>
+    </w:p>
+    <w:p>
+      <w:pPr>
+        <w:jc w:val="both"/>
+        <w:rPr>
+          <w:b/>
+          <w:lang w:val="en-IN"/>
+        </w:rPr>
+      </w:pPr>
+      <w:r>
+        <w:rPr>
+          <w:b/>
+          <w:lang w:val="en-IN"/>
+        </w:rPr>
+        <w:t xml:space="preserve">Test Schedule </w:t>
+      </w:r>
+    </w:p>
+    <w:tbl>
+      <w:tblPr>
+        <w:tblW w:w="9041" w:type="dxa"/>
+        <w:tblBorders>
+          <w:top w:val="single" w:sz="8" w:space="0" w:color="000000"/>
+          <w:left w:val="single" w:sz="8" w:space="0" w:color="000000"/>
+          <w:bottom w:val="single" w:sz="8" w:space="0" w:color="000000"/>
+          <w:right w:val="single" w:sz="8" w:space="0" w:color="000000"/>
+          <w:insideH w:val="single" w:sz="8" w:space="0" w:color="000000"/>
+          <w:insideV w:val="single" w:sz="8" w:space="0" w:color="000000"/>
+        </w:tblBorders>
+        <w:tblLayout w:type="fixed"/>
+        <w:tblLook w:val="0600" w:firstRow="0" w:lastRow="0" w:firstColumn="0" w:lastColumn="0" w:noHBand="1" w:noVBand="1"/>
+      </w:tblPr>
+      <w:tblGrid>
+        <w:gridCol w:w="1560"/>
+        <w:gridCol w:w="2175"/>
+        <w:gridCol w:w="1050"/>
+        <w:gridCol w:w="1301"/>
+        <w:gridCol w:w="1155"/>
+        <w:gridCol w:w="1800"/>
+      </w:tblGrid>
+      <w:tr>
+        <w:tc>
+          <w:tcPr>
+            <w:tcW w:w="1560" w:type="dxa"/>
+            <w:tcBorders>
+              <w:top w:val="single" w:sz="8" w:space="0" w:color="000000"/>
+              <w:left w:val="single" w:sz="8" w:space="0" w:color="000000"/>
+              <w:bottom w:val="single" w:sz="8" w:space="0" w:color="000000"/>
+              <w:right w:val="single" w:sz="8" w:space="0" w:color="000000"/>
+            </w:tcBorders>
+            <w:tcMar>
+              <w:top w:w="100" w:type="dxa"/>
+              <w:left w:w="100" w:type="dxa"/>
+              <w:bottom w:w="100" w:type="dxa"/>
+              <w:right w:w="100" w:type="dxa"/>
+            </w:tcMar>
+          </w:tcPr>
+          <w:p>
+            <w:pPr>
+              <w:jc w:val="both"/>
+              <w:rPr>
+                <w:lang w:val="en-IN"/>
+              </w:rPr>
+            </w:pPr>
+            <w:r>
+              <w:rPr>
+                <w:lang w:val="en-IN"/>
+              </w:rPr>
+              <w:t xml:space="preserve">S. No </w:t>
+            </w:r>
+          </w:p>
+        </w:tc>
+        <w:tc>
+          <w:tcPr>
+            <w:tcW w:w="2175" w:type="dxa"/>
+            <w:tcBorders>
+              <w:top w:val="single" w:sz="8" w:space="0" w:color="000000"/>
+              <w:left w:val="single" w:sz="8" w:space="0" w:color="000000"/>
+              <w:bottom w:val="single" w:sz="8" w:space="0" w:color="000000"/>
+              <w:right w:val="single" w:sz="8" w:space="0" w:color="000000"/>
+            </w:tcBorders>
+            <w:tcMar>
+              <w:top w:w="100" w:type="dxa"/>
+              <w:left w:w="100" w:type="dxa"/>
+              <w:bottom w:w="100" w:type="dxa"/>
+              <w:right w:w="100" w:type="dxa"/>
+            </w:tcMar>
+          </w:tcPr>
+          <w:p>
+            <w:pPr>
+              <w:jc w:val="both"/>
+              <w:rPr>
+                <w:lang w:val="en-IN"/>
+              </w:rPr>
+            </w:pPr>
+            <w:r>
+              <w:rPr>
+                <w:lang w:val="en-IN"/>
+              </w:rPr>
+              <w:t xml:space="preserve">Task </w:t>
+            </w:r>
+          </w:p>
+        </w:tc>
+        <w:tc>
+          <w:tcPr>
+            <w:tcW w:w="1050" w:type="dxa"/>
+            <w:tcBorders>
+              <w:top w:val="single" w:sz="8" w:space="0" w:color="000000"/>
+              <w:left w:val="single" w:sz="8" w:space="0" w:color="000000"/>
+              <w:bottom w:val="single" w:sz="8" w:space="0" w:color="000000"/>
+              <w:right w:val="single" w:sz="8" w:space="0" w:color="000000"/>
+            </w:tcBorders>
+            <w:tcMar>
+              <w:top w:w="100" w:type="dxa"/>
+              <w:left w:w="100" w:type="dxa"/>
+              <w:bottom w:w="100" w:type="dxa"/>
+              <w:right w:w="100" w:type="dxa"/>
+            </w:tcMar>
+          </w:tcPr>
+          <w:p>
+            <w:pPr>
+              <w:jc w:val="both"/>
+              <w:rPr>
+                <w:lang w:val="en-IN"/>
+              </w:rPr>
+            </w:pPr>
+            <w:r>
+              <w:rPr>
+                <w:lang w:val="en-IN"/>
+              </w:rPr>
+              <w:t xml:space="preserve">Days </w:t>
+            </w:r>
+          </w:p>
+        </w:tc>
+        <w:tc>
+          <w:tcPr>
+            <w:tcW w:w="1301" w:type="dxa"/>
+            <w:tcBorders>
+              <w:top w:val="single" w:sz="8" w:space="0" w:color="000000"/>
+              <w:left w:val="single" w:sz="8" w:space="0" w:color="000000"/>
+              <w:bottom w:val="single" w:sz="8" w:space="0" w:color="000000"/>
+              <w:right w:val="single" w:sz="8" w:space="0" w:color="000000"/>
+            </w:tcBorders>
+            <w:tcMar>
+              <w:top w:w="100" w:type="dxa"/>
+              <w:left w:w="100" w:type="dxa"/>
+              <w:bottom w:w="100" w:type="dxa"/>
+              <w:right w:w="100" w:type="dxa"/>
+            </w:tcMar>
+          </w:tcPr>
+          <w:p>
+            <w:pPr>
+              <w:jc w:val="both"/>
+              <w:rPr>
+                <w:lang w:val="en-IN"/>
+              </w:rPr>
+            </w:pPr>
+            <w:r>
+              <w:rPr>
+                <w:lang w:val="en-IN"/>
+              </w:rPr>
+              <w:t xml:space="preserve">Start Time </w:t>
+            </w:r>
+          </w:p>
+        </w:tc>
+        <w:tc>
+          <w:tcPr>
+            <w:tcW w:w="1155" w:type="dxa"/>
+            <w:tcBorders>
+              <w:top w:val="single" w:sz="8" w:space="0" w:color="000000"/>
+              <w:left w:val="single" w:sz="8" w:space="0" w:color="000000"/>
+              <w:bottom w:val="single" w:sz="8" w:space="0" w:color="000000"/>
+              <w:right w:val="single" w:sz="8" w:space="0" w:color="000000"/>
+            </w:tcBorders>
+            <w:tcMar>
+              <w:top w:w="100" w:type="dxa"/>
+              <w:left w:w="100" w:type="dxa"/>
+              <w:bottom w:w="100" w:type="dxa"/>
+              <w:right w:w="100" w:type="dxa"/>
+            </w:tcMar>
+          </w:tcPr>
+          <w:p>
+            <w:pPr>
+              <w:jc w:val="both"/>
+              <w:rPr>
+                <w:lang w:val="en-IN"/>
+              </w:rPr>
+            </w:pPr>
+            <w:r>
+              <w:rPr>
+                <w:lang w:val="en-IN"/>
+              </w:rPr>
+              <w:t xml:space="preserve">End time </w:t>
+            </w:r>
+          </w:p>
+        </w:tc>
+        <w:tc>
+          <w:tcPr>
+            <w:tcW w:w="1800" w:type="dxa"/>
+            <w:tcBorders>
+              <w:top w:val="single" w:sz="8" w:space="0" w:color="000000"/>
+              <w:left w:val="single" w:sz="8" w:space="0" w:color="000000"/>
+              <w:bottom w:val="single" w:sz="8" w:space="0" w:color="000000"/>
+              <w:right w:val="single" w:sz="8" w:space="0" w:color="000000"/>
+            </w:tcBorders>
+            <w:tcMar>
+              <w:top w:w="100" w:type="dxa"/>
+              <w:left w:w="100" w:type="dxa"/>
+              <w:bottom w:w="100" w:type="dxa"/>
+              <w:right w:w="100" w:type="dxa"/>
+            </w:tcMar>
+          </w:tcPr>
+          <w:p>
+            <w:pPr>
+              <w:jc w:val="both"/>
+              <w:rPr>
+                <w:lang w:val="en-IN"/>
+              </w:rPr>
+            </w:pPr>
+            <w:r>
+              <w:rPr>
+                <w:lang w:val="en-IN"/>
+              </w:rPr>
+              <w:t xml:space="preserve">Responsibility </w:t>
+            </w:r>
+          </w:p>
+        </w:tc>
+      </w:tr>
+      <w:tr>
+        <w:tc>
+          <w:tcPr>
+            <w:tcW w:w="1560" w:type="dxa"/>
+            <w:tcBorders>
+              <w:top w:val="single" w:sz="8" w:space="0" w:color="000000"/>
+              <w:left w:val="single" w:sz="8" w:space="0" w:color="000000"/>
+              <w:bottom w:val="single" w:sz="8" w:space="0" w:color="000000"/>
+              <w:right w:val="single" w:sz="8" w:space="0" w:color="000000"/>
+            </w:tcBorders>
+            <w:tcMar>
+              <w:top w:w="100" w:type="dxa"/>
+              <w:left w:w="100" w:type="dxa"/>
+              <w:bottom w:w="100" w:type="dxa"/>
+              <w:right w:w="100" w:type="dxa"/>
+            </w:tcMar>
+          </w:tcPr>
+          <w:p>
+            <w:pPr>
+              <w:jc w:val="both"/>
+              <w:rPr>
+                <w:lang w:val="en-IN"/>
+              </w:rPr>
+            </w:pPr>
+            <w:r>
+              <w:rPr>
+                <w:lang w:val="en-IN"/>
+              </w:rPr>
+              <w:t>1.</w:t>
+            </w:r>
+          </w:p>
+        </w:tc>
+        <w:tc>
+          <w:tcPr>
+            <w:tcW w:w="2175" w:type="dxa"/>
+            <w:tcBorders>
+              <w:top w:val="single" w:sz="8" w:space="0" w:color="000000"/>
+              <w:left w:val="single" w:sz="8" w:space="0" w:color="000000"/>
+              <w:bottom w:val="single" w:sz="8" w:space="0" w:color="000000"/>
+              <w:right w:val="single" w:sz="8" w:space="0" w:color="000000"/>
+            </w:tcBorders>
+            <w:tcMar>
+              <w:top w:w="100" w:type="dxa"/>
+              <w:left w:w="100" w:type="dxa"/>
+              <w:bottom w:w="100" w:type="dxa"/>
+              <w:right w:w="100" w:type="dxa"/>
+            </w:tcMar>
+          </w:tcPr>
+          <w:p>
+            <w:pPr>
+              <w:jc w:val="both"/>
+              <w:rPr>
+                <w:lang w:val="en-IN"/>
+              </w:rPr>
+            </w:pPr>
+            <w:r>
+              <w:rPr>
+                <w:lang w:val="en-IN"/>
+              </w:rPr>
+              <w:t xml:space="preserve">Understanding and analysis </w:t>
+            </w:r>
+          </w:p>
+        </w:tc>
+        <w:tc>
+          <w:tcPr>
+            <w:tcW w:w="1050" w:type="dxa"/>
+            <w:tcBorders>
+              <w:top w:val="single" w:sz="8" w:space="0" w:color="000000"/>
+              <w:left w:val="single" w:sz="8" w:space="0" w:color="000000"/>
+              <w:bottom w:val="single" w:sz="8" w:space="0" w:color="000000"/>
+              <w:right w:val="single" w:sz="8" w:space="0" w:color="000000"/>
+            </w:tcBorders>
+            <w:tcMar>
+              <w:top w:w="100" w:type="dxa"/>
+              <w:left w:w="100" w:type="dxa"/>
+              <w:bottom w:w="100" w:type="dxa"/>
+              <w:right w:w="100" w:type="dxa"/>
+            </w:tcMar>
+          </w:tcPr>
+          <w:p>
+            <w:pPr>
+              <w:jc w:val="both"/>
+              <w:rPr>
+                <w:lang w:val="en-IN"/>
+              </w:rPr>
+            </w:pPr>
+            <w:r>
+              <w:rPr>
+                <w:lang w:val="en-IN"/>
+              </w:rPr>
+              <w:t>5</w:t>
+            </w:r>
+          </w:p>
+        </w:tc>
+        <w:tc>
+          <w:tcPr>
+            <w:tcW w:w="1301" w:type="dxa"/>
+            <w:tcBorders>
+              <w:top w:val="single" w:sz="8" w:space="0" w:color="000000"/>
+              <w:left w:val="single" w:sz="8" w:space="0" w:color="000000"/>
+              <w:bottom w:val="single" w:sz="8" w:space="0" w:color="000000"/>
+              <w:right w:val="single" w:sz="8" w:space="0" w:color="000000"/>
+            </w:tcBorders>
+            <w:tcMar>
+              <w:top w:w="100" w:type="dxa"/>
+              <w:left w:w="100" w:type="dxa"/>
+              <w:bottom w:w="100" w:type="dxa"/>
+              <w:right w:w="100" w:type="dxa"/>
+            </w:tcMar>
+          </w:tcPr>
+          <w:p>
+            <w:pPr>
+              <w:jc w:val="both"/>
+              <w:rPr>
+                <w:lang w:val="en-IN"/>
+              </w:rPr>
+            </w:pPr>
+            <w:r>
+              <w:rPr>
+                <w:lang w:val="en-IN"/>
+              </w:rPr>
+              <w:t xml:space="preserve">2 July </w:t>
+            </w:r>
+          </w:p>
+        </w:tc>
+        <w:tc>
+          <w:tcPr>
+            <w:tcW w:w="1155" w:type="dxa"/>
+            <w:tcBorders>
+              <w:top w:val="single" w:sz="8" w:space="0" w:color="000000"/>
+              <w:left w:val="single" w:sz="8" w:space="0" w:color="000000"/>
+              <w:bottom w:val="single" w:sz="8" w:space="0" w:color="000000"/>
+              <w:right w:val="single" w:sz="8" w:space="0" w:color="000000"/>
+            </w:tcBorders>
+            <w:tcMar>
+              <w:top w:w="100" w:type="dxa"/>
+              <w:left w:w="100" w:type="dxa"/>
+              <w:bottom w:w="100" w:type="dxa"/>
+              <w:right w:w="100" w:type="dxa"/>
+            </w:tcMar>
+          </w:tcPr>
+          <w:p>
+            <w:pPr>
+              <w:jc w:val="both"/>
+              <w:rPr>
+                <w:lang w:val="en-IN"/>
+              </w:rPr>
+            </w:pPr>
+            <w:r>
+              <w:rPr>
+                <w:lang w:val="en-IN"/>
+              </w:rPr>
+              <w:t xml:space="preserve">7 July </w:t>
+            </w:r>
+          </w:p>
+        </w:tc>
+        <w:tc>
+          <w:tcPr>
+            <w:tcW w:w="1800" w:type="dxa"/>
+            <w:tcBorders>
+              <w:top w:val="single" w:sz="8" w:space="0" w:color="000000"/>
+              <w:left w:val="single" w:sz="8" w:space="0" w:color="000000"/>
+              <w:bottom w:val="single" w:sz="8" w:space="0" w:color="000000"/>
+              <w:right w:val="single" w:sz="8" w:space="0" w:color="000000"/>
+            </w:tcBorders>
+            <w:tcMar>
+              <w:top w:w="100" w:type="dxa"/>
+              <w:left w:w="100" w:type="dxa"/>
+              <w:bottom w:w="100" w:type="dxa"/>
+              <w:right w:w="100" w:type="dxa"/>
+            </w:tcMar>
+          </w:tcPr>
+          <w:p>
+            <w:pPr>
+              <w:jc w:val="both"/>
+              <w:rPr>
+                <w:lang w:val="en-IN"/>
+              </w:rPr>
+            </w:pPr>
+            <w:r>
+              <w:rPr>
+                <w:lang w:val="en-IN"/>
+              </w:rPr>
+              <w:t xml:space="preserve">Team </w:t>
+            </w:r>
+          </w:p>
+        </w:tc>
+      </w:tr>
+      <w:tr>
+        <w:tc>
+          <w:tcPr>
+            <w:tcW w:w="1560" w:type="dxa"/>
+            <w:tcBorders>
+              <w:top w:val="single" w:sz="8" w:space="0" w:color="000000"/>
+              <w:left w:val="single" w:sz="8" w:space="0" w:color="000000"/>
+              <w:bottom w:val="single" w:sz="8" w:space="0" w:color="000000"/>
+              <w:right w:val="single" w:sz="8" w:space="0" w:color="000000"/>
+            </w:tcBorders>
+            <w:tcMar>
+              <w:top w:w="100" w:type="dxa"/>
+              <w:left w:w="100" w:type="dxa"/>
+              <w:bottom w:w="100" w:type="dxa"/>
+              <w:right w:w="100" w:type="dxa"/>
+            </w:tcMar>
+          </w:tcPr>
+          <w:p>
+            <w:pPr>
+              <w:jc w:val="both"/>
+              <w:rPr>
+                <w:lang w:val="en-IN"/>
+              </w:rPr>
+            </w:pPr>
+            <w:r>
+              <w:rPr>
+                <w:lang w:val="en-IN"/>
+              </w:rPr>
+              <w:t>2.</w:t>
+            </w:r>
+          </w:p>
+        </w:tc>
+        <w:tc>
+          <w:tcPr>
+            <w:tcW w:w="2175" w:type="dxa"/>
+            <w:tcBorders>
+              <w:top w:val="single" w:sz="8" w:space="0" w:color="000000"/>
+              <w:left w:val="single" w:sz="8" w:space="0" w:color="000000"/>
+              <w:bottom w:val="single" w:sz="8" w:space="0" w:color="000000"/>
+              <w:right w:val="single" w:sz="8" w:space="0" w:color="000000"/>
+            </w:tcBorders>
+            <w:tcMar>
+              <w:top w:w="100" w:type="dxa"/>
+              <w:left w:w="100" w:type="dxa"/>
+              <w:bottom w:w="100" w:type="dxa"/>
+              <w:right w:w="100" w:type="dxa"/>
+            </w:tcMar>
+          </w:tcPr>
+          <w:p>
+            <w:pPr>
+              <w:jc w:val="both"/>
+              <w:rPr>
+                <w:lang w:val="en-IN"/>
+              </w:rPr>
+            </w:pPr>
+            <w:r>
+              <w:rPr>
+                <w:lang w:val="en-IN"/>
+              </w:rPr>
+              <w:t xml:space="preserve">Generating test cases </w:t>
+            </w:r>
+          </w:p>
+        </w:tc>
+        <w:tc>
+          <w:tcPr>
+            <w:tcW w:w="1050" w:type="dxa"/>
+            <w:tcBorders>
+              <w:top w:val="single" w:sz="8" w:space="0" w:color="000000"/>
+              <w:left w:val="single" w:sz="8" w:space="0" w:color="000000"/>
+              <w:bottom w:val="single" w:sz="8" w:space="0" w:color="000000"/>
+              <w:right w:val="single" w:sz="8" w:space="0" w:color="000000"/>
+            </w:tcBorders>
+            <w:tcMar>
+              <w:top w:w="100" w:type="dxa"/>
+              <w:left w:w="100" w:type="dxa"/>
+              <w:bottom w:w="100" w:type="dxa"/>
+              <w:right w:w="100" w:type="dxa"/>
+            </w:tcMar>
+          </w:tcPr>
+          <w:p>
+            <w:pPr>
+              <w:jc w:val="both"/>
+              <w:rPr>
+                <w:lang w:val="en-IN"/>
+              </w:rPr>
+            </w:pPr>
+            <w:r>
+              <w:rPr>
+                <w:lang w:val="en-IN"/>
+              </w:rPr>
+              <w:t>10</w:t>
+            </w:r>
+          </w:p>
+        </w:tc>
+        <w:tc>
+          <w:tcPr>
+            <w:tcW w:w="1301" w:type="dxa"/>
+            <w:tcBorders>
+              <w:top w:val="single" w:sz="8" w:space="0" w:color="000000"/>
+              <w:left w:val="single" w:sz="8" w:space="0" w:color="000000"/>
+              <w:bottom w:val="single" w:sz="8" w:space="0" w:color="000000"/>
+              <w:right w:val="single" w:sz="8" w:space="0" w:color="000000"/>
+            </w:tcBorders>
+            <w:tcMar>
+              <w:top w:w="100" w:type="dxa"/>
+              <w:left w:w="100" w:type="dxa"/>
+              <w:bottom w:w="100" w:type="dxa"/>
+              <w:right w:w="100" w:type="dxa"/>
+            </w:tcMar>
+          </w:tcPr>
+          <w:p>
+            <w:pPr>
+              <w:jc w:val="both"/>
+              <w:rPr>
+                <w:lang w:val="en-IN"/>
+              </w:rPr>
+            </w:pPr>
+            <w:r>
+              <w:rPr>
+                <w:lang w:val="en-IN"/>
+              </w:rPr>
+              <w:t xml:space="preserve">7 July </w:t>
+            </w:r>
+          </w:p>
+        </w:tc>
+        <w:tc>
+          <w:tcPr>
+            <w:tcW w:w="1155" w:type="dxa"/>
+            <w:tcBorders>
+              <w:top w:val="single" w:sz="8" w:space="0" w:color="000000"/>
+              <w:left w:val="single" w:sz="8" w:space="0" w:color="000000"/>
+              <w:bottom w:val="single" w:sz="8" w:space="0" w:color="000000"/>
+              <w:right w:val="single" w:sz="8" w:space="0" w:color="000000"/>
+            </w:tcBorders>
+            <w:tcMar>
+              <w:top w:w="100" w:type="dxa"/>
+              <w:left w:w="100" w:type="dxa"/>
+              <w:bottom w:w="100" w:type="dxa"/>
+              <w:right w:w="100" w:type="dxa"/>
+            </w:tcMar>
+          </w:tcPr>
+          <w:p>
+            <w:pPr>
+              <w:jc w:val="both"/>
+              <w:rPr>
+                <w:lang w:val="en-IN"/>
+              </w:rPr>
+            </w:pPr>
+            <w:r>
+              <w:rPr>
+                <w:lang w:val="en-IN"/>
+              </w:rPr>
+              <w:t xml:space="preserve">17 July </w:t>
+            </w:r>
+          </w:p>
+        </w:tc>
+        <w:tc>
+          <w:tcPr>
+            <w:tcW w:w="1800" w:type="dxa"/>
+            <w:tcBorders>
+              <w:top w:val="single" w:sz="8" w:space="0" w:color="000000"/>
+              <w:left w:val="single" w:sz="8" w:space="0" w:color="000000"/>
+              <w:bottom w:val="single" w:sz="8" w:space="0" w:color="000000"/>
+              <w:right w:val="single" w:sz="8" w:space="0" w:color="000000"/>
+            </w:tcBorders>
+            <w:tcMar>
+              <w:top w:w="100" w:type="dxa"/>
+              <w:left w:w="100" w:type="dxa"/>
+              <w:bottom w:w="100" w:type="dxa"/>
+              <w:right w:w="100" w:type="dxa"/>
+            </w:tcMar>
+          </w:tcPr>
+          <w:p>
+            <w:pPr>
+              <w:jc w:val="both"/>
+              <w:rPr>
+                <w:lang w:val="en-IN"/>
+              </w:rPr>
+            </w:pPr>
+            <w:r>
+              <w:rPr>
+                <w:lang w:val="en-IN"/>
+              </w:rPr>
+              <w:t xml:space="preserve">Member 1 </w:t>
+            </w:r>
+          </w:p>
+        </w:tc>
+      </w:tr>
+      <w:tr>
+        <w:tc>
+          <w:tcPr>
+            <w:tcW w:w="1560" w:type="dxa"/>
+            <w:tcBorders>
+              <w:top w:val="single" w:sz="8" w:space="0" w:color="000000"/>
+              <w:left w:val="single" w:sz="8" w:space="0" w:color="000000"/>
+              <w:bottom w:val="single" w:sz="8" w:space="0" w:color="000000"/>
+              <w:right w:val="single" w:sz="8" w:space="0" w:color="000000"/>
+            </w:tcBorders>
+            <w:tcMar>
+              <w:top w:w="100" w:type="dxa"/>
+              <w:left w:w="100" w:type="dxa"/>
+              <w:bottom w:w="100" w:type="dxa"/>
+              <w:right w:w="100" w:type="dxa"/>
+            </w:tcMar>
+          </w:tcPr>
+          <w:p>
+            <w:pPr>
+              <w:jc w:val="both"/>
+              <w:rPr>
+                <w:lang w:val="en-IN"/>
+              </w:rPr>
+            </w:pPr>
+            <w:r>
+              <w:rPr>
+                <w:lang w:val="en-IN"/>
+              </w:rPr>
+              <w:t>3.</w:t>
+            </w:r>
+          </w:p>
+        </w:tc>
+        <w:tc>
+          <w:tcPr>
+            <w:tcW w:w="2175" w:type="dxa"/>
+            <w:tcBorders>
+              <w:top w:val="single" w:sz="8" w:space="0" w:color="000000"/>
+              <w:left w:val="single" w:sz="8" w:space="0" w:color="000000"/>
+              <w:bottom w:val="single" w:sz="8" w:space="0" w:color="000000"/>
+              <w:right w:val="single" w:sz="8" w:space="0" w:color="000000"/>
+            </w:tcBorders>
+            <w:tcMar>
+              <w:top w:w="100" w:type="dxa"/>
+              <w:left w:w="100" w:type="dxa"/>
+              <w:bottom w:w="100" w:type="dxa"/>
+              <w:right w:w="100" w:type="dxa"/>
+            </w:tcMar>
+          </w:tcPr>
+          <w:p>
+            <w:pPr>
+              <w:jc w:val="both"/>
+              <w:rPr>
+                <w:lang w:val="en-IN"/>
+              </w:rPr>
+            </w:pPr>
+            <w:r>
+              <w:rPr>
+                <w:lang w:val="en-IN"/>
+              </w:rPr>
+              <w:t>Test case documentation</w:t>
+            </w:r>
+          </w:p>
+        </w:tc>
+        <w:tc>
+          <w:tcPr>
+            <w:tcW w:w="1050" w:type="dxa"/>
+            <w:tcBorders>
+              <w:top w:val="single" w:sz="8" w:space="0" w:color="000000"/>
+              <w:left w:val="single" w:sz="8" w:space="0" w:color="000000"/>
+              <w:bottom w:val="single" w:sz="8" w:space="0" w:color="000000"/>
+              <w:right w:val="single" w:sz="8" w:space="0" w:color="000000"/>
+            </w:tcBorders>
+            <w:tcMar>
+              <w:top w:w="100" w:type="dxa"/>
+              <w:left w:w="100" w:type="dxa"/>
+              <w:bottom w:w="100" w:type="dxa"/>
+              <w:right w:w="100" w:type="dxa"/>
+            </w:tcMar>
+          </w:tcPr>
+          <w:p>
+            <w:pPr>
+              <w:jc w:val="both"/>
+              <w:rPr>
+                <w:lang w:val="en-IN"/>
+              </w:rPr>
+            </w:pPr>
+            <w:r>
+              <w:rPr>
+                <w:lang w:val="en-IN"/>
+              </w:rPr>
+              <w:t>40</w:t>
+            </w:r>
+          </w:p>
+        </w:tc>
+        <w:tc>
+          <w:tcPr>
+            <w:tcW w:w="1301" w:type="dxa"/>
+            <w:tcBorders>
+              <w:top w:val="single" w:sz="8" w:space="0" w:color="000000"/>
+              <w:left w:val="single" w:sz="8" w:space="0" w:color="000000"/>
+              <w:bottom w:val="single" w:sz="8" w:space="0" w:color="000000"/>
+              <w:right w:val="single" w:sz="8" w:space="0" w:color="000000"/>
+            </w:tcBorders>
+            <w:tcMar>
+              <w:top w:w="100" w:type="dxa"/>
+              <w:left w:w="100" w:type="dxa"/>
+              <w:bottom w:w="100" w:type="dxa"/>
+              <w:right w:w="100" w:type="dxa"/>
+            </w:tcMar>
+          </w:tcPr>
+          <w:p>
+            <w:pPr>
+              <w:jc w:val="both"/>
+              <w:rPr>
+                <w:lang w:val="en-IN"/>
+              </w:rPr>
+            </w:pPr>
+            <w:r>
+              <w:rPr>
+                <w:lang w:val="en-IN"/>
+              </w:rPr>
+              <w:t xml:space="preserve">17 July </w:t>
+            </w:r>
+          </w:p>
+        </w:tc>
+        <w:tc>
+          <w:tcPr>
+            <w:tcW w:w="1155" w:type="dxa"/>
+            <w:tcBorders>
+              <w:top w:val="single" w:sz="8" w:space="0" w:color="000000"/>
+              <w:left w:val="single" w:sz="8" w:space="0" w:color="000000"/>
+              <w:bottom w:val="single" w:sz="8" w:space="0" w:color="000000"/>
+              <w:right w:val="single" w:sz="8" w:space="0" w:color="000000"/>
+            </w:tcBorders>
+            <w:tcMar>
+              <w:top w:w="100" w:type="dxa"/>
+              <w:left w:w="100" w:type="dxa"/>
+              <w:bottom w:w="100" w:type="dxa"/>
+              <w:right w:w="100" w:type="dxa"/>
+            </w:tcMar>
+          </w:tcPr>
+          <w:p>
+            <w:pPr>
+              <w:jc w:val="both"/>
+              <w:rPr>
+                <w:lang w:val="en-IN"/>
+              </w:rPr>
+            </w:pPr>
+            <w:r>
+              <w:rPr>
+                <w:lang w:val="en-IN"/>
+              </w:rPr>
+              <w:t xml:space="preserve">17 July </w:t>
+            </w:r>
+          </w:p>
+        </w:tc>
+        <w:tc>
+          <w:tcPr>
+            <w:tcW w:w="1800" w:type="dxa"/>
+            <w:tcBorders>
+              <w:top w:val="single" w:sz="8" w:space="0" w:color="000000"/>
+              <w:left w:val="single" w:sz="8" w:space="0" w:color="000000"/>
+              <w:bottom w:val="single" w:sz="8" w:space="0" w:color="000000"/>
+              <w:right w:val="single" w:sz="8" w:space="0" w:color="000000"/>
+            </w:tcBorders>
+            <w:tcMar>
+              <w:top w:w="100" w:type="dxa"/>
+              <w:left w:w="100" w:type="dxa"/>
+              <w:bottom w:w="100" w:type="dxa"/>
+              <w:right w:w="100" w:type="dxa"/>
+            </w:tcMar>
+          </w:tcPr>
+          <w:p>
+            <w:pPr>
+              <w:jc w:val="both"/>
+              <w:rPr>
+                <w:lang w:val="en-IN"/>
+              </w:rPr>
+            </w:pPr>
+            <w:r>
+              <w:rPr>
+                <w:lang w:val="en-IN"/>
+              </w:rPr>
+              <w:t xml:space="preserve">Member 2 </w:t>
+            </w:r>
+          </w:p>
+        </w:tc>
+      </w:tr>
+      <w:tr>
+        <w:tc>
+          <w:tcPr>
+            <w:tcW w:w="1560" w:type="dxa"/>
+            <w:tcBorders>
+              <w:top w:val="single" w:sz="8" w:space="0" w:color="000000"/>
+              <w:left w:val="single" w:sz="8" w:space="0" w:color="000000"/>
+              <w:bottom w:val="single" w:sz="8" w:space="0" w:color="000000"/>
+              <w:right w:val="single" w:sz="8" w:space="0" w:color="000000"/>
+            </w:tcBorders>
+            <w:tcMar>
+              <w:top w:w="100" w:type="dxa"/>
+              <w:left w:w="100" w:type="dxa"/>
+              <w:bottom w:w="100" w:type="dxa"/>
+              <w:right w:w="100" w:type="dxa"/>
+            </w:tcMar>
+          </w:tcPr>
+          <w:p>
+            <w:pPr>
+              <w:jc w:val="both"/>
+              <w:rPr>
+                <w:lang w:val="en-IN"/>
+              </w:rPr>
+            </w:pPr>
+            <w:r>
+              <w:rPr>
+                <w:lang w:val="en-IN"/>
+              </w:rPr>
+              <w:t>4.</w:t>
+            </w:r>
+          </w:p>
+        </w:tc>
+        <w:tc>
+          <w:tcPr>
+            <w:tcW w:w="2175" w:type="dxa"/>
+            <w:tcBorders>
+              <w:top w:val="single" w:sz="8" w:space="0" w:color="000000"/>
+              <w:left w:val="single" w:sz="8" w:space="0" w:color="000000"/>
+              <w:bottom w:val="single" w:sz="8" w:space="0" w:color="000000"/>
+              <w:right w:val="single" w:sz="8" w:space="0" w:color="000000"/>
+            </w:tcBorders>
+            <w:tcMar>
+              <w:top w:w="100" w:type="dxa"/>
+              <w:left w:w="100" w:type="dxa"/>
+              <w:bottom w:w="100" w:type="dxa"/>
+              <w:right w:w="100" w:type="dxa"/>
+            </w:tcMar>
+          </w:tcPr>
+          <w:p>
+            <w:pPr>
+              <w:jc w:val="both"/>
+              <w:rPr>
+                <w:lang w:val="en-IN"/>
+              </w:rPr>
+            </w:pPr>
+            <w:r>
+              <w:rPr>
+                <w:lang w:val="en-IN"/>
+              </w:rPr>
+              <w:t>Verify env. step</w:t>
+            </w:r>
+          </w:p>
+        </w:tc>
+        <w:tc>
+          <w:tcPr>
+            <w:tcW w:w="1050" w:type="dxa"/>
+            <w:tcBorders>
+              <w:top w:val="single" w:sz="8" w:space="0" w:color="000000"/>
+              <w:left w:val="single" w:sz="8" w:space="0" w:color="000000"/>
+              <w:bottom w:val="single" w:sz="8" w:space="0" w:color="000000"/>
+              <w:right w:val="single" w:sz="8" w:space="0" w:color="000000"/>
+            </w:tcBorders>
+            <w:tcMar>
+              <w:top w:w="100" w:type="dxa"/>
+              <w:left w:w="100" w:type="dxa"/>
+              <w:bottom w:w="100" w:type="dxa"/>
+              <w:right w:w="100" w:type="dxa"/>
+            </w:tcMar>
+          </w:tcPr>
+          <w:p>
+            <w:pPr>
+              <w:jc w:val="both"/>
+              <w:rPr>
+                <w:lang w:val="en-IN"/>
+              </w:rPr>
+            </w:pPr>
+            <w:r>
+              <w:rPr>
+                <w:lang w:val="en-IN"/>
+              </w:rPr>
+              <w:t>1</w:t>
+            </w:r>
+          </w:p>
+        </w:tc>
+        <w:tc>
+          <w:tcPr>
+            <w:tcW w:w="1301" w:type="dxa"/>
+            <w:tcBorders>
+              <w:top w:val="single" w:sz="8" w:space="0" w:color="000000"/>
+              <w:left w:val="single" w:sz="8" w:space="0" w:color="000000"/>
+              <w:bottom w:val="single" w:sz="8" w:space="0" w:color="000000"/>
+              <w:right w:val="single" w:sz="8" w:space="0" w:color="000000"/>
+            </w:tcBorders>
+            <w:tcMar>
+              <w:top w:w="100" w:type="dxa"/>
+              <w:left w:w="100" w:type="dxa"/>
+              <w:bottom w:w="100" w:type="dxa"/>
+              <w:right w:w="100" w:type="dxa"/>
+            </w:tcMar>
+          </w:tcPr>
+          <w:p>
+            <w:pPr>
+              <w:jc w:val="both"/>
+              <w:rPr>
+                <w:lang w:val="en-IN"/>
+              </w:rPr>
+            </w:pPr>
+            <w:r>
+              <w:rPr>
+                <w:lang w:val="en-IN"/>
+              </w:rPr>
+              <w:t xml:space="preserve">17 Aug </w:t>
+            </w:r>
+          </w:p>
+        </w:tc>
+        <w:tc>
+          <w:tcPr>
+            <w:tcW w:w="1155" w:type="dxa"/>
+            <w:tcBorders>
+              <w:top w:val="single" w:sz="8" w:space="0" w:color="000000"/>
+              <w:left w:val="single" w:sz="8" w:space="0" w:color="000000"/>
+              <w:bottom w:val="single" w:sz="8" w:space="0" w:color="000000"/>
+              <w:right w:val="single" w:sz="8" w:space="0" w:color="000000"/>
+            </w:tcBorders>
+            <w:tcMar>
+              <w:top w:w="100" w:type="dxa"/>
+              <w:left w:w="100" w:type="dxa"/>
+              <w:bottom w:w="100" w:type="dxa"/>
+              <w:right w:w="100" w:type="dxa"/>
+            </w:tcMar>
+          </w:tcPr>
+          <w:p>
+            <w:pPr>
+              <w:jc w:val="both"/>
+              <w:rPr>
+                <w:lang w:val="en-IN"/>
+              </w:rPr>
+            </w:pPr>
+            <w:r>
+              <w:rPr>
+                <w:lang w:val="en-IN"/>
+              </w:rPr>
+              <w:t xml:space="preserve">17 Aug </w:t>
+            </w:r>
+          </w:p>
+        </w:tc>
+        <w:tc>
+          <w:tcPr>
+            <w:tcW w:w="1800" w:type="dxa"/>
+            <w:tcBorders>
+              <w:top w:val="single" w:sz="8" w:space="0" w:color="000000"/>
+              <w:left w:val="single" w:sz="8" w:space="0" w:color="000000"/>
+              <w:bottom w:val="single" w:sz="8" w:space="0" w:color="000000"/>
+              <w:right w:val="single" w:sz="8" w:space="0" w:color="000000"/>
+            </w:tcBorders>
+            <w:tcMar>
+              <w:top w:w="100" w:type="dxa"/>
+              <w:left w:w="100" w:type="dxa"/>
+              <w:bottom w:w="100" w:type="dxa"/>
+              <w:right w:w="100" w:type="dxa"/>
+            </w:tcMar>
+          </w:tcPr>
+          <w:p>
+            <w:pPr>
+              <w:jc w:val="both"/>
+              <w:rPr>
+                <w:lang w:val="en-IN"/>
+              </w:rPr>
+            </w:pPr>
+            <w:proofErr w:type="gramStart"/>
+            <w:r>
+              <w:rPr>
+                <w:lang w:val="en-IN"/>
+              </w:rPr>
+              <w:t>Member  3</w:t>
+            </w:r>
+            <w:proofErr w:type="gramEnd"/>
+          </w:p>
+        </w:tc>
+      </w:tr>
+      <w:tr>
+        <w:tc>
+          <w:tcPr>
+            <w:tcW w:w="1560" w:type="dxa"/>
+            <w:tcBorders>
+              <w:top w:val="single" w:sz="8" w:space="0" w:color="000000"/>
+              <w:left w:val="single" w:sz="8" w:space="0" w:color="000000"/>
+              <w:bottom w:val="single" w:sz="8" w:space="0" w:color="000000"/>
+              <w:right w:val="single" w:sz="8" w:space="0" w:color="000000"/>
+            </w:tcBorders>
+            <w:tcMar>
+              <w:top w:w="100" w:type="dxa"/>
+              <w:left w:w="100" w:type="dxa"/>
+              <w:bottom w:w="100" w:type="dxa"/>
+              <w:right w:w="100" w:type="dxa"/>
+            </w:tcMar>
+          </w:tcPr>
+          <w:p>
+            <w:pPr>
+              <w:jc w:val="both"/>
+              <w:rPr>
+                <w:lang w:val="en-IN"/>
+              </w:rPr>
+            </w:pPr>
+            <w:r>
+              <w:rPr>
+                <w:lang w:val="en-IN"/>
+              </w:rPr>
+              <w:t>5.</w:t>
+            </w:r>
+          </w:p>
+        </w:tc>
+        <w:tc>
+          <w:tcPr>
+            <w:tcW w:w="2175" w:type="dxa"/>
+            <w:tcBorders>
+              <w:top w:val="single" w:sz="8" w:space="0" w:color="000000"/>
+              <w:left w:val="single" w:sz="8" w:space="0" w:color="000000"/>
+              <w:bottom w:val="single" w:sz="8" w:space="0" w:color="000000"/>
+              <w:right w:val="single" w:sz="8" w:space="0" w:color="000000"/>
+            </w:tcBorders>
+            <w:tcMar>
+              <w:top w:w="100" w:type="dxa"/>
+              <w:left w:w="100" w:type="dxa"/>
+              <w:bottom w:w="100" w:type="dxa"/>
+              <w:right w:w="100" w:type="dxa"/>
+            </w:tcMar>
+          </w:tcPr>
+          <w:p>
+            <w:pPr>
+              <w:jc w:val="both"/>
+              <w:rPr>
+                <w:lang w:val="en-IN"/>
+              </w:rPr>
+            </w:pPr>
+            <w:r>
+              <w:rPr>
+                <w:lang w:val="en-IN"/>
+              </w:rPr>
+              <w:t xml:space="preserve">Unit testing </w:t>
+            </w:r>
+          </w:p>
+        </w:tc>
+        <w:tc>
+          <w:tcPr>
+            <w:tcW w:w="1050" w:type="dxa"/>
+            <w:tcBorders>
+              <w:top w:val="single" w:sz="8" w:space="0" w:color="000000"/>
+              <w:left w:val="single" w:sz="8" w:space="0" w:color="000000"/>
+              <w:bottom w:val="single" w:sz="8" w:space="0" w:color="000000"/>
+              <w:right w:val="single" w:sz="8" w:space="0" w:color="000000"/>
+            </w:tcBorders>
+            <w:tcMar>
+              <w:top w:w="100" w:type="dxa"/>
+              <w:left w:w="100" w:type="dxa"/>
+              <w:bottom w:w="100" w:type="dxa"/>
+              <w:right w:w="100" w:type="dxa"/>
+            </w:tcMar>
+          </w:tcPr>
+          <w:p>
+            <w:pPr>
+              <w:jc w:val="both"/>
+              <w:rPr>
+                <w:lang w:val="en-IN"/>
+              </w:rPr>
+            </w:pPr>
+            <w:r>
+              <w:rPr>
+                <w:lang w:val="en-IN"/>
+              </w:rPr>
+              <w:t>10</w:t>
+            </w:r>
+          </w:p>
+        </w:tc>
+        <w:tc>
+          <w:tcPr>
+            <w:tcW w:w="1301" w:type="dxa"/>
+            <w:tcBorders>
+              <w:top w:val="single" w:sz="8" w:space="0" w:color="000000"/>
+              <w:left w:val="single" w:sz="8" w:space="0" w:color="000000"/>
+              <w:bottom w:val="single" w:sz="8" w:space="0" w:color="000000"/>
+              <w:right w:val="single" w:sz="8" w:space="0" w:color="000000"/>
+            </w:tcBorders>
+            <w:tcMar>
+              <w:top w:w="100" w:type="dxa"/>
+              <w:left w:w="100" w:type="dxa"/>
+              <w:bottom w:w="100" w:type="dxa"/>
+              <w:right w:w="100" w:type="dxa"/>
+            </w:tcMar>
+          </w:tcPr>
+          <w:p>
+            <w:pPr>
+              <w:jc w:val="both"/>
+              <w:rPr>
+                <w:lang w:val="en-IN"/>
+              </w:rPr>
+            </w:pPr>
+            <w:r>
+              <w:rPr>
+                <w:lang w:val="en-IN"/>
+              </w:rPr>
+              <w:t xml:space="preserve">18 Aug </w:t>
+            </w:r>
+          </w:p>
+        </w:tc>
+        <w:tc>
+          <w:tcPr>
+            <w:tcW w:w="1155" w:type="dxa"/>
+            <w:tcBorders>
+              <w:top w:val="single" w:sz="8" w:space="0" w:color="000000"/>
+              <w:left w:val="single" w:sz="8" w:space="0" w:color="000000"/>
+              <w:bottom w:val="single" w:sz="8" w:space="0" w:color="000000"/>
+              <w:right w:val="single" w:sz="8" w:space="0" w:color="000000"/>
+            </w:tcBorders>
+            <w:tcMar>
+              <w:top w:w="100" w:type="dxa"/>
+              <w:left w:w="100" w:type="dxa"/>
+              <w:bottom w:w="100" w:type="dxa"/>
+              <w:right w:w="100" w:type="dxa"/>
+            </w:tcMar>
+          </w:tcPr>
+          <w:p>
+            <w:pPr>
+              <w:jc w:val="both"/>
+              <w:rPr>
+                <w:lang w:val="en-IN"/>
+              </w:rPr>
+            </w:pPr>
+            <w:r>
+              <w:rPr>
+                <w:lang w:val="en-IN"/>
+              </w:rPr>
+              <w:t xml:space="preserve">28 Aug </w:t>
+            </w:r>
+          </w:p>
+        </w:tc>
+        <w:tc>
+          <w:tcPr>
+            <w:tcW w:w="1800" w:type="dxa"/>
+            <w:tcBorders>
+              <w:top w:val="single" w:sz="8" w:space="0" w:color="000000"/>
+              <w:left w:val="single" w:sz="8" w:space="0" w:color="000000"/>
+              <w:bottom w:val="single" w:sz="8" w:space="0" w:color="000000"/>
+              <w:right w:val="single" w:sz="8" w:space="0" w:color="000000"/>
+            </w:tcBorders>
+            <w:tcMar>
+              <w:top w:w="100" w:type="dxa"/>
+              <w:left w:w="100" w:type="dxa"/>
+              <w:bottom w:w="100" w:type="dxa"/>
+              <w:right w:w="100" w:type="dxa"/>
+            </w:tcMar>
+          </w:tcPr>
+          <w:p>
+            <w:pPr>
+              <w:jc w:val="both"/>
+              <w:rPr>
+                <w:lang w:val="en-IN"/>
+              </w:rPr>
+            </w:pPr>
+            <w:r>
+              <w:rPr>
+                <w:lang w:val="en-IN"/>
+              </w:rPr>
+              <w:t>Member 4</w:t>
+            </w:r>
+          </w:p>
+        </w:tc>
+      </w:tr>
+      <w:tr>
+        <w:tc>
+          <w:tcPr>
+            <w:tcW w:w="1560" w:type="dxa"/>
+            <w:tcBorders>
+              <w:top w:val="single" w:sz="8" w:space="0" w:color="000000"/>
+              <w:left w:val="single" w:sz="8" w:space="0" w:color="000000"/>
+              <w:bottom w:val="single" w:sz="8" w:space="0" w:color="000000"/>
+              <w:right w:val="single" w:sz="8" w:space="0" w:color="000000"/>
+            </w:tcBorders>
+            <w:tcMar>
+              <w:top w:w="100" w:type="dxa"/>
+              <w:left w:w="100" w:type="dxa"/>
+              <w:bottom w:w="100" w:type="dxa"/>
+              <w:right w:w="100" w:type="dxa"/>
+            </w:tcMar>
+          </w:tcPr>
+          <w:p>
+            <w:pPr>
+              <w:jc w:val="both"/>
+              <w:rPr>
+                <w:lang w:val="en-IN"/>
+              </w:rPr>
+            </w:pPr>
+            <w:r>
+              <w:rPr>
+                <w:lang w:val="en-IN"/>
+              </w:rPr>
+              <w:t>6.</w:t>
+            </w:r>
+          </w:p>
+        </w:tc>
+        <w:tc>
+          <w:tcPr>
+            <w:tcW w:w="2175" w:type="dxa"/>
+            <w:tcBorders>
+              <w:top w:val="single" w:sz="8" w:space="0" w:color="000000"/>
+              <w:left w:val="single" w:sz="8" w:space="0" w:color="000000"/>
+              <w:bottom w:val="single" w:sz="8" w:space="0" w:color="000000"/>
+              <w:right w:val="single" w:sz="8" w:space="0" w:color="000000"/>
+            </w:tcBorders>
+            <w:tcMar>
+              <w:top w:w="100" w:type="dxa"/>
+              <w:left w:w="100" w:type="dxa"/>
+              <w:bottom w:w="100" w:type="dxa"/>
+              <w:right w:w="100" w:type="dxa"/>
+            </w:tcMar>
+          </w:tcPr>
+          <w:p>
+            <w:pPr>
+              <w:jc w:val="both"/>
+              <w:rPr>
+                <w:lang w:val="en-IN"/>
+              </w:rPr>
+            </w:pPr>
+            <w:r>
+              <w:rPr>
+                <w:lang w:val="en-IN"/>
+              </w:rPr>
+              <w:t xml:space="preserve">IVT testing </w:t>
+            </w:r>
+          </w:p>
+        </w:tc>
+        <w:tc>
+          <w:tcPr>
+            <w:tcW w:w="1050" w:type="dxa"/>
+            <w:tcBorders>
+              <w:top w:val="single" w:sz="8" w:space="0" w:color="000000"/>
+              <w:left w:val="single" w:sz="8" w:space="0" w:color="000000"/>
+              <w:bottom w:val="single" w:sz="8" w:space="0" w:color="000000"/>
+              <w:right w:val="single" w:sz="8" w:space="0" w:color="000000"/>
+            </w:tcBorders>
+            <w:tcMar>
+              <w:top w:w="100" w:type="dxa"/>
+              <w:left w:w="100" w:type="dxa"/>
+              <w:bottom w:w="100" w:type="dxa"/>
+              <w:right w:w="100" w:type="dxa"/>
+            </w:tcMar>
+          </w:tcPr>
+          <w:p>
+            <w:pPr>
+              <w:jc w:val="both"/>
+              <w:rPr>
+                <w:lang w:val="en-IN"/>
+              </w:rPr>
+            </w:pPr>
+            <w:r>
+              <w:rPr>
+                <w:lang w:val="en-IN"/>
+              </w:rPr>
+              <w:t>15</w:t>
+            </w:r>
+          </w:p>
+        </w:tc>
+        <w:tc>
+          <w:tcPr>
+            <w:tcW w:w="1301" w:type="dxa"/>
+            <w:tcBorders>
+              <w:top w:val="single" w:sz="8" w:space="0" w:color="000000"/>
+              <w:left w:val="single" w:sz="8" w:space="0" w:color="000000"/>
+              <w:bottom w:val="single" w:sz="8" w:space="0" w:color="000000"/>
+              <w:right w:val="single" w:sz="8" w:space="0" w:color="000000"/>
+            </w:tcBorders>
+            <w:tcMar>
+              <w:top w:w="100" w:type="dxa"/>
+              <w:left w:w="100" w:type="dxa"/>
+              <w:bottom w:w="100" w:type="dxa"/>
+              <w:right w:w="100" w:type="dxa"/>
+            </w:tcMar>
+          </w:tcPr>
+          <w:p>
+            <w:pPr>
+              <w:jc w:val="both"/>
+              <w:rPr>
+                <w:lang w:val="en-IN"/>
+              </w:rPr>
+            </w:pPr>
+            <w:r>
+              <w:rPr>
+                <w:lang w:val="en-IN"/>
+              </w:rPr>
+              <w:t xml:space="preserve">7 Sept </w:t>
+            </w:r>
+          </w:p>
+        </w:tc>
+        <w:tc>
+          <w:tcPr>
+            <w:tcW w:w="1155" w:type="dxa"/>
+            <w:tcBorders>
+              <w:top w:val="single" w:sz="8" w:space="0" w:color="000000"/>
+              <w:left w:val="single" w:sz="8" w:space="0" w:color="000000"/>
+              <w:bottom w:val="single" w:sz="8" w:space="0" w:color="000000"/>
+              <w:right w:val="single" w:sz="8" w:space="0" w:color="000000"/>
+            </w:tcBorders>
+            <w:tcMar>
+              <w:top w:w="100" w:type="dxa"/>
+              <w:left w:w="100" w:type="dxa"/>
+              <w:bottom w:w="100" w:type="dxa"/>
+              <w:right w:w="100" w:type="dxa"/>
+            </w:tcMar>
+          </w:tcPr>
+          <w:p>
+            <w:pPr>
+              <w:jc w:val="both"/>
+              <w:rPr>
+                <w:lang w:val="en-IN"/>
+              </w:rPr>
+            </w:pPr>
+            <w:r>
+              <w:rPr>
+                <w:lang w:val="en-IN"/>
+              </w:rPr>
+              <w:t xml:space="preserve">22 Sept </w:t>
+            </w:r>
+          </w:p>
+        </w:tc>
+        <w:tc>
+          <w:tcPr>
+            <w:tcW w:w="1800" w:type="dxa"/>
+            <w:tcBorders>
+              <w:top w:val="single" w:sz="8" w:space="0" w:color="000000"/>
+              <w:left w:val="single" w:sz="8" w:space="0" w:color="000000"/>
+              <w:bottom w:val="single" w:sz="8" w:space="0" w:color="000000"/>
+              <w:right w:val="single" w:sz="8" w:space="0" w:color="000000"/>
+            </w:tcBorders>
+            <w:tcMar>
+              <w:top w:w="100" w:type="dxa"/>
+              <w:left w:w="100" w:type="dxa"/>
+              <w:bottom w:w="100" w:type="dxa"/>
+              <w:right w:w="100" w:type="dxa"/>
+            </w:tcMar>
+          </w:tcPr>
+          <w:p>
+            <w:pPr>
+              <w:jc w:val="both"/>
+              <w:rPr>
+                <w:lang w:val="en-IN"/>
+              </w:rPr>
+            </w:pPr>
+            <w:r>
+              <w:rPr>
+                <w:lang w:val="en-IN"/>
+              </w:rPr>
+              <w:t>Member 5</w:t>
+            </w:r>
+          </w:p>
+        </w:tc>
+      </w:tr>
+      <w:tr>
+        <w:tc>
+          <w:tcPr>
+            <w:tcW w:w="1560" w:type="dxa"/>
+            <w:tcBorders>
+              <w:top w:val="single" w:sz="8" w:space="0" w:color="000000"/>
+              <w:left w:val="single" w:sz="8" w:space="0" w:color="000000"/>
+              <w:bottom w:val="single" w:sz="8" w:space="0" w:color="000000"/>
+              <w:right w:val="single" w:sz="8" w:space="0" w:color="000000"/>
+            </w:tcBorders>
+            <w:tcMar>
+              <w:top w:w="100" w:type="dxa"/>
+              <w:left w:w="100" w:type="dxa"/>
+              <w:bottom w:w="100" w:type="dxa"/>
+              <w:right w:w="100" w:type="dxa"/>
+            </w:tcMar>
+          </w:tcPr>
+          <w:p>
+            <w:pPr>
+              <w:jc w:val="both"/>
+              <w:rPr>
+                <w:lang w:val="en-IN"/>
+              </w:rPr>
+            </w:pPr>
+            <w:r>
+              <w:rPr>
+                <w:lang w:val="en-IN"/>
+              </w:rPr>
+              <w:t>7.</w:t>
+            </w:r>
+          </w:p>
+        </w:tc>
+        <w:tc>
+          <w:tcPr>
+            <w:tcW w:w="2175" w:type="dxa"/>
+            <w:tcBorders>
+              <w:top w:val="single" w:sz="8" w:space="0" w:color="000000"/>
+              <w:left w:val="single" w:sz="8" w:space="0" w:color="000000"/>
+              <w:bottom w:val="single" w:sz="8" w:space="0" w:color="000000"/>
+              <w:right w:val="single" w:sz="8" w:space="0" w:color="000000"/>
+            </w:tcBorders>
+            <w:tcMar>
+              <w:top w:w="100" w:type="dxa"/>
+              <w:left w:w="100" w:type="dxa"/>
+              <w:bottom w:w="100" w:type="dxa"/>
+              <w:right w:w="100" w:type="dxa"/>
+            </w:tcMar>
+          </w:tcPr>
+          <w:p>
+            <w:pPr>
+              <w:jc w:val="both"/>
+              <w:rPr>
+                <w:lang w:val="en-IN"/>
+              </w:rPr>
+            </w:pPr>
+            <w:r>
+              <w:rPr>
+                <w:lang w:val="en-IN"/>
+              </w:rPr>
+              <w:t xml:space="preserve">Final testing </w:t>
+            </w:r>
+          </w:p>
+        </w:tc>
+        <w:tc>
+          <w:tcPr>
+            <w:tcW w:w="1050" w:type="dxa"/>
+            <w:tcBorders>
+              <w:top w:val="single" w:sz="8" w:space="0" w:color="000000"/>
+              <w:left w:val="single" w:sz="8" w:space="0" w:color="000000"/>
+              <w:bottom w:val="single" w:sz="8" w:space="0" w:color="000000"/>
+              <w:right w:val="single" w:sz="8" w:space="0" w:color="000000"/>
+            </w:tcBorders>
+            <w:tcMar>
+              <w:top w:w="100" w:type="dxa"/>
+              <w:left w:w="100" w:type="dxa"/>
+              <w:bottom w:w="100" w:type="dxa"/>
+              <w:right w:w="100" w:type="dxa"/>
+            </w:tcMar>
+          </w:tcPr>
+          <w:p>
+            <w:pPr>
+              <w:jc w:val="both"/>
+              <w:rPr>
+                <w:lang w:val="en-IN"/>
+              </w:rPr>
+            </w:pPr>
+            <w:r>
+              <w:rPr>
+                <w:lang w:val="en-IN"/>
+              </w:rPr>
+              <w:t>15</w:t>
+            </w:r>
+          </w:p>
+        </w:tc>
+        <w:tc>
+          <w:tcPr>
+            <w:tcW w:w="1301" w:type="dxa"/>
+            <w:tcBorders>
+              <w:top w:val="single" w:sz="8" w:space="0" w:color="000000"/>
+              <w:left w:val="single" w:sz="8" w:space="0" w:color="000000"/>
+              <w:bottom w:val="single" w:sz="8" w:space="0" w:color="000000"/>
+              <w:right w:val="single" w:sz="8" w:space="0" w:color="000000"/>
+            </w:tcBorders>
+            <w:tcMar>
+              <w:top w:w="100" w:type="dxa"/>
+              <w:left w:w="100" w:type="dxa"/>
+              <w:bottom w:w="100" w:type="dxa"/>
+              <w:right w:w="100" w:type="dxa"/>
+            </w:tcMar>
+          </w:tcPr>
+          <w:p>
+            <w:pPr>
+              <w:jc w:val="both"/>
+              <w:rPr>
+                <w:lang w:val="en-IN"/>
+              </w:rPr>
+            </w:pPr>
+            <w:r>
+              <w:rPr>
+                <w:lang w:val="en-IN"/>
+              </w:rPr>
+              <w:t xml:space="preserve">21 Sept </w:t>
+            </w:r>
+          </w:p>
+        </w:tc>
+        <w:tc>
+          <w:tcPr>
+            <w:tcW w:w="1155" w:type="dxa"/>
+            <w:tcBorders>
+              <w:top w:val="single" w:sz="8" w:space="0" w:color="000000"/>
+              <w:left w:val="single" w:sz="8" w:space="0" w:color="000000"/>
+              <w:bottom w:val="single" w:sz="8" w:space="0" w:color="000000"/>
+              <w:right w:val="single" w:sz="8" w:space="0" w:color="000000"/>
+            </w:tcBorders>
+            <w:tcMar>
+              <w:top w:w="100" w:type="dxa"/>
+              <w:left w:w="100" w:type="dxa"/>
+              <w:bottom w:w="100" w:type="dxa"/>
+              <w:right w:w="100" w:type="dxa"/>
+            </w:tcMar>
+          </w:tcPr>
+          <w:p>
+            <w:pPr>
+              <w:jc w:val="both"/>
+              <w:rPr>
+                <w:lang w:val="en-IN"/>
+              </w:rPr>
+            </w:pPr>
+            <w:r>
+              <w:rPr>
+                <w:lang w:val="en-IN"/>
+              </w:rPr>
+              <w:t xml:space="preserve">24 Sept </w:t>
+            </w:r>
+          </w:p>
+        </w:tc>
+        <w:tc>
+          <w:tcPr>
+            <w:tcW w:w="1800" w:type="dxa"/>
+            <w:tcBorders>
+              <w:top w:val="single" w:sz="8" w:space="0" w:color="000000"/>
+              <w:left w:val="single" w:sz="8" w:space="0" w:color="000000"/>
+              <w:bottom w:val="single" w:sz="8" w:space="0" w:color="000000"/>
+              <w:right w:val="single" w:sz="8" w:space="0" w:color="000000"/>
+            </w:tcBorders>
+            <w:tcMar>
+              <w:top w:w="100" w:type="dxa"/>
+              <w:left w:w="100" w:type="dxa"/>
+              <w:bottom w:w="100" w:type="dxa"/>
+              <w:right w:w="100" w:type="dxa"/>
+            </w:tcMar>
+          </w:tcPr>
+          <w:p>
+            <w:pPr>
+              <w:jc w:val="both"/>
+              <w:rPr>
+                <w:lang w:val="en-IN"/>
+              </w:rPr>
+            </w:pPr>
+            <w:r>
+              <w:rPr>
+                <w:lang w:val="en-IN"/>
+              </w:rPr>
+              <w:t xml:space="preserve">End user 1 </w:t>
+            </w:r>
+          </w:p>
+        </w:tc>
+      </w:tr>
+      <w:tr>
+        <w:tc>
+          <w:tcPr>
+            <w:tcW w:w="1560" w:type="dxa"/>
+            <w:tcBorders>
+              <w:top w:val="single" w:sz="8" w:space="0" w:color="000000"/>
+              <w:left w:val="single" w:sz="8" w:space="0" w:color="000000"/>
+              <w:bottom w:val="single" w:sz="8" w:space="0" w:color="000000"/>
+              <w:right w:val="single" w:sz="8" w:space="0" w:color="000000"/>
+            </w:tcBorders>
+            <w:tcMar>
+              <w:top w:w="100" w:type="dxa"/>
+              <w:left w:w="100" w:type="dxa"/>
+              <w:bottom w:w="100" w:type="dxa"/>
+              <w:right w:w="100" w:type="dxa"/>
+            </w:tcMar>
+          </w:tcPr>
+          <w:p>
+            <w:pPr>
+              <w:jc w:val="both"/>
+              <w:rPr>
+                <w:lang w:val="en-IN"/>
+              </w:rPr>
+            </w:pPr>
+            <w:r>
+              <w:rPr>
+                <w:lang w:val="en-IN"/>
+              </w:rPr>
+              <w:t>8.</w:t>
+            </w:r>
+          </w:p>
+        </w:tc>
+        <w:tc>
+          <w:tcPr>
+            <w:tcW w:w="2175" w:type="dxa"/>
+            <w:tcBorders>
+              <w:top w:val="single" w:sz="8" w:space="0" w:color="000000"/>
+              <w:left w:val="single" w:sz="8" w:space="0" w:color="000000"/>
+              <w:bottom w:val="single" w:sz="8" w:space="0" w:color="000000"/>
+              <w:right w:val="single" w:sz="8" w:space="0" w:color="000000"/>
+            </w:tcBorders>
+            <w:tcMar>
+              <w:top w:w="100" w:type="dxa"/>
+              <w:left w:w="100" w:type="dxa"/>
+              <w:bottom w:w="100" w:type="dxa"/>
+              <w:right w:w="100" w:type="dxa"/>
+            </w:tcMar>
+          </w:tcPr>
+          <w:p>
+            <w:pPr>
+              <w:jc w:val="both"/>
+              <w:rPr>
+                <w:lang w:val="en-IN"/>
+              </w:rPr>
+            </w:pPr>
+            <w:r>
+              <w:rPr>
+                <w:lang w:val="en-IN"/>
+              </w:rPr>
+              <w:t xml:space="preserve">Eval. test criteria </w:t>
+            </w:r>
+          </w:p>
+        </w:tc>
+        <w:tc>
+          <w:tcPr>
+            <w:tcW w:w="1050" w:type="dxa"/>
+            <w:tcBorders>
+              <w:top w:val="single" w:sz="8" w:space="0" w:color="000000"/>
+              <w:left w:val="single" w:sz="8" w:space="0" w:color="000000"/>
+              <w:bottom w:val="single" w:sz="8" w:space="0" w:color="000000"/>
+              <w:right w:val="single" w:sz="8" w:space="0" w:color="000000"/>
+            </w:tcBorders>
+            <w:tcMar>
+              <w:top w:w="100" w:type="dxa"/>
+              <w:left w:w="100" w:type="dxa"/>
+              <w:bottom w:w="100" w:type="dxa"/>
+              <w:right w:w="100" w:type="dxa"/>
+            </w:tcMar>
+          </w:tcPr>
+          <w:p>
+            <w:pPr>
+              <w:jc w:val="both"/>
+              <w:rPr>
+                <w:lang w:val="en-IN"/>
+              </w:rPr>
+            </w:pPr>
+            <w:r>
+              <w:rPr>
+                <w:lang w:val="en-IN"/>
+              </w:rPr>
+              <w:t>2</w:t>
+            </w:r>
+          </w:p>
+        </w:tc>
+        <w:tc>
+          <w:tcPr>
+            <w:tcW w:w="1301" w:type="dxa"/>
+            <w:tcBorders>
+              <w:top w:val="single" w:sz="8" w:space="0" w:color="000000"/>
+              <w:left w:val="single" w:sz="8" w:space="0" w:color="000000"/>
+              <w:bottom w:val="single" w:sz="8" w:space="0" w:color="000000"/>
+              <w:right w:val="single" w:sz="8" w:space="0" w:color="000000"/>
+            </w:tcBorders>
+            <w:tcMar>
+              <w:top w:w="100" w:type="dxa"/>
+              <w:left w:w="100" w:type="dxa"/>
+              <w:bottom w:w="100" w:type="dxa"/>
+              <w:right w:w="100" w:type="dxa"/>
+            </w:tcMar>
+          </w:tcPr>
+          <w:p>
+            <w:pPr>
+              <w:jc w:val="both"/>
+              <w:rPr>
+                <w:lang w:val="en-IN"/>
+              </w:rPr>
+            </w:pPr>
+            <w:r>
+              <w:rPr>
+                <w:lang w:val="en-IN"/>
+              </w:rPr>
+              <w:t xml:space="preserve">22 Sept </w:t>
+            </w:r>
+          </w:p>
+        </w:tc>
+        <w:tc>
+          <w:tcPr>
+            <w:tcW w:w="1155" w:type="dxa"/>
+            <w:tcBorders>
+              <w:top w:val="single" w:sz="8" w:space="0" w:color="000000"/>
+              <w:left w:val="single" w:sz="8" w:space="0" w:color="000000"/>
+              <w:bottom w:val="single" w:sz="8" w:space="0" w:color="000000"/>
+              <w:right w:val="single" w:sz="8" w:space="0" w:color="000000"/>
+            </w:tcBorders>
+            <w:tcMar>
+              <w:top w:w="100" w:type="dxa"/>
+              <w:left w:w="100" w:type="dxa"/>
+              <w:bottom w:w="100" w:type="dxa"/>
+              <w:right w:w="100" w:type="dxa"/>
+            </w:tcMar>
+          </w:tcPr>
+          <w:p>
+            <w:pPr>
+              <w:jc w:val="both"/>
+              <w:rPr>
+                <w:lang w:val="en-IN"/>
+              </w:rPr>
+            </w:pPr>
+            <w:r>
+              <w:rPr>
+                <w:lang w:val="en-IN"/>
+              </w:rPr>
+              <w:t xml:space="preserve">24 Sept </w:t>
+            </w:r>
+          </w:p>
+        </w:tc>
+        <w:tc>
+          <w:tcPr>
+            <w:tcW w:w="1800" w:type="dxa"/>
+            <w:tcBorders>
+              <w:top w:val="single" w:sz="8" w:space="0" w:color="000000"/>
+              <w:left w:val="single" w:sz="8" w:space="0" w:color="000000"/>
+              <w:bottom w:val="single" w:sz="8" w:space="0" w:color="000000"/>
+              <w:right w:val="single" w:sz="8" w:space="0" w:color="000000"/>
+            </w:tcBorders>
+            <w:tcMar>
+              <w:top w:w="100" w:type="dxa"/>
+              <w:left w:w="100" w:type="dxa"/>
+              <w:bottom w:w="100" w:type="dxa"/>
+              <w:right w:w="100" w:type="dxa"/>
+            </w:tcMar>
+          </w:tcPr>
+          <w:p>
+            <w:pPr>
+              <w:jc w:val="both"/>
+              <w:rPr>
+                <w:lang w:val="en-IN"/>
+              </w:rPr>
+            </w:pPr>
+            <w:r>
+              <w:rPr>
+                <w:lang w:val="en-IN"/>
+              </w:rPr>
+              <w:t xml:space="preserve">Member 1 </w:t>
+            </w:r>
+          </w:p>
+        </w:tc>
+      </w:tr>
+      <w:tr>
+        <w:tc>
+          <w:tcPr>
+            <w:tcW w:w="1560" w:type="dxa"/>
+            <w:tcBorders>
+              <w:top w:val="single" w:sz="8" w:space="0" w:color="000000"/>
+              <w:left w:val="single" w:sz="8" w:space="0" w:color="000000"/>
+              <w:bottom w:val="single" w:sz="8" w:space="0" w:color="000000"/>
+              <w:right w:val="single" w:sz="8" w:space="0" w:color="000000"/>
+            </w:tcBorders>
+            <w:tcMar>
+              <w:top w:w="100" w:type="dxa"/>
+              <w:left w:w="100" w:type="dxa"/>
+              <w:bottom w:w="100" w:type="dxa"/>
+              <w:right w:w="100" w:type="dxa"/>
+            </w:tcMar>
+          </w:tcPr>
+          <w:p>
+            <w:pPr>
+              <w:jc w:val="both"/>
+              <w:rPr>
+                <w:lang w:val="en-IN"/>
+              </w:rPr>
+            </w:pPr>
+            <w:r>
+              <w:rPr>
+                <w:lang w:val="en-IN"/>
+              </w:rPr>
+              <w:t>9.</w:t>
+            </w:r>
+          </w:p>
+        </w:tc>
+        <w:tc>
+          <w:tcPr>
+            <w:tcW w:w="2175" w:type="dxa"/>
+            <w:tcBorders>
+              <w:top w:val="single" w:sz="8" w:space="0" w:color="000000"/>
+              <w:left w:val="single" w:sz="8" w:space="0" w:color="000000"/>
+              <w:bottom w:val="single" w:sz="8" w:space="0" w:color="000000"/>
+              <w:right w:val="single" w:sz="8" w:space="0" w:color="000000"/>
+            </w:tcBorders>
+            <w:tcMar>
+              <w:top w:w="100" w:type="dxa"/>
+              <w:left w:w="100" w:type="dxa"/>
+              <w:bottom w:w="100" w:type="dxa"/>
+              <w:right w:w="100" w:type="dxa"/>
+            </w:tcMar>
+          </w:tcPr>
+          <w:p>
+            <w:pPr>
+              <w:jc w:val="both"/>
+              <w:rPr>
+                <w:lang w:val="en-IN"/>
+              </w:rPr>
+            </w:pPr>
+            <w:r>
+              <w:rPr>
+                <w:lang w:val="en-IN"/>
+              </w:rPr>
+              <w:t xml:space="preserve">Summary report </w:t>
+            </w:r>
+          </w:p>
+        </w:tc>
+        <w:tc>
+          <w:tcPr>
+            <w:tcW w:w="1050" w:type="dxa"/>
+            <w:tcBorders>
+              <w:top w:val="single" w:sz="8" w:space="0" w:color="000000"/>
+              <w:left w:val="single" w:sz="8" w:space="0" w:color="000000"/>
+              <w:bottom w:val="single" w:sz="8" w:space="0" w:color="000000"/>
+              <w:right w:val="single" w:sz="8" w:space="0" w:color="000000"/>
+            </w:tcBorders>
+            <w:tcMar>
+              <w:top w:w="100" w:type="dxa"/>
+              <w:left w:w="100" w:type="dxa"/>
+              <w:bottom w:w="100" w:type="dxa"/>
+              <w:right w:w="100" w:type="dxa"/>
+            </w:tcMar>
+          </w:tcPr>
+          <w:p>
+            <w:pPr>
+              <w:jc w:val="both"/>
+              <w:rPr>
+                <w:lang w:val="en-IN"/>
+              </w:rPr>
+            </w:pPr>
+            <w:r>
+              <w:rPr>
+                <w:lang w:val="en-IN"/>
+              </w:rPr>
+              <w:t>1</w:t>
+            </w:r>
+          </w:p>
+        </w:tc>
+        <w:tc>
+          <w:tcPr>
+            <w:tcW w:w="1301" w:type="dxa"/>
+            <w:tcBorders>
+              <w:top w:val="single" w:sz="8" w:space="0" w:color="000000"/>
+              <w:left w:val="single" w:sz="8" w:space="0" w:color="000000"/>
+              <w:bottom w:val="single" w:sz="8" w:space="0" w:color="000000"/>
+              <w:right w:val="single" w:sz="8" w:space="0" w:color="000000"/>
+            </w:tcBorders>
+            <w:tcMar>
+              <w:top w:w="100" w:type="dxa"/>
+              <w:left w:w="100" w:type="dxa"/>
+              <w:bottom w:w="100" w:type="dxa"/>
+              <w:right w:w="100" w:type="dxa"/>
+            </w:tcMar>
+          </w:tcPr>
+          <w:p>
+            <w:pPr>
+              <w:jc w:val="both"/>
+              <w:rPr>
+                <w:lang w:val="en-IN"/>
+              </w:rPr>
+            </w:pPr>
+            <w:r>
+              <w:rPr>
+                <w:lang w:val="en-IN"/>
+              </w:rPr>
+              <w:t>25 Sept</w:t>
+            </w:r>
+          </w:p>
+        </w:tc>
+        <w:tc>
+          <w:tcPr>
+            <w:tcW w:w="1155" w:type="dxa"/>
+            <w:tcBorders>
+              <w:top w:val="single" w:sz="8" w:space="0" w:color="000000"/>
+              <w:left w:val="single" w:sz="8" w:space="0" w:color="000000"/>
+              <w:bottom w:val="single" w:sz="8" w:space="0" w:color="000000"/>
+              <w:right w:val="single" w:sz="8" w:space="0" w:color="000000"/>
+            </w:tcBorders>
+            <w:tcMar>
+              <w:top w:w="100" w:type="dxa"/>
+              <w:left w:w="100" w:type="dxa"/>
+              <w:bottom w:w="100" w:type="dxa"/>
+              <w:right w:w="100" w:type="dxa"/>
+            </w:tcMar>
+          </w:tcPr>
+          <w:p>
+            <w:pPr>
+              <w:jc w:val="both"/>
+              <w:rPr>
+                <w:lang w:val="en-IN"/>
+              </w:rPr>
+            </w:pPr>
+            <w:r>
+              <w:rPr>
+                <w:lang w:val="en-IN"/>
+              </w:rPr>
+              <w:t xml:space="preserve">25 Sept </w:t>
+            </w:r>
+          </w:p>
+        </w:tc>
+        <w:tc>
+          <w:tcPr>
+            <w:tcW w:w="1800" w:type="dxa"/>
+            <w:tcBorders>
+              <w:top w:val="single" w:sz="8" w:space="0" w:color="000000"/>
+              <w:left w:val="single" w:sz="8" w:space="0" w:color="000000"/>
+              <w:bottom w:val="single" w:sz="8" w:space="0" w:color="000000"/>
+              <w:right w:val="single" w:sz="8" w:space="0" w:color="000000"/>
+            </w:tcBorders>
+            <w:tcMar>
+              <w:top w:w="100" w:type="dxa"/>
+              <w:left w:w="100" w:type="dxa"/>
+              <w:bottom w:w="100" w:type="dxa"/>
+              <w:right w:w="100" w:type="dxa"/>
+            </w:tcMar>
+          </w:tcPr>
+          <w:p>
+            <w:pPr>
+              <w:jc w:val="both"/>
+              <w:rPr>
+                <w:lang w:val="en-IN"/>
+              </w:rPr>
+            </w:pPr>
+            <w:r>
+              <w:rPr>
+                <w:lang w:val="en-IN"/>
+              </w:rPr>
+              <w:t xml:space="preserve">Team </w:t>
+            </w:r>
+          </w:p>
+        </w:tc>
+      </w:tr>
+    </w:tbl>
+    <w:p>
+      <w:pPr>
+        <w:jc w:val="both"/>
+        <w:rPr>
+          <w:lang w:val="en-IN"/>
+        </w:rPr>
+      </w:pPr>
+    </w:p>
+    <w:p>
+      <w:pPr>
+        <w:jc w:val="both"/>
+        <w:rPr>
+          <w:b/>
+          <w:lang w:val="en-IN"/>
+        </w:rPr>
+      </w:pPr>
+      <w:r>
+        <w:rPr>
+          <w:b/>
+          <w:lang w:val="en-IN"/>
+        </w:rPr>
+        <w:t xml:space="preserve">5) Features to be tested </w:t>
+      </w:r>
+    </w:p>
+    <w:p>
+      <w:pPr>
+        <w:numPr>
+          <w:ilvl w:val="0"/>
+          <w:numId w:val="33"/>
+        </w:numPr>
+        <w:jc w:val="both"/>
+        <w:rPr>
+          <w:lang w:val="en-IN"/>
+        </w:rPr>
+      </w:pPr>
+      <w:r>
+        <w:rPr>
+          <w:lang w:val="en-IN"/>
+        </w:rPr>
+        <w:t xml:space="preserve">GUI testing </w:t>
+      </w:r>
+    </w:p>
+    <w:p>
+      <w:pPr>
+        <w:numPr>
+          <w:ilvl w:val="0"/>
+          <w:numId w:val="33"/>
+        </w:numPr>
+        <w:jc w:val="both"/>
+        <w:rPr>
+          <w:lang w:val="en-IN"/>
+        </w:rPr>
+      </w:pPr>
+      <w:r>
+        <w:rPr>
+          <w:lang w:val="en-IN"/>
+        </w:rPr>
+        <w:t xml:space="preserve">Database testing </w:t>
+      </w:r>
+    </w:p>
+    <w:p>
+      <w:pPr>
+        <w:numPr>
+          <w:ilvl w:val="0"/>
+          <w:numId w:val="33"/>
+        </w:numPr>
+        <w:jc w:val="both"/>
+        <w:rPr>
+          <w:lang w:val="en-IN"/>
+        </w:rPr>
+      </w:pPr>
+      <w:r>
+        <w:rPr>
+          <w:lang w:val="en-IN"/>
+        </w:rPr>
+        <w:t xml:space="preserve">Basic operations add/delete/etc </w:t>
+      </w:r>
+    </w:p>
+    <w:p>
+      <w:pPr>
+        <w:numPr>
+          <w:ilvl w:val="0"/>
+          <w:numId w:val="33"/>
+        </w:numPr>
+        <w:jc w:val="both"/>
+        <w:rPr>
+          <w:lang w:val="en-IN"/>
+        </w:rPr>
+      </w:pPr>
+      <w:r>
+        <w:rPr>
+          <w:lang w:val="en-IN"/>
+        </w:rPr>
+        <w:t xml:space="preserve">Advance operations </w:t>
+      </w:r>
+    </w:p>
+    <w:p>
+      <w:pPr>
+        <w:numPr>
+          <w:ilvl w:val="0"/>
+          <w:numId w:val="33"/>
+        </w:numPr>
+        <w:jc w:val="both"/>
+        <w:rPr>
+          <w:lang w:val="en-IN"/>
+        </w:rPr>
+      </w:pPr>
+      <w:r>
+        <w:rPr>
+          <w:lang w:val="en-IN"/>
+        </w:rPr>
+        <w:t xml:space="preserve">BIU </w:t>
+      </w:r>
+    </w:p>
+    <w:p>
+      <w:pPr>
+        <w:jc w:val="both"/>
+        <w:rPr>
+          <w:lang w:val="en-IN"/>
+        </w:rPr>
+      </w:pPr>
+    </w:p>
+    <w:p>
+      <w:pPr>
+        <w:jc w:val="both"/>
+        <w:rPr>
+          <w:b/>
+          <w:lang w:val="en-IN"/>
+        </w:rPr>
+      </w:pPr>
+      <w:r>
+        <w:rPr>
+          <w:b/>
+          <w:lang w:val="en-IN"/>
+        </w:rPr>
+        <w:t>6) Hardware requirements / Software requirements</w:t>
+      </w:r>
+    </w:p>
+    <w:p>
+      <w:pPr>
+        <w:numPr>
+          <w:ilvl w:val="0"/>
+          <w:numId w:val="35"/>
+        </w:numPr>
+        <w:jc w:val="both"/>
+        <w:rPr>
+          <w:lang w:val="en-IN"/>
+        </w:rPr>
+      </w:pPr>
+      <w:r>
+        <w:rPr>
+          <w:lang w:val="en-IN"/>
+        </w:rPr>
+        <w:t xml:space="preserve">Windows -OS </w:t>
+      </w:r>
+    </w:p>
+    <w:p>
+      <w:pPr>
+        <w:numPr>
+          <w:ilvl w:val="0"/>
+          <w:numId w:val="35"/>
+        </w:numPr>
+        <w:jc w:val="both"/>
+        <w:rPr>
+          <w:lang w:val="en-IN"/>
+        </w:rPr>
+      </w:pPr>
+      <w:r>
+        <w:rPr>
+          <w:lang w:val="en-IN"/>
+        </w:rPr>
+        <w:t xml:space="preserve">Python language </w:t>
+      </w:r>
+    </w:p>
+    <w:p>
+      <w:pPr>
+        <w:numPr>
+          <w:ilvl w:val="0"/>
+          <w:numId w:val="35"/>
+        </w:numPr>
+        <w:jc w:val="both"/>
+        <w:rPr>
+          <w:lang w:val="en-IN"/>
+        </w:rPr>
+      </w:pPr>
+      <w:r>
+        <w:rPr>
+          <w:lang w:val="en-IN"/>
+        </w:rPr>
+        <w:t xml:space="preserve">MYSQL database </w:t>
+      </w:r>
+    </w:p>
+    <w:p>
+      <w:pPr>
+        <w:numPr>
+          <w:ilvl w:val="0"/>
+          <w:numId w:val="35"/>
+        </w:numPr>
+        <w:jc w:val="both"/>
+        <w:rPr>
+          <w:lang w:val="en-IN"/>
+        </w:rPr>
+      </w:pPr>
+      <w:r>
+        <w:rPr>
+          <w:lang w:val="en-IN"/>
+        </w:rPr>
+        <w:t xml:space="preserve">Visual studio code - IDE </w:t>
+      </w:r>
+    </w:p>
+    <w:p>
+      <w:pPr>
+        <w:jc w:val="both"/>
+        <w:rPr>
+          <w:lang w:val="en-IN"/>
+        </w:rPr>
+      </w:pPr>
+    </w:p>
+    <w:p>
+      <w:pPr>
+        <w:jc w:val="both"/>
+        <w:rPr>
+          <w:lang w:val="en-IN"/>
+        </w:rPr>
+      </w:pPr>
+      <w:r>
+        <w:rPr>
+          <w:b/>
+          <w:lang w:val="en-IN"/>
+        </w:rPr>
+        <w:t>7) Environment requirement</w:t>
+      </w:r>
+      <w:r>
+        <w:rPr>
+          <w:lang w:val="en-IN"/>
+        </w:rPr>
+        <w:t xml:space="preserve"> </w:t>
+      </w:r>
+    </w:p>
+    <w:p>
+      <w:pPr>
+        <w:numPr>
+          <w:ilvl w:val="0"/>
+          <w:numId w:val="36"/>
+        </w:numPr>
+        <w:jc w:val="both"/>
+        <w:rPr>
+          <w:lang w:val="en-IN"/>
+        </w:rPr>
+      </w:pPr>
+      <w:r>
+        <w:rPr>
+          <w:lang w:val="en-IN"/>
+        </w:rPr>
+        <w:t xml:space="preserve">Mainframe- Specify both the necessary and designed properties of test acquirement </w:t>
+      </w:r>
+    </w:p>
+    <w:p>
+      <w:pPr>
+        <w:numPr>
+          <w:ilvl w:val="0"/>
+          <w:numId w:val="36"/>
+        </w:numPr>
+        <w:jc w:val="both"/>
+        <w:rPr>
+          <w:lang w:val="en-IN"/>
+        </w:rPr>
+      </w:pPr>
+      <w:proofErr w:type="gramStart"/>
+      <w:r>
+        <w:rPr>
+          <w:lang w:val="en-IN"/>
+        </w:rPr>
+        <w:t>Work Stations</w:t>
+      </w:r>
+      <w:proofErr w:type="gramEnd"/>
+      <w:r>
+        <w:rPr>
+          <w:lang w:val="en-IN"/>
+        </w:rPr>
+        <w:t xml:space="preserve"> - computers provided in the libraries to be used by admins and students. </w:t>
+      </w:r>
+    </w:p>
+    <w:p>
+      <w:pPr>
+        <w:jc w:val="both"/>
+        <w:rPr>
+          <w:lang w:val="en-IN"/>
+        </w:rPr>
+      </w:pPr>
+    </w:p>
+    <w:p>
+      <w:pPr>
+        <w:jc w:val="both"/>
+        <w:rPr>
+          <w:b/>
+          <w:lang w:val="en-IN"/>
+        </w:rPr>
+      </w:pPr>
+      <w:r>
+        <w:rPr>
+          <w:b/>
+          <w:lang w:val="en-IN"/>
+        </w:rPr>
+        <w:t xml:space="preserve">8) Risk and mitigation </w:t>
+      </w:r>
+    </w:p>
+    <w:p>
+      <w:pPr>
+        <w:jc w:val="both"/>
+        <w:rPr>
+          <w:lang w:val="en-IN"/>
+        </w:rPr>
+      </w:pPr>
+      <w:r>
+        <w:rPr>
+          <w:lang w:val="en-IN"/>
+        </w:rPr>
+        <w:t xml:space="preserve">Keep battery </w:t>
+      </w:r>
+      <w:proofErr w:type="spellStart"/>
+      <w:r>
+        <w:rPr>
+          <w:lang w:val="en-IN"/>
+        </w:rPr>
+        <w:t>back up</w:t>
+      </w:r>
+      <w:proofErr w:type="spellEnd"/>
+      <w:r>
+        <w:rPr>
+          <w:lang w:val="en-IN"/>
+        </w:rPr>
+        <w:t xml:space="preserve"> and avoid electricity issues </w:t>
+      </w:r>
+    </w:p>
+    <w:p>
+      <w:pPr>
+        <w:jc w:val="both"/>
+        <w:rPr>
+          <w:lang w:val="en-IN"/>
+        </w:rPr>
+      </w:pPr>
+    </w:p>
+    <w:p>
+      <w:pPr>
+        <w:jc w:val="both"/>
+        <w:rPr>
+          <w:b/>
+          <w:lang w:val="en-IN"/>
+        </w:rPr>
+      </w:pPr>
+      <w:r>
+        <w:rPr>
+          <w:b/>
+          <w:lang w:val="en-IN"/>
+        </w:rPr>
+        <w:t xml:space="preserve">9) Tools </w:t>
+      </w:r>
+    </w:p>
+    <w:p>
+      <w:pPr>
+        <w:numPr>
+          <w:ilvl w:val="0"/>
+          <w:numId w:val="34"/>
+        </w:numPr>
+        <w:jc w:val="both"/>
+        <w:rPr>
+          <w:lang w:val="en-IN"/>
+        </w:rPr>
+      </w:pPr>
+      <w:r>
+        <w:rPr>
+          <w:lang w:val="en-IN"/>
+        </w:rPr>
+        <w:t xml:space="preserve">Selenium </w:t>
+      </w:r>
+    </w:p>
+    <w:p>
+      <w:pPr>
+        <w:numPr>
+          <w:ilvl w:val="0"/>
+          <w:numId w:val="34"/>
+        </w:numPr>
+        <w:jc w:val="both"/>
+      </w:pPr>
+      <w:r>
+        <w:rPr>
+          <w:lang w:val="en-IN"/>
+        </w:rPr>
+        <w:t xml:space="preserve">2 pp </w:t>
+      </w:r>
     </w:p>
     <w:p>
       <w:pPr>
@@ -2756,6 +6159,128 @@
     </w:lvl>
   </w:abstractNum>
   <w:abstractNum w:abstractNumId="3" w15:restartNumberingAfterBreak="0">
+    <w:nsid w:val="11273DEB"/>
+    <w:multiLevelType w:val="multilevel"/>
+    <w:tmpl w:val="60BA37EA"/>
+    <w:lvl w:ilvl="0">
+      <w:start w:val="1"/>
+      <w:numFmt w:val="bullet"/>
+      <w:lvlText w:val="●"/>
+      <w:lvlJc w:val="left"/>
+      <w:pPr>
+        <w:ind w:left="720" w:hanging="360"/>
+      </w:pPr>
+      <w:rPr>
+        <w:strike w:val="0"/>
+        <w:u w:val="none"/>
+      </w:rPr>
+    </w:lvl>
+    <w:lvl w:ilvl="1">
+      <w:start w:val="1"/>
+      <w:numFmt w:val="bullet"/>
+      <w:lvlText w:val="○"/>
+      <w:lvlJc w:val="left"/>
+      <w:pPr>
+        <w:ind w:left="1440" w:hanging="360"/>
+      </w:pPr>
+      <w:rPr>
+        <w:strike w:val="0"/>
+        <w:u w:val="none"/>
+      </w:rPr>
+    </w:lvl>
+    <w:lvl w:ilvl="2">
+      <w:start w:val="1"/>
+      <w:numFmt w:val="bullet"/>
+      <w:lvlText w:val="■"/>
+      <w:lvlJc w:val="left"/>
+      <w:pPr>
+        <w:ind w:left="2160" w:hanging="360"/>
+      </w:pPr>
+      <w:rPr>
+        <w:strike w:val="0"/>
+        <w:u w:val="none"/>
+      </w:rPr>
+    </w:lvl>
+    <w:lvl w:ilvl="3">
+      <w:start w:val="1"/>
+      <w:numFmt w:val="bullet"/>
+      <w:lvlText w:val="●"/>
+      <w:lvlJc w:val="left"/>
+      <w:pPr>
+        <w:ind w:left="2880" w:hanging="360"/>
+      </w:pPr>
+      <w:rPr>
+        <w:strike w:val="0"/>
+        <w:u w:val="none"/>
+      </w:rPr>
+    </w:lvl>
+    <w:lvl w:ilvl="4">
+      <w:start w:val="1"/>
+      <w:numFmt w:val="bullet"/>
+      <w:lvlText w:val="○"/>
+      <w:lvlJc w:val="left"/>
+      <w:pPr>
+        <w:ind w:left="3600" w:hanging="360"/>
+      </w:pPr>
+      <w:rPr>
+        <w:strike w:val="0"/>
+        <w:u w:val="none"/>
+      </w:rPr>
+    </w:lvl>
+    <w:lvl w:ilvl="5">
+      <w:start w:val="1"/>
+      <w:numFmt w:val="bullet"/>
+      <w:lvlText w:val="■"/>
+      <w:lvlJc w:val="left"/>
+      <w:pPr>
+        <w:ind w:left="4320" w:hanging="360"/>
+      </w:pPr>
+      <w:rPr>
+        <w:strike w:val="0"/>
+        <w:u w:val="none"/>
+      </w:rPr>
+    </w:lvl>
+    <w:lvl w:ilvl="6">
+      <w:start w:val="1"/>
+      <w:numFmt w:val="bullet"/>
+      <w:lvlText w:val="●"/>
+      <w:lvlJc w:val="left"/>
+      <w:pPr>
+        <w:ind w:left="5040" w:hanging="360"/>
+      </w:pPr>
+      <w:rPr>
+        <w:strike w:val="0"/>
+        <w:u w:val="none"/>
+      </w:rPr>
+    </w:lvl>
+    <w:lvl w:ilvl="7">
+      <w:start w:val="1"/>
+      <w:numFmt w:val="bullet"/>
+      <w:lvlText w:val="○"/>
+      <w:lvlJc w:val="left"/>
+      <w:pPr>
+        <w:ind w:left="5760" w:hanging="360"/>
+      </w:pPr>
+      <w:rPr>
+        <w:strike w:val="0"/>
+        <w:u w:val="none"/>
+      </w:rPr>
+    </w:lvl>
+    <w:lvl w:ilvl="8">
+      <w:start w:val="1"/>
+      <w:numFmt w:val="bullet"/>
+      <w:lvlText w:val="■"/>
+      <w:lvlJc w:val="left"/>
+      <w:pPr>
+        <w:ind w:left="6480" w:hanging="360"/>
+      </w:pPr>
+      <w:rPr>
+        <w:strike w:val="0"/>
+        <w:u w:val="none"/>
+      </w:rPr>
+    </w:lvl>
+  </w:abstractNum>
+  <w:abstractNum w:abstractNumId="4" w15:restartNumberingAfterBreak="0">
     <w:nsid w:val="11B45CC7"/>
     <w:multiLevelType w:val="multilevel"/>
     <w:tmpl w:val="1E32BB30"/>
@@ -2868,7 +6393,7 @@
       </w:pPr>
     </w:lvl>
   </w:abstractNum>
-  <w:abstractNum w:abstractNumId="4" w15:restartNumberingAfterBreak="0">
+  <w:abstractNum w:abstractNumId="5" w15:restartNumberingAfterBreak="0">
     <w:nsid w:val="14CD28CC"/>
     <w:multiLevelType w:val="multilevel"/>
     <w:tmpl w:val="B77EFE4E"/>
@@ -3017,7 +6542,129 @@
       </w:rPr>
     </w:lvl>
   </w:abstractNum>
-  <w:abstractNum w:abstractNumId="5" w15:restartNumberingAfterBreak="0">
+  <w:abstractNum w:abstractNumId="6" w15:restartNumberingAfterBreak="0">
+    <w:nsid w:val="14E3029A"/>
+    <w:multiLevelType w:val="multilevel"/>
+    <w:tmpl w:val="0F187CB4"/>
+    <w:lvl w:ilvl="0">
+      <w:start w:val="1"/>
+      <w:numFmt w:val="bullet"/>
+      <w:lvlText w:val="●"/>
+      <w:lvlJc w:val="left"/>
+      <w:pPr>
+        <w:ind w:left="720" w:hanging="360"/>
+      </w:pPr>
+      <w:rPr>
+        <w:strike w:val="0"/>
+        <w:u w:val="none"/>
+      </w:rPr>
+    </w:lvl>
+    <w:lvl w:ilvl="1">
+      <w:start w:val="1"/>
+      <w:numFmt w:val="bullet"/>
+      <w:lvlText w:val="○"/>
+      <w:lvlJc w:val="left"/>
+      <w:pPr>
+        <w:ind w:left="1440" w:hanging="360"/>
+      </w:pPr>
+      <w:rPr>
+        <w:strike w:val="0"/>
+        <w:u w:val="none"/>
+      </w:rPr>
+    </w:lvl>
+    <w:lvl w:ilvl="2">
+      <w:start w:val="1"/>
+      <w:numFmt w:val="bullet"/>
+      <w:lvlText w:val="■"/>
+      <w:lvlJc w:val="left"/>
+      <w:pPr>
+        <w:ind w:left="2160" w:hanging="360"/>
+      </w:pPr>
+      <w:rPr>
+        <w:strike w:val="0"/>
+        <w:u w:val="none"/>
+      </w:rPr>
+    </w:lvl>
+    <w:lvl w:ilvl="3">
+      <w:start w:val="1"/>
+      <w:numFmt w:val="bullet"/>
+      <w:lvlText w:val="●"/>
+      <w:lvlJc w:val="left"/>
+      <w:pPr>
+        <w:ind w:left="2880" w:hanging="360"/>
+      </w:pPr>
+      <w:rPr>
+        <w:strike w:val="0"/>
+        <w:u w:val="none"/>
+      </w:rPr>
+    </w:lvl>
+    <w:lvl w:ilvl="4">
+      <w:start w:val="1"/>
+      <w:numFmt w:val="bullet"/>
+      <w:lvlText w:val="○"/>
+      <w:lvlJc w:val="left"/>
+      <w:pPr>
+        <w:ind w:left="3600" w:hanging="360"/>
+      </w:pPr>
+      <w:rPr>
+        <w:strike w:val="0"/>
+        <w:u w:val="none"/>
+      </w:rPr>
+    </w:lvl>
+    <w:lvl w:ilvl="5">
+      <w:start w:val="1"/>
+      <w:numFmt w:val="bullet"/>
+      <w:lvlText w:val="■"/>
+      <w:lvlJc w:val="left"/>
+      <w:pPr>
+        <w:ind w:left="4320" w:hanging="360"/>
+      </w:pPr>
+      <w:rPr>
+        <w:strike w:val="0"/>
+        <w:u w:val="none"/>
+      </w:rPr>
+    </w:lvl>
+    <w:lvl w:ilvl="6">
+      <w:start w:val="1"/>
+      <w:numFmt w:val="bullet"/>
+      <w:lvlText w:val="●"/>
+      <w:lvlJc w:val="left"/>
+      <w:pPr>
+        <w:ind w:left="5040" w:hanging="360"/>
+      </w:pPr>
+      <w:rPr>
+        <w:strike w:val="0"/>
+        <w:u w:val="none"/>
+      </w:rPr>
+    </w:lvl>
+    <w:lvl w:ilvl="7">
+      <w:start w:val="1"/>
+      <w:numFmt w:val="bullet"/>
+      <w:lvlText w:val="○"/>
+      <w:lvlJc w:val="left"/>
+      <w:pPr>
+        <w:ind w:left="5760" w:hanging="360"/>
+      </w:pPr>
+      <w:rPr>
+        <w:strike w:val="0"/>
+        <w:u w:val="none"/>
+      </w:rPr>
+    </w:lvl>
+    <w:lvl w:ilvl="8">
+      <w:start w:val="1"/>
+      <w:numFmt w:val="bullet"/>
+      <w:lvlText w:val="■"/>
+      <w:lvlJc w:val="left"/>
+      <w:pPr>
+        <w:ind w:left="6480" w:hanging="360"/>
+      </w:pPr>
+      <w:rPr>
+        <w:strike w:val="0"/>
+        <w:u w:val="none"/>
+      </w:rPr>
+    </w:lvl>
+  </w:abstractNum>
+  <w:abstractNum w:abstractNumId="7" w15:restartNumberingAfterBreak="0">
     <w:nsid w:val="164B60E4"/>
     <w:multiLevelType w:val="multilevel"/>
     <w:tmpl w:val="9DC640D6"/>
@@ -3130,7 +6777,7 @@
       </w:pPr>
     </w:lvl>
   </w:abstractNum>
-  <w:abstractNum w:abstractNumId="6" w15:restartNumberingAfterBreak="0">
+  <w:abstractNum w:abstractNumId="8" w15:restartNumberingAfterBreak="0">
     <w:nsid w:val="19A75CBB"/>
     <w:multiLevelType w:val="multilevel"/>
     <w:tmpl w:val="647E9438"/>
@@ -3243,7 +6890,7 @@
       </w:pPr>
     </w:lvl>
   </w:abstractNum>
-  <w:abstractNum w:abstractNumId="7" w15:restartNumberingAfterBreak="0">
+  <w:abstractNum w:abstractNumId="9" w15:restartNumberingAfterBreak="0">
     <w:nsid w:val="1AD50849"/>
     <w:multiLevelType w:val="multilevel"/>
     <w:tmpl w:val="FC5E63E4"/>
@@ -3356,7 +7003,129 @@
       </w:pPr>
     </w:lvl>
   </w:abstractNum>
-  <w:abstractNum w:abstractNumId="8" w15:restartNumberingAfterBreak="0">
+  <w:abstractNum w:abstractNumId="10" w15:restartNumberingAfterBreak="0">
+    <w:nsid w:val="1CF76322"/>
+    <w:multiLevelType w:val="multilevel"/>
+    <w:tmpl w:val="A0E8610A"/>
+    <w:lvl w:ilvl="0">
+      <w:start w:val="1"/>
+      <w:numFmt w:val="bullet"/>
+      <w:lvlText w:val="●"/>
+      <w:lvlJc w:val="left"/>
+      <w:pPr>
+        <w:ind w:left="720" w:hanging="360"/>
+      </w:pPr>
+      <w:rPr>
+        <w:strike w:val="0"/>
+        <w:u w:val="none"/>
+      </w:rPr>
+    </w:lvl>
+    <w:lvl w:ilvl="1">
+      <w:start w:val="1"/>
+      <w:numFmt w:val="bullet"/>
+      <w:lvlText w:val="○"/>
+      <w:lvlJc w:val="left"/>
+      <w:pPr>
+        <w:ind w:left="1440" w:hanging="360"/>
+      </w:pPr>
+      <w:rPr>
+        <w:strike w:val="0"/>
+        <w:u w:val="none"/>
+      </w:rPr>
+    </w:lvl>
+    <w:lvl w:ilvl="2">
+      <w:start w:val="1"/>
+      <w:numFmt w:val="bullet"/>
+      <w:lvlText w:val="■"/>
+      <w:lvlJc w:val="left"/>
+      <w:pPr>
+        <w:ind w:left="2160" w:hanging="360"/>
+      </w:pPr>
+      <w:rPr>
+        <w:strike w:val="0"/>
+        <w:u w:val="none"/>
+      </w:rPr>
+    </w:lvl>
+    <w:lvl w:ilvl="3">
+      <w:start w:val="1"/>
+      <w:numFmt w:val="bullet"/>
+      <w:lvlText w:val="●"/>
+      <w:lvlJc w:val="left"/>
+      <w:pPr>
+        <w:ind w:left="2880" w:hanging="360"/>
+      </w:pPr>
+      <w:rPr>
+        <w:strike w:val="0"/>
+        <w:u w:val="none"/>
+      </w:rPr>
+    </w:lvl>
+    <w:lvl w:ilvl="4">
+      <w:start w:val="1"/>
+      <w:numFmt w:val="bullet"/>
+      <w:lvlText w:val="○"/>
+      <w:lvlJc w:val="left"/>
+      <w:pPr>
+        <w:ind w:left="3600" w:hanging="360"/>
+      </w:pPr>
+      <w:rPr>
+        <w:strike w:val="0"/>
+        <w:u w:val="none"/>
+      </w:rPr>
+    </w:lvl>
+    <w:lvl w:ilvl="5">
+      <w:start w:val="1"/>
+      <w:numFmt w:val="bullet"/>
+      <w:lvlText w:val="■"/>
+      <w:lvlJc w:val="left"/>
+      <w:pPr>
+        <w:ind w:left="4320" w:hanging="360"/>
+      </w:pPr>
+      <w:rPr>
+        <w:strike w:val="0"/>
+        <w:u w:val="none"/>
+      </w:rPr>
+    </w:lvl>
+    <w:lvl w:ilvl="6">
+      <w:start w:val="1"/>
+      <w:numFmt w:val="bullet"/>
+      <w:lvlText w:val="●"/>
+      <w:lvlJc w:val="left"/>
+      <w:pPr>
+        <w:ind w:left="5040" w:hanging="360"/>
+      </w:pPr>
+      <w:rPr>
+        <w:strike w:val="0"/>
+        <w:u w:val="none"/>
+      </w:rPr>
+    </w:lvl>
+    <w:lvl w:ilvl="7">
+      <w:start w:val="1"/>
+      <w:numFmt w:val="bullet"/>
+      <w:lvlText w:val="○"/>
+      <w:lvlJc w:val="left"/>
+      <w:pPr>
+        <w:ind w:left="5760" w:hanging="360"/>
+      </w:pPr>
+      <w:rPr>
+        <w:strike w:val="0"/>
+        <w:u w:val="none"/>
+      </w:rPr>
+    </w:lvl>
+    <w:lvl w:ilvl="8">
+      <w:start w:val="1"/>
+      <w:numFmt w:val="bullet"/>
+      <w:lvlText w:val="■"/>
+      <w:lvlJc w:val="left"/>
+      <w:pPr>
+        <w:ind w:left="6480" w:hanging="360"/>
+      </w:pPr>
+      <w:rPr>
+        <w:strike w:val="0"/>
+        <w:u w:val="none"/>
+      </w:rPr>
+    </w:lvl>
+  </w:abstractNum>
+  <w:abstractNum w:abstractNumId="11" w15:restartNumberingAfterBreak="0">
     <w:nsid w:val="1D0908C4"/>
     <w:multiLevelType w:val="hybridMultilevel"/>
     <w:tmpl w:val="048AA56A"/>
@@ -3568,7 +7337,7 @@
       </w:rPr>
     </w:lvl>
   </w:abstractNum>
-  <w:abstractNum w:abstractNumId="9" w15:restartNumberingAfterBreak="0">
+  <w:abstractNum w:abstractNumId="12" w15:restartNumberingAfterBreak="0">
     <w:nsid w:val="22FA7EA4"/>
     <w:multiLevelType w:val="multilevel"/>
     <w:tmpl w:val="572EE46A"/>
@@ -3717,7 +7486,7 @@
       </w:rPr>
     </w:lvl>
   </w:abstractNum>
-  <w:abstractNum w:abstractNumId="10" w15:restartNumberingAfterBreak="0">
+  <w:abstractNum w:abstractNumId="13" w15:restartNumberingAfterBreak="0">
     <w:nsid w:val="234F3F07"/>
     <w:multiLevelType w:val="multilevel"/>
     <w:tmpl w:val="80D611DE"/>
@@ -3830,7 +7599,7 @@
       </w:pPr>
     </w:lvl>
   </w:abstractNum>
-  <w:abstractNum w:abstractNumId="11" w15:restartNumberingAfterBreak="0">
+  <w:abstractNum w:abstractNumId="14" w15:restartNumberingAfterBreak="0">
     <w:nsid w:val="272C0739"/>
     <w:multiLevelType w:val="multilevel"/>
     <w:tmpl w:val="7760021E"/>
@@ -3979,7 +7748,7 @@
       </w:rPr>
     </w:lvl>
   </w:abstractNum>
-  <w:abstractNum w:abstractNumId="12" w15:restartNumberingAfterBreak="0">
+  <w:abstractNum w:abstractNumId="15" w15:restartNumberingAfterBreak="0">
     <w:nsid w:val="2B603D23"/>
     <w:multiLevelType w:val="hybridMultilevel"/>
     <w:tmpl w:val="5E86CB30"/>
@@ -4092,7 +7861,7 @@
       </w:rPr>
     </w:lvl>
   </w:abstractNum>
-  <w:abstractNum w:abstractNumId="13" w15:restartNumberingAfterBreak="0">
+  <w:abstractNum w:abstractNumId="16" w15:restartNumberingAfterBreak="0">
     <w:nsid w:val="2E274094"/>
     <w:multiLevelType w:val="hybridMultilevel"/>
     <w:tmpl w:val="02DC2DF6"/>
@@ -4181,7 +7950,129 @@
       </w:pPr>
     </w:lvl>
   </w:abstractNum>
-  <w:abstractNum w:abstractNumId="14" w15:restartNumberingAfterBreak="0">
+  <w:abstractNum w:abstractNumId="17" w15:restartNumberingAfterBreak="0">
+    <w:nsid w:val="2E2A401E"/>
+    <w:multiLevelType w:val="multilevel"/>
+    <w:tmpl w:val="EE20DF96"/>
+    <w:lvl w:ilvl="0">
+      <w:start w:val="1"/>
+      <w:numFmt w:val="bullet"/>
+      <w:lvlText w:val="●"/>
+      <w:lvlJc w:val="left"/>
+      <w:pPr>
+        <w:ind w:left="720" w:hanging="360"/>
+      </w:pPr>
+      <w:rPr>
+        <w:strike w:val="0"/>
+        <w:u w:val="none"/>
+      </w:rPr>
+    </w:lvl>
+    <w:lvl w:ilvl="1">
+      <w:start w:val="1"/>
+      <w:numFmt w:val="bullet"/>
+      <w:lvlText w:val="○"/>
+      <w:lvlJc w:val="left"/>
+      <w:pPr>
+        <w:ind w:left="1440" w:hanging="360"/>
+      </w:pPr>
+      <w:rPr>
+        <w:strike w:val="0"/>
+        <w:u w:val="none"/>
+      </w:rPr>
+    </w:lvl>
+    <w:lvl w:ilvl="2">
+      <w:start w:val="1"/>
+      <w:numFmt w:val="bullet"/>
+      <w:lvlText w:val="■"/>
+      <w:lvlJc w:val="left"/>
+      <w:pPr>
+        <w:ind w:left="2160" w:hanging="360"/>
+      </w:pPr>
+      <w:rPr>
+        <w:strike w:val="0"/>
+        <w:u w:val="none"/>
+      </w:rPr>
+    </w:lvl>
+    <w:lvl w:ilvl="3">
+      <w:start w:val="1"/>
+      <w:numFmt w:val="bullet"/>
+      <w:lvlText w:val="●"/>
+      <w:lvlJc w:val="left"/>
+      <w:pPr>
+        <w:ind w:left="2880" w:hanging="360"/>
+      </w:pPr>
+      <w:rPr>
+        <w:strike w:val="0"/>
+        <w:u w:val="none"/>
+      </w:rPr>
+    </w:lvl>
+    <w:lvl w:ilvl="4">
+      <w:start w:val="1"/>
+      <w:numFmt w:val="bullet"/>
+      <w:lvlText w:val="○"/>
+      <w:lvlJc w:val="left"/>
+      <w:pPr>
+        <w:ind w:left="3600" w:hanging="360"/>
+      </w:pPr>
+      <w:rPr>
+        <w:strike w:val="0"/>
+        <w:u w:val="none"/>
+      </w:rPr>
+    </w:lvl>
+    <w:lvl w:ilvl="5">
+      <w:start w:val="1"/>
+      <w:numFmt w:val="bullet"/>
+      <w:lvlText w:val="■"/>
+      <w:lvlJc w:val="left"/>
+      <w:pPr>
+        <w:ind w:left="4320" w:hanging="360"/>
+      </w:pPr>
+      <w:rPr>
+        <w:strike w:val="0"/>
+        <w:u w:val="none"/>
+      </w:rPr>
+    </w:lvl>
+    <w:lvl w:ilvl="6">
+      <w:start w:val="1"/>
+      <w:numFmt w:val="bullet"/>
+      <w:lvlText w:val="●"/>
+      <w:lvlJc w:val="left"/>
+      <w:pPr>
+        <w:ind w:left="5040" w:hanging="360"/>
+      </w:pPr>
+      <w:rPr>
+        <w:strike w:val="0"/>
+        <w:u w:val="none"/>
+      </w:rPr>
+    </w:lvl>
+    <w:lvl w:ilvl="7">
+      <w:start w:val="1"/>
+      <w:numFmt w:val="bullet"/>
+      <w:lvlText w:val="○"/>
+      <w:lvlJc w:val="left"/>
+      <w:pPr>
+        <w:ind w:left="5760" w:hanging="360"/>
+      </w:pPr>
+      <w:rPr>
+        <w:strike w:val="0"/>
+        <w:u w:val="none"/>
+      </w:rPr>
+    </w:lvl>
+    <w:lvl w:ilvl="8">
+      <w:start w:val="1"/>
+      <w:numFmt w:val="bullet"/>
+      <w:lvlText w:val="■"/>
+      <w:lvlJc w:val="left"/>
+      <w:pPr>
+        <w:ind w:left="6480" w:hanging="360"/>
+      </w:pPr>
+      <w:rPr>
+        <w:strike w:val="0"/>
+        <w:u w:val="none"/>
+      </w:rPr>
+    </w:lvl>
+  </w:abstractNum>
+  <w:abstractNum w:abstractNumId="18" w15:restartNumberingAfterBreak="0">
     <w:nsid w:val="2EA80DC8"/>
     <w:multiLevelType w:val="multilevel"/>
     <w:tmpl w:val="C3484BEC"/>
@@ -4330,7 +8221,129 @@
       </w:rPr>
     </w:lvl>
   </w:abstractNum>
-  <w:abstractNum w:abstractNumId="15" w15:restartNumberingAfterBreak="0">
+  <w:abstractNum w:abstractNumId="19" w15:restartNumberingAfterBreak="0">
+    <w:nsid w:val="32F75A22"/>
+    <w:multiLevelType w:val="multilevel"/>
+    <w:tmpl w:val="3190B866"/>
+    <w:lvl w:ilvl="0">
+      <w:start w:val="1"/>
+      <w:numFmt w:val="bullet"/>
+      <w:lvlText w:val="●"/>
+      <w:lvlJc w:val="left"/>
+      <w:pPr>
+        <w:ind w:left="720" w:hanging="360"/>
+      </w:pPr>
+      <w:rPr>
+        <w:strike w:val="0"/>
+        <w:u w:val="none"/>
+      </w:rPr>
+    </w:lvl>
+    <w:lvl w:ilvl="1">
+      <w:start w:val="1"/>
+      <w:numFmt w:val="bullet"/>
+      <w:lvlText w:val="○"/>
+      <w:lvlJc w:val="left"/>
+      <w:pPr>
+        <w:ind w:left="1440" w:hanging="360"/>
+      </w:pPr>
+      <w:rPr>
+        <w:strike w:val="0"/>
+        <w:u w:val="none"/>
+      </w:rPr>
+    </w:lvl>
+    <w:lvl w:ilvl="2">
+      <w:start w:val="1"/>
+      <w:numFmt w:val="bullet"/>
+      <w:lvlText w:val="■"/>
+      <w:lvlJc w:val="left"/>
+      <w:pPr>
+        <w:ind w:left="2160" w:hanging="360"/>
+      </w:pPr>
+      <w:rPr>
+        <w:strike w:val="0"/>
+        <w:u w:val="none"/>
+      </w:rPr>
+    </w:lvl>
+    <w:lvl w:ilvl="3">
+      <w:start w:val="1"/>
+      <w:numFmt w:val="bullet"/>
+      <w:lvlText w:val="●"/>
+      <w:lvlJc w:val="left"/>
+      <w:pPr>
+        <w:ind w:left="2880" w:hanging="360"/>
+      </w:pPr>
+      <w:rPr>
+        <w:strike w:val="0"/>
+        <w:u w:val="none"/>
+      </w:rPr>
+    </w:lvl>
+    <w:lvl w:ilvl="4">
+      <w:start w:val="1"/>
+      <w:numFmt w:val="bullet"/>
+      <w:lvlText w:val="○"/>
+      <w:lvlJc w:val="left"/>
+      <w:pPr>
+        <w:ind w:left="3600" w:hanging="360"/>
+      </w:pPr>
+      <w:rPr>
+        <w:strike w:val="0"/>
+        <w:u w:val="none"/>
+      </w:rPr>
+    </w:lvl>
+    <w:lvl w:ilvl="5">
+      <w:start w:val="1"/>
+      <w:numFmt w:val="bullet"/>
+      <w:lvlText w:val="■"/>
+      <w:lvlJc w:val="left"/>
+      <w:pPr>
+        <w:ind w:left="4320" w:hanging="360"/>
+      </w:pPr>
+      <w:rPr>
+        <w:strike w:val="0"/>
+        <w:u w:val="none"/>
+      </w:rPr>
+    </w:lvl>
+    <w:lvl w:ilvl="6">
+      <w:start w:val="1"/>
+      <w:numFmt w:val="bullet"/>
+      <w:lvlText w:val="●"/>
+      <w:lvlJc w:val="left"/>
+      <w:pPr>
+        <w:ind w:left="5040" w:hanging="360"/>
+      </w:pPr>
+      <w:rPr>
+        <w:strike w:val="0"/>
+        <w:u w:val="none"/>
+      </w:rPr>
+    </w:lvl>
+    <w:lvl w:ilvl="7">
+      <w:start w:val="1"/>
+      <w:numFmt w:val="bullet"/>
+      <w:lvlText w:val="○"/>
+      <w:lvlJc w:val="left"/>
+      <w:pPr>
+        <w:ind w:left="5760" w:hanging="360"/>
+      </w:pPr>
+      <w:rPr>
+        <w:strike w:val="0"/>
+        <w:u w:val="none"/>
+      </w:rPr>
+    </w:lvl>
+    <w:lvl w:ilvl="8">
+      <w:start w:val="1"/>
+      <w:numFmt w:val="bullet"/>
+      <w:lvlText w:val="■"/>
+      <w:lvlJc w:val="left"/>
+      <w:pPr>
+        <w:ind w:left="6480" w:hanging="360"/>
+      </w:pPr>
+      <w:rPr>
+        <w:strike w:val="0"/>
+        <w:u w:val="none"/>
+      </w:rPr>
+    </w:lvl>
+  </w:abstractNum>
+  <w:abstractNum w:abstractNumId="20" w15:restartNumberingAfterBreak="0">
     <w:nsid w:val="3542515C"/>
     <w:multiLevelType w:val="hybridMultilevel"/>
     <w:tmpl w:val="1EEA55EC"/>
@@ -4419,7 +8432,129 @@
       </w:pPr>
     </w:lvl>
   </w:abstractNum>
-  <w:abstractNum w:abstractNumId="16" w15:restartNumberingAfterBreak="0">
+  <w:abstractNum w:abstractNumId="21" w15:restartNumberingAfterBreak="0">
+    <w:nsid w:val="39693ABD"/>
+    <w:multiLevelType w:val="multilevel"/>
+    <w:tmpl w:val="3C32C444"/>
+    <w:lvl w:ilvl="0">
+      <w:start w:val="1"/>
+      <w:numFmt w:val="bullet"/>
+      <w:lvlText w:val="●"/>
+      <w:lvlJc w:val="left"/>
+      <w:pPr>
+        <w:ind w:left="720" w:hanging="360"/>
+      </w:pPr>
+      <w:rPr>
+        <w:strike w:val="0"/>
+        <w:u w:val="none"/>
+      </w:rPr>
+    </w:lvl>
+    <w:lvl w:ilvl="1">
+      <w:start w:val="1"/>
+      <w:numFmt w:val="bullet"/>
+      <w:lvlText w:val="○"/>
+      <w:lvlJc w:val="left"/>
+      <w:pPr>
+        <w:ind w:left="1440" w:hanging="360"/>
+      </w:pPr>
+      <w:rPr>
+        <w:strike w:val="0"/>
+        <w:u w:val="none"/>
+      </w:rPr>
+    </w:lvl>
+    <w:lvl w:ilvl="2">
+      <w:start w:val="1"/>
+      <w:numFmt w:val="bullet"/>
+      <w:lvlText w:val="■"/>
+      <w:lvlJc w:val="left"/>
+      <w:pPr>
+        <w:ind w:left="2160" w:hanging="360"/>
+      </w:pPr>
+      <w:rPr>
+        <w:strike w:val="0"/>
+        <w:u w:val="none"/>
+      </w:rPr>
+    </w:lvl>
+    <w:lvl w:ilvl="3">
+      <w:start w:val="1"/>
+      <w:numFmt w:val="bullet"/>
+      <w:lvlText w:val="●"/>
+      <w:lvlJc w:val="left"/>
+      <w:pPr>
+        <w:ind w:left="2880" w:hanging="360"/>
+      </w:pPr>
+      <w:rPr>
+        <w:strike w:val="0"/>
+        <w:u w:val="none"/>
+      </w:rPr>
+    </w:lvl>
+    <w:lvl w:ilvl="4">
+      <w:start w:val="1"/>
+      <w:numFmt w:val="bullet"/>
+      <w:lvlText w:val="○"/>
+      <w:lvlJc w:val="left"/>
+      <w:pPr>
+        <w:ind w:left="3600" w:hanging="360"/>
+      </w:pPr>
+      <w:rPr>
+        <w:strike w:val="0"/>
+        <w:u w:val="none"/>
+      </w:rPr>
+    </w:lvl>
+    <w:lvl w:ilvl="5">
+      <w:start w:val="1"/>
+      <w:numFmt w:val="bullet"/>
+      <w:lvlText w:val="■"/>
+      <w:lvlJc w:val="left"/>
+      <w:pPr>
+        <w:ind w:left="4320" w:hanging="360"/>
+      </w:pPr>
+      <w:rPr>
+        <w:strike w:val="0"/>
+        <w:u w:val="none"/>
+      </w:rPr>
+    </w:lvl>
+    <w:lvl w:ilvl="6">
+      <w:start w:val="1"/>
+      <w:numFmt w:val="bullet"/>
+      <w:lvlText w:val="●"/>
+      <w:lvlJc w:val="left"/>
+      <w:pPr>
+        <w:ind w:left="5040" w:hanging="360"/>
+      </w:pPr>
+      <w:rPr>
+        <w:strike w:val="0"/>
+        <w:u w:val="none"/>
+      </w:rPr>
+    </w:lvl>
+    <w:lvl w:ilvl="7">
+      <w:start w:val="1"/>
+      <w:numFmt w:val="bullet"/>
+      <w:lvlText w:val="○"/>
+      <w:lvlJc w:val="left"/>
+      <w:pPr>
+        <w:ind w:left="5760" w:hanging="360"/>
+      </w:pPr>
+      <w:rPr>
+        <w:strike w:val="0"/>
+        <w:u w:val="none"/>
+      </w:rPr>
+    </w:lvl>
+    <w:lvl w:ilvl="8">
+      <w:start w:val="1"/>
+      <w:numFmt w:val="bullet"/>
+      <w:lvlText w:val="■"/>
+      <w:lvlJc w:val="left"/>
+      <w:pPr>
+        <w:ind w:left="6480" w:hanging="360"/>
+      </w:pPr>
+      <w:rPr>
+        <w:strike w:val="0"/>
+        <w:u w:val="none"/>
+      </w:rPr>
+    </w:lvl>
+  </w:abstractNum>
+  <w:abstractNum w:abstractNumId="22" w15:restartNumberingAfterBreak="0">
     <w:nsid w:val="3A0357A0"/>
     <w:multiLevelType w:val="hybridMultilevel"/>
     <w:tmpl w:val="E1306BAA"/>
@@ -4631,7 +8766,7 @@
       </w:rPr>
     </w:lvl>
   </w:abstractNum>
-  <w:abstractNum w:abstractNumId="17" w15:restartNumberingAfterBreak="0">
+  <w:abstractNum w:abstractNumId="23" w15:restartNumberingAfterBreak="0">
     <w:nsid w:val="3C6B0413"/>
     <w:multiLevelType w:val="multilevel"/>
     <w:tmpl w:val="0D8898BE"/>
@@ -4780,7 +8915,7 @@
       </w:rPr>
     </w:lvl>
   </w:abstractNum>
-  <w:abstractNum w:abstractNumId="18" w15:restartNumberingAfterBreak="0">
+  <w:abstractNum w:abstractNumId="24" w15:restartNumberingAfterBreak="0">
     <w:nsid w:val="48F80A47"/>
     <w:multiLevelType w:val="multilevel"/>
     <w:tmpl w:val="DFD217F4"/>
@@ -4893,7 +9028,251 @@
       </w:pPr>
     </w:lvl>
   </w:abstractNum>
-  <w:abstractNum w:abstractNumId="19" w15:restartNumberingAfterBreak="0">
+  <w:abstractNum w:abstractNumId="25" w15:restartNumberingAfterBreak="0">
+    <w:nsid w:val="4AB960E9"/>
+    <w:multiLevelType w:val="multilevel"/>
+    <w:tmpl w:val="13481580"/>
+    <w:lvl w:ilvl="0">
+      <w:start w:val="1"/>
+      <w:numFmt w:val="bullet"/>
+      <w:lvlText w:val="●"/>
+      <w:lvlJc w:val="left"/>
+      <w:pPr>
+        <w:ind w:left="720" w:hanging="360"/>
+      </w:pPr>
+      <w:rPr>
+        <w:strike w:val="0"/>
+        <w:u w:val="none"/>
+      </w:rPr>
+    </w:lvl>
+    <w:lvl w:ilvl="1">
+      <w:start w:val="1"/>
+      <w:numFmt w:val="bullet"/>
+      <w:lvlText w:val="○"/>
+      <w:lvlJc w:val="left"/>
+      <w:pPr>
+        <w:ind w:left="1440" w:hanging="360"/>
+      </w:pPr>
+      <w:rPr>
+        <w:strike w:val="0"/>
+        <w:u w:val="none"/>
+      </w:rPr>
+    </w:lvl>
+    <w:lvl w:ilvl="2">
+      <w:start w:val="1"/>
+      <w:numFmt w:val="bullet"/>
+      <w:lvlText w:val="■"/>
+      <w:lvlJc w:val="left"/>
+      <w:pPr>
+        <w:ind w:left="2160" w:hanging="360"/>
+      </w:pPr>
+      <w:rPr>
+        <w:strike w:val="0"/>
+        <w:u w:val="none"/>
+      </w:rPr>
+    </w:lvl>
+    <w:lvl w:ilvl="3">
+      <w:start w:val="1"/>
+      <w:numFmt w:val="bullet"/>
+      <w:lvlText w:val="●"/>
+      <w:lvlJc w:val="left"/>
+      <w:pPr>
+        <w:ind w:left="2880" w:hanging="360"/>
+      </w:pPr>
+      <w:rPr>
+        <w:strike w:val="0"/>
+        <w:u w:val="none"/>
+      </w:rPr>
+    </w:lvl>
+    <w:lvl w:ilvl="4">
+      <w:start w:val="1"/>
+      <w:numFmt w:val="bullet"/>
+      <w:lvlText w:val="○"/>
+      <w:lvlJc w:val="left"/>
+      <w:pPr>
+        <w:ind w:left="3600" w:hanging="360"/>
+      </w:pPr>
+      <w:rPr>
+        <w:strike w:val="0"/>
+        <w:u w:val="none"/>
+      </w:rPr>
+    </w:lvl>
+    <w:lvl w:ilvl="5">
+      <w:start w:val="1"/>
+      <w:numFmt w:val="bullet"/>
+      <w:lvlText w:val="■"/>
+      <w:lvlJc w:val="left"/>
+      <w:pPr>
+        <w:ind w:left="4320" w:hanging="360"/>
+      </w:pPr>
+      <w:rPr>
+        <w:strike w:val="0"/>
+        <w:u w:val="none"/>
+      </w:rPr>
+    </w:lvl>
+    <w:lvl w:ilvl="6">
+      <w:start w:val="1"/>
+      <w:numFmt w:val="bullet"/>
+      <w:lvlText w:val="●"/>
+      <w:lvlJc w:val="left"/>
+      <w:pPr>
+        <w:ind w:left="5040" w:hanging="360"/>
+      </w:pPr>
+      <w:rPr>
+        <w:strike w:val="0"/>
+        <w:u w:val="none"/>
+      </w:rPr>
+    </w:lvl>
+    <w:lvl w:ilvl="7">
+      <w:start w:val="1"/>
+      <w:numFmt w:val="bullet"/>
+      <w:lvlText w:val="○"/>
+      <w:lvlJc w:val="left"/>
+      <w:pPr>
+        <w:ind w:left="5760" w:hanging="360"/>
+      </w:pPr>
+      <w:rPr>
+        <w:strike w:val="0"/>
+        <w:u w:val="none"/>
+      </w:rPr>
+    </w:lvl>
+    <w:lvl w:ilvl="8">
+      <w:start w:val="1"/>
+      <w:numFmt w:val="bullet"/>
+      <w:lvlText w:val="■"/>
+      <w:lvlJc w:val="left"/>
+      <w:pPr>
+        <w:ind w:left="6480" w:hanging="360"/>
+      </w:pPr>
+      <w:rPr>
+        <w:strike w:val="0"/>
+        <w:u w:val="none"/>
+      </w:rPr>
+    </w:lvl>
+  </w:abstractNum>
+  <w:abstractNum w:abstractNumId="26" w15:restartNumberingAfterBreak="0">
+    <w:nsid w:val="4B6E0016"/>
+    <w:multiLevelType w:val="multilevel"/>
+    <w:tmpl w:val="04A442AC"/>
+    <w:lvl w:ilvl="0">
+      <w:start w:val="1"/>
+      <w:numFmt w:val="bullet"/>
+      <w:lvlText w:val="●"/>
+      <w:lvlJc w:val="left"/>
+      <w:pPr>
+        <w:ind w:left="720" w:hanging="360"/>
+      </w:pPr>
+      <w:rPr>
+        <w:strike w:val="0"/>
+        <w:u w:val="none"/>
+      </w:rPr>
+    </w:lvl>
+    <w:lvl w:ilvl="1">
+      <w:start w:val="1"/>
+      <w:numFmt w:val="bullet"/>
+      <w:lvlText w:val="○"/>
+      <w:lvlJc w:val="left"/>
+      <w:pPr>
+        <w:ind w:left="1440" w:hanging="360"/>
+      </w:pPr>
+      <w:rPr>
+        <w:strike w:val="0"/>
+        <w:u w:val="none"/>
+      </w:rPr>
+    </w:lvl>
+    <w:lvl w:ilvl="2">
+      <w:start w:val="1"/>
+      <w:numFmt w:val="bullet"/>
+      <w:lvlText w:val="■"/>
+      <w:lvlJc w:val="left"/>
+      <w:pPr>
+        <w:ind w:left="2160" w:hanging="360"/>
+      </w:pPr>
+      <w:rPr>
+        <w:strike w:val="0"/>
+        <w:u w:val="none"/>
+      </w:rPr>
+    </w:lvl>
+    <w:lvl w:ilvl="3">
+      <w:start w:val="1"/>
+      <w:numFmt w:val="bullet"/>
+      <w:lvlText w:val="●"/>
+      <w:lvlJc w:val="left"/>
+      <w:pPr>
+        <w:ind w:left="2880" w:hanging="360"/>
+      </w:pPr>
+      <w:rPr>
+        <w:strike w:val="0"/>
+        <w:u w:val="none"/>
+      </w:rPr>
+    </w:lvl>
+    <w:lvl w:ilvl="4">
+      <w:start w:val="1"/>
+      <w:numFmt w:val="bullet"/>
+      <w:lvlText w:val="○"/>
+      <w:lvlJc w:val="left"/>
+      <w:pPr>
+        <w:ind w:left="3600" w:hanging="360"/>
+      </w:pPr>
+      <w:rPr>
+        <w:strike w:val="0"/>
+        <w:u w:val="none"/>
+      </w:rPr>
+    </w:lvl>
+    <w:lvl w:ilvl="5">
+      <w:start w:val="1"/>
+      <w:numFmt w:val="bullet"/>
+      <w:lvlText w:val="■"/>
+      <w:lvlJc w:val="left"/>
+      <w:pPr>
+        <w:ind w:left="4320" w:hanging="360"/>
+      </w:pPr>
+      <w:rPr>
+        <w:strike w:val="0"/>
+        <w:u w:val="none"/>
+      </w:rPr>
+    </w:lvl>
+    <w:lvl w:ilvl="6">
+      <w:start w:val="1"/>
+      <w:numFmt w:val="bullet"/>
+      <w:lvlText w:val="●"/>
+      <w:lvlJc w:val="left"/>
+      <w:pPr>
+        <w:ind w:left="5040" w:hanging="360"/>
+      </w:pPr>
+      <w:rPr>
+        <w:strike w:val="0"/>
+        <w:u w:val="none"/>
+      </w:rPr>
+    </w:lvl>
+    <w:lvl w:ilvl="7">
+      <w:start w:val="1"/>
+      <w:numFmt w:val="bullet"/>
+      <w:lvlText w:val="○"/>
+      <w:lvlJc w:val="left"/>
+      <w:pPr>
+        <w:ind w:left="5760" w:hanging="360"/>
+      </w:pPr>
+      <w:rPr>
+        <w:strike w:val="0"/>
+        <w:u w:val="none"/>
+      </w:rPr>
+    </w:lvl>
+    <w:lvl w:ilvl="8">
+      <w:start w:val="1"/>
+      <w:numFmt w:val="bullet"/>
+      <w:lvlText w:val="■"/>
+      <w:lvlJc w:val="left"/>
+      <w:pPr>
+        <w:ind w:left="6480" w:hanging="360"/>
+      </w:pPr>
+      <w:rPr>
+        <w:strike w:val="0"/>
+        <w:u w:val="none"/>
+      </w:rPr>
+    </w:lvl>
+  </w:abstractNum>
+  <w:abstractNum w:abstractNumId="27" w15:restartNumberingAfterBreak="0">
     <w:nsid w:val="4DDA60FD"/>
     <w:multiLevelType w:val="hybridMultilevel"/>
     <w:tmpl w:val="4728315A"/>
@@ -5006,7 +9385,7 @@
       </w:rPr>
     </w:lvl>
   </w:abstractNum>
-  <w:abstractNum w:abstractNumId="20" w15:restartNumberingAfterBreak="0">
+  <w:abstractNum w:abstractNumId="28" w15:restartNumberingAfterBreak="0">
     <w:nsid w:val="54E510D9"/>
     <w:multiLevelType w:val="multilevel"/>
     <w:tmpl w:val="EBF00596"/>
@@ -5155,7 +9534,129 @@
       </w:rPr>
     </w:lvl>
   </w:abstractNum>
-  <w:abstractNum w:abstractNumId="21" w15:restartNumberingAfterBreak="0">
+  <w:abstractNum w:abstractNumId="29" w15:restartNumberingAfterBreak="0">
+    <w:nsid w:val="550D0C81"/>
+    <w:multiLevelType w:val="multilevel"/>
+    <w:tmpl w:val="AB3C8C80"/>
+    <w:lvl w:ilvl="0">
+      <w:start w:val="1"/>
+      <w:numFmt w:val="bullet"/>
+      <w:lvlText w:val="●"/>
+      <w:lvlJc w:val="left"/>
+      <w:pPr>
+        <w:ind w:left="720" w:hanging="360"/>
+      </w:pPr>
+      <w:rPr>
+        <w:strike w:val="0"/>
+        <w:u w:val="none"/>
+      </w:rPr>
+    </w:lvl>
+    <w:lvl w:ilvl="1">
+      <w:start w:val="1"/>
+      <w:numFmt w:val="bullet"/>
+      <w:lvlText w:val="○"/>
+      <w:lvlJc w:val="left"/>
+      <w:pPr>
+        <w:ind w:left="1440" w:hanging="360"/>
+      </w:pPr>
+      <w:rPr>
+        <w:strike w:val="0"/>
+        <w:u w:val="none"/>
+      </w:rPr>
+    </w:lvl>
+    <w:lvl w:ilvl="2">
+      <w:start w:val="1"/>
+      <w:numFmt w:val="bullet"/>
+      <w:lvlText w:val="■"/>
+      <w:lvlJc w:val="left"/>
+      <w:pPr>
+        <w:ind w:left="2160" w:hanging="360"/>
+      </w:pPr>
+      <w:rPr>
+        <w:strike w:val="0"/>
+        <w:u w:val="none"/>
+      </w:rPr>
+    </w:lvl>
+    <w:lvl w:ilvl="3">
+      <w:start w:val="1"/>
+      <w:numFmt w:val="bullet"/>
+      <w:lvlText w:val="●"/>
+      <w:lvlJc w:val="left"/>
+      <w:pPr>
+        <w:ind w:left="2880" w:hanging="360"/>
+      </w:pPr>
+      <w:rPr>
+        <w:strike w:val="0"/>
+        <w:u w:val="none"/>
+      </w:rPr>
+    </w:lvl>
+    <w:lvl w:ilvl="4">
+      <w:start w:val="1"/>
+      <w:numFmt w:val="bullet"/>
+      <w:lvlText w:val="○"/>
+      <w:lvlJc w:val="left"/>
+      <w:pPr>
+        <w:ind w:left="3600" w:hanging="360"/>
+      </w:pPr>
+      <w:rPr>
+        <w:strike w:val="0"/>
+        <w:u w:val="none"/>
+      </w:rPr>
+    </w:lvl>
+    <w:lvl w:ilvl="5">
+      <w:start w:val="1"/>
+      <w:numFmt w:val="bullet"/>
+      <w:lvlText w:val="■"/>
+      <w:lvlJc w:val="left"/>
+      <w:pPr>
+        <w:ind w:left="4320" w:hanging="360"/>
+      </w:pPr>
+      <w:rPr>
+        <w:strike w:val="0"/>
+        <w:u w:val="none"/>
+      </w:rPr>
+    </w:lvl>
+    <w:lvl w:ilvl="6">
+      <w:start w:val="1"/>
+      <w:numFmt w:val="bullet"/>
+      <w:lvlText w:val="●"/>
+      <w:lvlJc w:val="left"/>
+      <w:pPr>
+        <w:ind w:left="5040" w:hanging="360"/>
+      </w:pPr>
+      <w:rPr>
+        <w:strike w:val="0"/>
+        <w:u w:val="none"/>
+      </w:rPr>
+    </w:lvl>
+    <w:lvl w:ilvl="7">
+      <w:start w:val="1"/>
+      <w:numFmt w:val="bullet"/>
+      <w:lvlText w:val="○"/>
+      <w:lvlJc w:val="left"/>
+      <w:pPr>
+        <w:ind w:left="5760" w:hanging="360"/>
+      </w:pPr>
+      <w:rPr>
+        <w:strike w:val="0"/>
+        <w:u w:val="none"/>
+      </w:rPr>
+    </w:lvl>
+    <w:lvl w:ilvl="8">
+      <w:start w:val="1"/>
+      <w:numFmt w:val="bullet"/>
+      <w:lvlText w:val="■"/>
+      <w:lvlJc w:val="left"/>
+      <w:pPr>
+        <w:ind w:left="6480" w:hanging="360"/>
+      </w:pPr>
+      <w:rPr>
+        <w:strike w:val="0"/>
+        <w:u w:val="none"/>
+      </w:rPr>
+    </w:lvl>
+  </w:abstractNum>
+  <w:abstractNum w:abstractNumId="30" w15:restartNumberingAfterBreak="0">
     <w:nsid w:val="5A314FA1"/>
     <w:multiLevelType w:val="hybridMultilevel"/>
     <w:tmpl w:val="CBA280F6"/>
@@ -5244,7 +9745,129 @@
       </w:pPr>
     </w:lvl>
   </w:abstractNum>
-  <w:abstractNum w:abstractNumId="22" w15:restartNumberingAfterBreak="0">
+  <w:abstractNum w:abstractNumId="31" w15:restartNumberingAfterBreak="0">
+    <w:nsid w:val="64061308"/>
+    <w:multiLevelType w:val="multilevel"/>
+    <w:tmpl w:val="ABA69826"/>
+    <w:lvl w:ilvl="0">
+      <w:start w:val="1"/>
+      <w:numFmt w:val="bullet"/>
+      <w:lvlText w:val="●"/>
+      <w:lvlJc w:val="left"/>
+      <w:pPr>
+        <w:ind w:left="720" w:hanging="360"/>
+      </w:pPr>
+      <w:rPr>
+        <w:strike w:val="0"/>
+        <w:u w:val="none"/>
+      </w:rPr>
+    </w:lvl>
+    <w:lvl w:ilvl="1">
+      <w:start w:val="1"/>
+      <w:numFmt w:val="bullet"/>
+      <w:lvlText w:val="○"/>
+      <w:lvlJc w:val="left"/>
+      <w:pPr>
+        <w:ind w:left="1440" w:hanging="360"/>
+      </w:pPr>
+      <w:rPr>
+        <w:strike w:val="0"/>
+        <w:u w:val="none"/>
+      </w:rPr>
+    </w:lvl>
+    <w:lvl w:ilvl="2">
+      <w:start w:val="1"/>
+      <w:numFmt w:val="bullet"/>
+      <w:lvlText w:val="■"/>
+      <w:lvlJc w:val="left"/>
+      <w:pPr>
+        <w:ind w:left="2160" w:hanging="360"/>
+      </w:pPr>
+      <w:rPr>
+        <w:strike w:val="0"/>
+        <w:u w:val="none"/>
+      </w:rPr>
+    </w:lvl>
+    <w:lvl w:ilvl="3">
+      <w:start w:val="1"/>
+      <w:numFmt w:val="bullet"/>
+      <w:lvlText w:val="●"/>
+      <w:lvlJc w:val="left"/>
+      <w:pPr>
+        <w:ind w:left="2880" w:hanging="360"/>
+      </w:pPr>
+      <w:rPr>
+        <w:strike w:val="0"/>
+        <w:u w:val="none"/>
+      </w:rPr>
+    </w:lvl>
+    <w:lvl w:ilvl="4">
+      <w:start w:val="1"/>
+      <w:numFmt w:val="bullet"/>
+      <w:lvlText w:val="○"/>
+      <w:lvlJc w:val="left"/>
+      <w:pPr>
+        <w:ind w:left="3600" w:hanging="360"/>
+      </w:pPr>
+      <w:rPr>
+        <w:strike w:val="0"/>
+        <w:u w:val="none"/>
+      </w:rPr>
+    </w:lvl>
+    <w:lvl w:ilvl="5">
+      <w:start w:val="1"/>
+      <w:numFmt w:val="bullet"/>
+      <w:lvlText w:val="■"/>
+      <w:lvlJc w:val="left"/>
+      <w:pPr>
+        <w:ind w:left="4320" w:hanging="360"/>
+      </w:pPr>
+      <w:rPr>
+        <w:strike w:val="0"/>
+        <w:u w:val="none"/>
+      </w:rPr>
+    </w:lvl>
+    <w:lvl w:ilvl="6">
+      <w:start w:val="1"/>
+      <w:numFmt w:val="bullet"/>
+      <w:lvlText w:val="●"/>
+      <w:lvlJc w:val="left"/>
+      <w:pPr>
+        <w:ind w:left="5040" w:hanging="360"/>
+      </w:pPr>
+      <w:rPr>
+        <w:strike w:val="0"/>
+        <w:u w:val="none"/>
+      </w:rPr>
+    </w:lvl>
+    <w:lvl w:ilvl="7">
+      <w:start w:val="1"/>
+      <w:numFmt w:val="bullet"/>
+      <w:lvlText w:val="○"/>
+      <w:lvlJc w:val="left"/>
+      <w:pPr>
+        <w:ind w:left="5760" w:hanging="360"/>
+      </w:pPr>
+      <w:rPr>
+        <w:strike w:val="0"/>
+        <w:u w:val="none"/>
+      </w:rPr>
+    </w:lvl>
+    <w:lvl w:ilvl="8">
+      <w:start w:val="1"/>
+      <w:numFmt w:val="bullet"/>
+      <w:lvlText w:val="■"/>
+      <w:lvlJc w:val="left"/>
+      <w:pPr>
+        <w:ind w:left="6480" w:hanging="360"/>
+      </w:pPr>
+      <w:rPr>
+        <w:strike w:val="0"/>
+        <w:u w:val="none"/>
+      </w:rPr>
+    </w:lvl>
+  </w:abstractNum>
+  <w:abstractNum w:abstractNumId="32" w15:restartNumberingAfterBreak="0">
     <w:nsid w:val="64571E3E"/>
     <w:multiLevelType w:val="multilevel"/>
     <w:tmpl w:val="AD0AD906"/>
@@ -5393,7 +10016,7 @@
       </w:rPr>
     </w:lvl>
   </w:abstractNum>
-  <w:abstractNum w:abstractNumId="23" w15:restartNumberingAfterBreak="0">
+  <w:abstractNum w:abstractNumId="33" w15:restartNumberingAfterBreak="0">
     <w:nsid w:val="64611F53"/>
     <w:multiLevelType w:val="multilevel"/>
     <w:tmpl w:val="B9044052"/>
@@ -5542,7 +10165,129 @@
       </w:rPr>
     </w:lvl>
   </w:abstractNum>
-  <w:abstractNum w:abstractNumId="24" w15:restartNumberingAfterBreak="0">
+  <w:abstractNum w:abstractNumId="34" w15:restartNumberingAfterBreak="0">
+    <w:nsid w:val="70FC3B6A"/>
+    <w:multiLevelType w:val="multilevel"/>
+    <w:tmpl w:val="313630C0"/>
+    <w:lvl w:ilvl="0">
+      <w:start w:val="1"/>
+      <w:numFmt w:val="bullet"/>
+      <w:lvlText w:val="●"/>
+      <w:lvlJc w:val="left"/>
+      <w:pPr>
+        <w:ind w:left="720" w:hanging="360"/>
+      </w:pPr>
+      <w:rPr>
+        <w:strike w:val="0"/>
+        <w:u w:val="none"/>
+      </w:rPr>
+    </w:lvl>
+    <w:lvl w:ilvl="1">
+      <w:start w:val="1"/>
+      <w:numFmt w:val="bullet"/>
+      <w:lvlText w:val="○"/>
+      <w:lvlJc w:val="left"/>
+      <w:pPr>
+        <w:ind w:left="1440" w:hanging="360"/>
+      </w:pPr>
+      <w:rPr>
+        <w:strike w:val="0"/>
+        <w:u w:val="none"/>
+      </w:rPr>
+    </w:lvl>
+    <w:lvl w:ilvl="2">
+      <w:start w:val="1"/>
+      <w:numFmt w:val="bullet"/>
+      <w:lvlText w:val="■"/>
+      <w:lvlJc w:val="left"/>
+      <w:pPr>
+        <w:ind w:left="2160" w:hanging="360"/>
+      </w:pPr>
+      <w:rPr>
+        <w:strike w:val="0"/>
+        <w:u w:val="none"/>
+      </w:rPr>
+    </w:lvl>
+    <w:lvl w:ilvl="3">
+      <w:start w:val="1"/>
+      <w:numFmt w:val="bullet"/>
+      <w:lvlText w:val="●"/>
+      <w:lvlJc w:val="left"/>
+      <w:pPr>
+        <w:ind w:left="2880" w:hanging="360"/>
+      </w:pPr>
+      <w:rPr>
+        <w:strike w:val="0"/>
+        <w:u w:val="none"/>
+      </w:rPr>
+    </w:lvl>
+    <w:lvl w:ilvl="4">
+      <w:start w:val="1"/>
+      <w:numFmt w:val="bullet"/>
+      <w:lvlText w:val="○"/>
+      <w:lvlJc w:val="left"/>
+      <w:pPr>
+        <w:ind w:left="3600" w:hanging="360"/>
+      </w:pPr>
+      <w:rPr>
+        <w:strike w:val="0"/>
+        <w:u w:val="none"/>
+      </w:rPr>
+    </w:lvl>
+    <w:lvl w:ilvl="5">
+      <w:start w:val="1"/>
+      <w:numFmt w:val="bullet"/>
+      <w:lvlText w:val="■"/>
+      <w:lvlJc w:val="left"/>
+      <w:pPr>
+        <w:ind w:left="4320" w:hanging="360"/>
+      </w:pPr>
+      <w:rPr>
+        <w:strike w:val="0"/>
+        <w:u w:val="none"/>
+      </w:rPr>
+    </w:lvl>
+    <w:lvl w:ilvl="6">
+      <w:start w:val="1"/>
+      <w:numFmt w:val="bullet"/>
+      <w:lvlText w:val="●"/>
+      <w:lvlJc w:val="left"/>
+      <w:pPr>
+        <w:ind w:left="5040" w:hanging="360"/>
+      </w:pPr>
+      <w:rPr>
+        <w:strike w:val="0"/>
+        <w:u w:val="none"/>
+      </w:rPr>
+    </w:lvl>
+    <w:lvl w:ilvl="7">
+      <w:start w:val="1"/>
+      <w:numFmt w:val="bullet"/>
+      <w:lvlText w:val="○"/>
+      <w:lvlJc w:val="left"/>
+      <w:pPr>
+        <w:ind w:left="5760" w:hanging="360"/>
+      </w:pPr>
+      <w:rPr>
+        <w:strike w:val="0"/>
+        <w:u w:val="none"/>
+      </w:rPr>
+    </w:lvl>
+    <w:lvl w:ilvl="8">
+      <w:start w:val="1"/>
+      <w:numFmt w:val="bullet"/>
+      <w:lvlText w:val="■"/>
+      <w:lvlJc w:val="left"/>
+      <w:pPr>
+        <w:ind w:left="6480" w:hanging="360"/>
+      </w:pPr>
+      <w:rPr>
+        <w:strike w:val="0"/>
+        <w:u w:val="none"/>
+      </w:rPr>
+    </w:lvl>
+  </w:abstractNum>
+  <w:abstractNum w:abstractNumId="35" w15:restartNumberingAfterBreak="0">
     <w:nsid w:val="7D0927F9"/>
     <w:multiLevelType w:val="multilevel"/>
     <w:tmpl w:val="767A9334"/>
@@ -5692,79 +10437,112 @@
     </w:lvl>
   </w:abstractNum>
   <w:num w:numId="1" w16cid:durableId="2130279465">
-    <w:abstractNumId w:val="17"/>
+    <w:abstractNumId w:val="23"/>
   </w:num>
   <w:num w:numId="2" w16cid:durableId="889726472">
-    <w:abstractNumId w:val="12"/>
+    <w:abstractNumId w:val="15"/>
   </w:num>
   <w:num w:numId="3" w16cid:durableId="1047144542">
-    <w:abstractNumId w:val="19"/>
+    <w:abstractNumId w:val="27"/>
   </w:num>
   <w:num w:numId="4" w16cid:durableId="58138775">
+    <w:abstractNumId w:val="11"/>
+  </w:num>
+  <w:num w:numId="5" w16cid:durableId="815687642">
+    <w:abstractNumId w:val="5"/>
+  </w:num>
+  <w:num w:numId="6" w16cid:durableId="348456615">
+    <w:abstractNumId w:val="30"/>
+  </w:num>
+  <w:num w:numId="7" w16cid:durableId="81492456">
+    <w:abstractNumId w:val="20"/>
+  </w:num>
+  <w:num w:numId="8" w16cid:durableId="1611474478">
+    <w:abstractNumId w:val="16"/>
+  </w:num>
+  <w:num w:numId="9" w16cid:durableId="983310883">
     <w:abstractNumId w:val="8"/>
   </w:num>
-  <w:num w:numId="5" w16cid:durableId="815687642">
-    <w:abstractNumId w:val="4"/>
-  </w:num>
-  <w:num w:numId="6" w16cid:durableId="348456615">
-    <w:abstractNumId w:val="21"/>
-  </w:num>
-  <w:num w:numId="7" w16cid:durableId="81492456">
-    <w:abstractNumId w:val="15"/>
-  </w:num>
-  <w:num w:numId="8" w16cid:durableId="1611474478">
-    <w:abstractNumId w:val="13"/>
-  </w:num>
-  <w:num w:numId="9" w16cid:durableId="983310883">
-    <w:abstractNumId w:val="6"/>
-  </w:num>
   <w:num w:numId="10" w16cid:durableId="1658342112">
-    <w:abstractNumId w:val="7"/>
+    <w:abstractNumId w:val="9"/>
   </w:num>
   <w:num w:numId="11" w16cid:durableId="918900882">
-    <w:abstractNumId w:val="10"/>
+    <w:abstractNumId w:val="13"/>
   </w:num>
   <w:num w:numId="12" w16cid:durableId="911038389">
     <w:abstractNumId w:val="0"/>
   </w:num>
   <w:num w:numId="13" w16cid:durableId="1891188235">
-    <w:abstractNumId w:val="5"/>
+    <w:abstractNumId w:val="7"/>
   </w:num>
   <w:num w:numId="14" w16cid:durableId="1870409477">
-    <w:abstractNumId w:val="18"/>
+    <w:abstractNumId w:val="24"/>
   </w:num>
   <w:num w:numId="15" w16cid:durableId="103308503">
-    <w:abstractNumId w:val="3"/>
+    <w:abstractNumId w:val="4"/>
   </w:num>
   <w:num w:numId="16" w16cid:durableId="1913541867">
     <w:abstractNumId w:val="1"/>
   </w:num>
   <w:num w:numId="17" w16cid:durableId="1118259477">
-    <w:abstractNumId w:val="16"/>
+    <w:abstractNumId w:val="22"/>
   </w:num>
   <w:num w:numId="18" w16cid:durableId="2127501779">
     <w:abstractNumId w:val="2"/>
   </w:num>
   <w:num w:numId="19" w16cid:durableId="647828194">
-    <w:abstractNumId w:val="22"/>
+    <w:abstractNumId w:val="32"/>
   </w:num>
   <w:num w:numId="20" w16cid:durableId="277567622">
-    <w:abstractNumId w:val="20"/>
+    <w:abstractNumId w:val="28"/>
   </w:num>
   <w:num w:numId="21" w16cid:durableId="1412393133">
-    <w:abstractNumId w:val="24"/>
+    <w:abstractNumId w:val="35"/>
   </w:num>
   <w:num w:numId="22" w16cid:durableId="1986427985">
-    <w:abstractNumId w:val="9"/>
+    <w:abstractNumId w:val="12"/>
   </w:num>
   <w:num w:numId="23" w16cid:durableId="2091005704">
-    <w:abstractNumId w:val="23"/>
+    <w:abstractNumId w:val="33"/>
   </w:num>
   <w:num w:numId="24" w16cid:durableId="566112908">
-    <w:abstractNumId w:val="11"/>
+    <w:abstractNumId w:val="14"/>
   </w:num>
   <w:num w:numId="25" w16cid:durableId="954604914">
-    <w:abstractNumId w:val="14"/>
+    <w:abstractNumId w:val="18"/>
+  </w:num>
+  <w:num w:numId="26" w16cid:durableId="705981339">
+    <w:abstractNumId w:val="10"/>
+  </w:num>
+  <w:num w:numId="27" w16cid:durableId="1487013725">
+    <w:abstractNumId w:val="31"/>
+  </w:num>
+  <w:num w:numId="28" w16cid:durableId="591620809">
+    <w:abstractNumId w:val="26"/>
+  </w:num>
+  <w:num w:numId="29" w16cid:durableId="1551111139">
+    <w:abstractNumId w:val="19"/>
+  </w:num>
+  <w:num w:numId="30" w16cid:durableId="795175289">
+    <w:abstractNumId w:val="6"/>
+  </w:num>
+  <w:num w:numId="31" w16cid:durableId="516307585">
+    <w:abstractNumId w:val="21"/>
+  </w:num>
+  <w:num w:numId="32" w16cid:durableId="544559284">
+    <w:abstractNumId w:val="29"/>
+  </w:num>
+  <w:num w:numId="33" w16cid:durableId="1633828390">
+    <w:abstractNumId w:val="3"/>
+  </w:num>
+  <w:num w:numId="34" w16cid:durableId="1893996655">
+    <w:abstractNumId w:val="17"/>
+  </w:num>
+  <w:num w:numId="35" w16cid:durableId="146897939">
+    <w:abstractNumId w:val="25"/>
+  </w:num>
+  <w:num w:numId="36" w16cid:durableId="1041174928">
+    <w:abstractNumId w:val="34"/>
   </w:num>
 </w:numbering>
 </file>
